--- a/projects/pa3/PA3_Doc_File.docx
+++ b/projects/pa3/PA3_Doc_File.docx
@@ -121,17 +121,2601 @@
         <w:spacing w:line="360" w:lineRule="auto"/>
         <w:rPr>
           <w:rFonts w:ascii="Times New Roman" w:hAnsi="Times New Roman" w:cs="Times New Roman"/>
+          <w:b/>
+          <w:sz w:val="30"/>
+          <w:szCs w:val="30"/>
+        </w:rPr>
+      </w:pPr>
+      <w:r>
+        <w:rPr>
+          <w:rFonts w:ascii="Times New Roman" w:hAnsi="Times New Roman" w:cs="Times New Roman"/>
+          <w:b/>
+          <w:sz w:val="30"/>
+          <w:szCs w:val="30"/>
+        </w:rPr>
+        <w:t>Project Goal</w:t>
+      </w:r>
+    </w:p>
+    <w:p>
+      <w:pPr>
+        <w:widowControl w:val="0"/>
+        <w:autoSpaceDE w:val="0"/>
+        <w:autoSpaceDN w:val="0"/>
+        <w:adjustRightInd w:val="0"/>
+        <w:spacing w:after="240" w:line="340" w:lineRule="atLeast"/>
+        <w:rPr>
+          <w:rFonts w:ascii="Times" w:hAnsi="Times" w:cs="Times"/>
+          <w:color w:val="000000"/>
+        </w:rPr>
+      </w:pPr>
+      <w:r>
+        <w:rPr>
+          <w:rFonts w:ascii="Times" w:hAnsi="Times" w:cs="Times"/>
+          <w:color w:val="000000"/>
+          <w:sz w:val="29"/>
+          <w:szCs w:val="29"/>
+        </w:rPr>
+        <w:t xml:space="preserve">Create a new system call which displays the current memory usage of the process calling it, in terms of number of pages allocated to the process. Further display the number of pages that are accessible and writable by user program. Make sure you write several test programs which tries to allocate varying amounts of memory (until no more memory can be allocated) and record how allocation affects page table for the process. Your modifications must not prevent xv6 from functioning normally. </w:t>
+      </w:r>
+    </w:p>
+    <w:p>
+      <w:pPr>
+        <w:spacing w:line="360" w:lineRule="auto"/>
+        <w:rPr>
+          <w:rFonts w:ascii="Times New Roman" w:hAnsi="Times New Roman" w:cs="Times New Roman"/>
+          <w:b/>
+          <w:sz w:val="30"/>
+          <w:szCs w:val="30"/>
+        </w:rPr>
+      </w:pPr>
+      <w:r>
+        <w:rPr>
+          <w:rFonts w:ascii="Times New Roman" w:hAnsi="Times New Roman" w:cs="Times New Roman"/>
+          <w:b/>
+          <w:sz w:val="30"/>
+          <w:szCs w:val="30"/>
+        </w:rPr>
+        <w:t>To achieve this goal we</w:t>
+      </w:r>
+      <w:r>
+        <w:rPr>
+          <w:rFonts w:ascii="Times New Roman" w:hAnsi="Times New Roman" w:cs="Times New Roman"/>
+          <w:b/>
+          <w:sz w:val="30"/>
+          <w:szCs w:val="30"/>
+        </w:rPr>
+        <w:t xml:space="preserve"> created these files</w:t>
+      </w:r>
+      <w:r>
+        <w:rPr>
+          <w:rFonts w:ascii="Times New Roman" w:hAnsi="Times New Roman" w:cs="Times New Roman"/>
+          <w:b/>
+          <w:sz w:val="30"/>
+          <w:szCs w:val="30"/>
+        </w:rPr>
+        <w:t xml:space="preserve"> </w:t>
+      </w:r>
+      <w:proofErr w:type="spellStart"/>
+      <w:proofErr w:type="gramStart"/>
+      <w:r>
+        <w:rPr>
+          <w:rFonts w:ascii="Times New Roman" w:hAnsi="Times New Roman" w:cs="Times New Roman"/>
+          <w:b/>
+          <w:sz w:val="30"/>
+          <w:szCs w:val="30"/>
+        </w:rPr>
+        <w:t>memcount</w:t>
+      </w:r>
+      <w:proofErr w:type="spellEnd"/>
+      <w:r>
+        <w:rPr>
+          <w:rFonts w:ascii="Times New Roman" w:hAnsi="Times New Roman" w:cs="Times New Roman"/>
+          <w:b/>
+          <w:sz w:val="30"/>
+          <w:szCs w:val="30"/>
+        </w:rPr>
+        <w:t xml:space="preserve">, </w:t>
+      </w:r>
+      <w:r>
+        <w:rPr>
+          <w:rFonts w:ascii="Times New Roman" w:hAnsi="Times New Roman" w:cs="Times New Roman"/>
+          <w:b/>
+          <w:sz w:val="30"/>
+          <w:szCs w:val="30"/>
+        </w:rPr>
+        <w:t xml:space="preserve"> added</w:t>
+      </w:r>
+      <w:proofErr w:type="gramEnd"/>
+      <w:r>
+        <w:rPr>
+          <w:rFonts w:ascii="Times New Roman" w:hAnsi="Times New Roman" w:cs="Times New Roman"/>
+          <w:b/>
+          <w:sz w:val="30"/>
+          <w:szCs w:val="30"/>
+        </w:rPr>
+        <w:t xml:space="preserve"> code into these files.</w:t>
+      </w:r>
+    </w:p>
+    <w:p>
+      <w:pPr>
+        <w:spacing w:line="360" w:lineRule="auto"/>
+        <w:rPr>
+          <w:rFonts w:ascii="Times New Roman" w:hAnsi="Times New Roman" w:cs="Times New Roman"/>
+        </w:rPr>
+      </w:pPr>
+    </w:p>
+    <w:p>
+      <w:pPr>
+        <w:spacing w:line="360" w:lineRule="auto"/>
+        <w:rPr>
+          <w:rFonts w:ascii="Times New Roman" w:hAnsi="Times New Roman" w:cs="Times New Roman"/>
+        </w:rPr>
+      </w:pPr>
+      <w:bookmarkStart w:id="0" w:name="_GoBack"/>
+      <w:bookmarkEnd w:id="0"/>
+    </w:p>
+    <w:p>
+      <w:pPr>
+        <w:spacing w:line="360" w:lineRule="auto"/>
+        <w:rPr>
+          <w:rFonts w:ascii="Times New Roman" w:hAnsi="Times New Roman" w:cs="Times New Roman"/>
         </w:rPr>
       </w:pPr>
       <w:r>
         <w:rPr>
           <w:rFonts w:ascii="Times New Roman" w:hAnsi="Times New Roman" w:cs="Times New Roman"/>
         </w:rPr>
-        <w:t>Project To-Do</w:t>
+        <w:t xml:space="preserve">Code Added into </w:t>
       </w:r>
-      <w:bookmarkStart w:id="0" w:name="_GoBack"/>
-      <w:bookmarkEnd w:id="0"/>
+      <w:proofErr w:type="spellStart"/>
+      <w:r>
+        <w:rPr>
+          <w:rFonts w:ascii="Times New Roman" w:hAnsi="Times New Roman" w:cs="Times New Roman"/>
+        </w:rPr>
+        <w:t>sysproc.c</w:t>
+      </w:r>
+      <w:proofErr w:type="spellEnd"/>
+      <w:r>
+        <w:rPr>
+          <w:rFonts w:ascii="Times New Roman" w:hAnsi="Times New Roman" w:cs="Times New Roman"/>
+        </w:rPr>
+        <w:t>:</w:t>
+      </w:r>
     </w:p>
+    <w:tbl>
+      <w:tblPr>
+        <w:tblW w:w="0" w:type="auto"/>
+        <w:shd w:val="clear" w:color="auto" w:fill="FFFFFF"/>
+        <w:tblCellMar>
+          <w:top w:w="15" w:type="dxa"/>
+          <w:left w:w="15" w:type="dxa"/>
+          <w:bottom w:w="15" w:type="dxa"/>
+          <w:right w:w="15" w:type="dxa"/>
+        </w:tblCellMar>
+        <w:tblLook w:val="04A0" w:firstRow="1" w:lastRow="0" w:firstColumn="1" w:lastColumn="0" w:noHBand="0" w:noVBand="1"/>
+      </w:tblPr>
+      <w:tblGrid>
+        <w:gridCol w:w="2082"/>
+        <w:gridCol w:w="6337"/>
+      </w:tblGrid>
+      <w:tr>
+        <w:trPr>
+          <w:gridAfter w:val="1"/>
+        </w:trPr>
+        <w:tc>
+          <w:tcPr>
+            <w:tcW w:w="0" w:type="auto"/>
+            <w:shd w:val="clear" w:color="auto" w:fill="FFFFFF"/>
+            <w:tcMar>
+              <w:top w:w="0" w:type="dxa"/>
+              <w:left w:w="150" w:type="dxa"/>
+              <w:bottom w:w="0" w:type="dxa"/>
+              <w:right w:w="150" w:type="dxa"/>
+            </w:tcMar>
+            <w:hideMark/>
+          </w:tcPr>
+          <w:p>
+            <w:pPr>
+              <w:spacing w:line="300" w:lineRule="atLeast"/>
+              <w:rPr>
+                <w:rFonts w:ascii="Consolas" w:eastAsia="Times New Roman" w:hAnsi="Consolas" w:cs="Times New Roman"/>
+                <w:color w:val="24292E"/>
+                <w:sz w:val="18"/>
+                <w:szCs w:val="18"/>
+              </w:rPr>
+            </w:pPr>
+            <w:proofErr w:type="spellStart"/>
+            <w:r>
+              <w:rPr>
+                <w:rFonts w:ascii="Consolas" w:eastAsia="Times New Roman" w:hAnsi="Consolas" w:cs="Times New Roman"/>
+                <w:color w:val="A71D5D"/>
+                <w:sz w:val="18"/>
+                <w:szCs w:val="18"/>
+              </w:rPr>
+              <w:t>int</w:t>
+            </w:r>
+            <w:proofErr w:type="spellEnd"/>
+            <w:r>
+              <w:rPr>
+                <w:rFonts w:ascii="Consolas" w:eastAsia="Times New Roman" w:hAnsi="Consolas" w:cs="Times New Roman"/>
+                <w:color w:val="24292E"/>
+                <w:sz w:val="18"/>
+                <w:szCs w:val="18"/>
+              </w:rPr>
+              <w:t xml:space="preserve"> </w:t>
+            </w:r>
+            <w:proofErr w:type="spellStart"/>
+            <w:r>
+              <w:rPr>
+                <w:rFonts w:ascii="Consolas" w:eastAsia="Times New Roman" w:hAnsi="Consolas" w:cs="Times New Roman"/>
+                <w:color w:val="795DA3"/>
+                <w:sz w:val="18"/>
+                <w:szCs w:val="18"/>
+              </w:rPr>
+              <w:t>sys_memcount</w:t>
+            </w:r>
+            <w:proofErr w:type="spellEnd"/>
+            <w:r>
+              <w:rPr>
+                <w:rFonts w:ascii="Consolas" w:eastAsia="Times New Roman" w:hAnsi="Consolas" w:cs="Times New Roman"/>
+                <w:color w:val="24292E"/>
+                <w:sz w:val="18"/>
+                <w:szCs w:val="18"/>
+              </w:rPr>
+              <w:t>(</w:t>
+            </w:r>
+            <w:r>
+              <w:rPr>
+                <w:rFonts w:ascii="Consolas" w:eastAsia="Times New Roman" w:hAnsi="Consolas" w:cs="Times New Roman"/>
+                <w:color w:val="A71D5D"/>
+                <w:sz w:val="18"/>
+                <w:szCs w:val="18"/>
+              </w:rPr>
+              <w:t>void</w:t>
+            </w:r>
+            <w:r>
+              <w:rPr>
+                <w:rFonts w:ascii="Consolas" w:eastAsia="Times New Roman" w:hAnsi="Consolas" w:cs="Times New Roman"/>
+                <w:color w:val="24292E"/>
+                <w:sz w:val="18"/>
+                <w:szCs w:val="18"/>
+              </w:rPr>
+              <w:t>) {</w:t>
+            </w:r>
+          </w:p>
+        </w:tc>
+      </w:tr>
+      <w:tr>
+        <w:tc>
+          <w:tcPr>
+            <w:tcW w:w="750" w:type="dxa"/>
+            <w:shd w:val="clear" w:color="auto" w:fill="FFFFFF"/>
+            <w:noWrap/>
+            <w:tcMar>
+              <w:top w:w="0" w:type="dxa"/>
+              <w:left w:w="150" w:type="dxa"/>
+              <w:bottom w:w="0" w:type="dxa"/>
+              <w:right w:w="150" w:type="dxa"/>
+            </w:tcMar>
+            <w:hideMark/>
+          </w:tcPr>
+          <w:p>
+            <w:pPr>
+              <w:spacing w:line="300" w:lineRule="atLeast"/>
+              <w:rPr>
+                <w:rFonts w:ascii="Consolas" w:eastAsia="Times New Roman" w:hAnsi="Consolas" w:cs="Times New Roman"/>
+                <w:color w:val="24292E"/>
+                <w:sz w:val="18"/>
+                <w:szCs w:val="18"/>
+              </w:rPr>
+            </w:pPr>
+          </w:p>
+        </w:tc>
+        <w:tc>
+          <w:tcPr>
+            <w:tcW w:w="0" w:type="auto"/>
+            <w:shd w:val="clear" w:color="auto" w:fill="FFFFFF"/>
+            <w:tcMar>
+              <w:top w:w="0" w:type="dxa"/>
+              <w:left w:w="150" w:type="dxa"/>
+              <w:bottom w:w="0" w:type="dxa"/>
+              <w:right w:w="150" w:type="dxa"/>
+            </w:tcMar>
+            <w:hideMark/>
+          </w:tcPr>
+          <w:p>
+            <w:pPr>
+              <w:spacing w:line="300" w:lineRule="atLeast"/>
+              <w:rPr>
+                <w:rFonts w:ascii="Consolas" w:eastAsia="Times New Roman" w:hAnsi="Consolas" w:cs="Times New Roman"/>
+                <w:color w:val="24292E"/>
+                <w:sz w:val="18"/>
+                <w:szCs w:val="18"/>
+              </w:rPr>
+            </w:pPr>
+            <w:r>
+              <w:rPr>
+                <w:rFonts w:ascii="Consolas" w:eastAsia="Times New Roman" w:hAnsi="Consolas" w:cs="Times New Roman"/>
+                <w:color w:val="24292E"/>
+                <w:sz w:val="18"/>
+                <w:szCs w:val="18"/>
+              </w:rPr>
+              <w:t xml:space="preserve">  </w:t>
+            </w:r>
+            <w:proofErr w:type="spellStart"/>
+            <w:r>
+              <w:rPr>
+                <w:rFonts w:ascii="Consolas" w:eastAsia="Times New Roman" w:hAnsi="Consolas" w:cs="Times New Roman"/>
+                <w:color w:val="0086B3"/>
+                <w:sz w:val="18"/>
+                <w:szCs w:val="18"/>
+              </w:rPr>
+              <w:t>uint</w:t>
+            </w:r>
+            <w:proofErr w:type="spellEnd"/>
+            <w:r>
+              <w:rPr>
+                <w:rFonts w:ascii="Consolas" w:eastAsia="Times New Roman" w:hAnsi="Consolas" w:cs="Times New Roman"/>
+                <w:color w:val="24292E"/>
+                <w:sz w:val="18"/>
+                <w:szCs w:val="18"/>
+              </w:rPr>
+              <w:t xml:space="preserve"> present = </w:t>
+            </w:r>
+            <w:r>
+              <w:rPr>
+                <w:rFonts w:ascii="Consolas" w:eastAsia="Times New Roman" w:hAnsi="Consolas" w:cs="Times New Roman"/>
+                <w:color w:val="0086B3"/>
+                <w:sz w:val="18"/>
+                <w:szCs w:val="18"/>
+              </w:rPr>
+              <w:t>0</w:t>
+            </w:r>
+            <w:r>
+              <w:rPr>
+                <w:rFonts w:ascii="Consolas" w:eastAsia="Times New Roman" w:hAnsi="Consolas" w:cs="Times New Roman"/>
+                <w:color w:val="24292E"/>
+                <w:sz w:val="18"/>
+                <w:szCs w:val="18"/>
+              </w:rPr>
+              <w:t xml:space="preserve">, writable = </w:t>
+            </w:r>
+            <w:r>
+              <w:rPr>
+                <w:rFonts w:ascii="Consolas" w:eastAsia="Times New Roman" w:hAnsi="Consolas" w:cs="Times New Roman"/>
+                <w:color w:val="0086B3"/>
+                <w:sz w:val="18"/>
+                <w:szCs w:val="18"/>
+              </w:rPr>
+              <w:t>0</w:t>
+            </w:r>
+            <w:r>
+              <w:rPr>
+                <w:rFonts w:ascii="Consolas" w:eastAsia="Times New Roman" w:hAnsi="Consolas" w:cs="Times New Roman"/>
+                <w:color w:val="24292E"/>
+                <w:sz w:val="18"/>
+                <w:szCs w:val="18"/>
+              </w:rPr>
+              <w:t xml:space="preserve">, user = </w:t>
+            </w:r>
+            <w:r>
+              <w:rPr>
+                <w:rFonts w:ascii="Consolas" w:eastAsia="Times New Roman" w:hAnsi="Consolas" w:cs="Times New Roman"/>
+                <w:color w:val="0086B3"/>
+                <w:sz w:val="18"/>
+                <w:szCs w:val="18"/>
+              </w:rPr>
+              <w:t>0</w:t>
+            </w:r>
+            <w:r>
+              <w:rPr>
+                <w:rFonts w:ascii="Consolas" w:eastAsia="Times New Roman" w:hAnsi="Consolas" w:cs="Times New Roman"/>
+                <w:color w:val="24292E"/>
+                <w:sz w:val="18"/>
+                <w:szCs w:val="18"/>
+              </w:rPr>
+              <w:t>;</w:t>
+            </w:r>
+          </w:p>
+        </w:tc>
+      </w:tr>
+      <w:tr>
+        <w:tc>
+          <w:tcPr>
+            <w:tcW w:w="750" w:type="dxa"/>
+            <w:shd w:val="clear" w:color="auto" w:fill="FFFFFF"/>
+            <w:noWrap/>
+            <w:tcMar>
+              <w:top w:w="0" w:type="dxa"/>
+              <w:left w:w="150" w:type="dxa"/>
+              <w:bottom w:w="0" w:type="dxa"/>
+              <w:right w:w="150" w:type="dxa"/>
+            </w:tcMar>
+            <w:hideMark/>
+          </w:tcPr>
+          <w:p>
+            <w:pPr>
+              <w:spacing w:line="300" w:lineRule="atLeast"/>
+              <w:rPr>
+                <w:rFonts w:ascii="Consolas" w:eastAsia="Times New Roman" w:hAnsi="Consolas" w:cs="Times New Roman"/>
+                <w:color w:val="24292E"/>
+                <w:sz w:val="18"/>
+                <w:szCs w:val="18"/>
+              </w:rPr>
+            </w:pPr>
+          </w:p>
+        </w:tc>
+        <w:tc>
+          <w:tcPr>
+            <w:tcW w:w="0" w:type="auto"/>
+            <w:shd w:val="clear" w:color="auto" w:fill="FFFFFF"/>
+            <w:tcMar>
+              <w:top w:w="0" w:type="dxa"/>
+              <w:left w:w="150" w:type="dxa"/>
+              <w:bottom w:w="0" w:type="dxa"/>
+              <w:right w:w="150" w:type="dxa"/>
+            </w:tcMar>
+            <w:hideMark/>
+          </w:tcPr>
+          <w:p>
+            <w:pPr>
+              <w:spacing w:line="300" w:lineRule="atLeast"/>
+              <w:rPr>
+                <w:rFonts w:ascii="Consolas" w:eastAsia="Times New Roman" w:hAnsi="Consolas" w:cs="Times New Roman"/>
+                <w:color w:val="24292E"/>
+                <w:sz w:val="18"/>
+                <w:szCs w:val="18"/>
+              </w:rPr>
+            </w:pPr>
+            <w:r>
+              <w:rPr>
+                <w:rFonts w:ascii="Consolas" w:eastAsia="Times New Roman" w:hAnsi="Consolas" w:cs="Times New Roman"/>
+                <w:color w:val="24292E"/>
+                <w:sz w:val="18"/>
+                <w:szCs w:val="18"/>
+              </w:rPr>
+              <w:t xml:space="preserve">  </w:t>
+            </w:r>
+            <w:proofErr w:type="spellStart"/>
+            <w:r>
+              <w:rPr>
+                <w:rFonts w:ascii="Consolas" w:eastAsia="Times New Roman" w:hAnsi="Consolas" w:cs="Times New Roman"/>
+                <w:color w:val="0086B3"/>
+                <w:sz w:val="18"/>
+                <w:szCs w:val="18"/>
+              </w:rPr>
+              <w:t>uint</w:t>
+            </w:r>
+            <w:proofErr w:type="spellEnd"/>
+            <w:r>
+              <w:rPr>
+                <w:rFonts w:ascii="Consolas" w:eastAsia="Times New Roman" w:hAnsi="Consolas" w:cs="Times New Roman"/>
+                <w:color w:val="24292E"/>
+                <w:sz w:val="18"/>
+                <w:szCs w:val="18"/>
+              </w:rPr>
+              <w:t xml:space="preserve"> </w:t>
+            </w:r>
+            <w:proofErr w:type="spellStart"/>
+            <w:r>
+              <w:rPr>
+                <w:rFonts w:ascii="Consolas" w:eastAsia="Times New Roman" w:hAnsi="Consolas" w:cs="Times New Roman"/>
+                <w:color w:val="24292E"/>
+                <w:sz w:val="18"/>
+                <w:szCs w:val="18"/>
+              </w:rPr>
+              <w:t>pde_flags</w:t>
+            </w:r>
+            <w:proofErr w:type="spellEnd"/>
+            <w:r>
+              <w:rPr>
+                <w:rFonts w:ascii="Consolas" w:eastAsia="Times New Roman" w:hAnsi="Consolas" w:cs="Times New Roman"/>
+                <w:color w:val="24292E"/>
+                <w:sz w:val="18"/>
+                <w:szCs w:val="18"/>
+              </w:rPr>
+              <w:t xml:space="preserve">, </w:t>
+            </w:r>
+            <w:proofErr w:type="spellStart"/>
+            <w:r>
+              <w:rPr>
+                <w:rFonts w:ascii="Consolas" w:eastAsia="Times New Roman" w:hAnsi="Consolas" w:cs="Times New Roman"/>
+                <w:color w:val="24292E"/>
+                <w:sz w:val="18"/>
+                <w:szCs w:val="18"/>
+              </w:rPr>
+              <w:t>pte_flags</w:t>
+            </w:r>
+            <w:proofErr w:type="spellEnd"/>
+            <w:r>
+              <w:rPr>
+                <w:rFonts w:ascii="Consolas" w:eastAsia="Times New Roman" w:hAnsi="Consolas" w:cs="Times New Roman"/>
+                <w:color w:val="24292E"/>
+                <w:sz w:val="18"/>
+                <w:szCs w:val="18"/>
+              </w:rPr>
+              <w:t>;</w:t>
+            </w:r>
+          </w:p>
+        </w:tc>
+      </w:tr>
+      <w:tr>
+        <w:tc>
+          <w:tcPr>
+            <w:tcW w:w="750" w:type="dxa"/>
+            <w:shd w:val="clear" w:color="auto" w:fill="FFFFFF"/>
+            <w:noWrap/>
+            <w:tcMar>
+              <w:top w:w="0" w:type="dxa"/>
+              <w:left w:w="150" w:type="dxa"/>
+              <w:bottom w:w="0" w:type="dxa"/>
+              <w:right w:w="150" w:type="dxa"/>
+            </w:tcMar>
+            <w:hideMark/>
+          </w:tcPr>
+          <w:p>
+            <w:pPr>
+              <w:spacing w:line="300" w:lineRule="atLeast"/>
+              <w:rPr>
+                <w:rFonts w:ascii="Consolas" w:eastAsia="Times New Roman" w:hAnsi="Consolas" w:cs="Times New Roman"/>
+                <w:color w:val="24292E"/>
+                <w:sz w:val="18"/>
+                <w:szCs w:val="18"/>
+              </w:rPr>
+            </w:pPr>
+          </w:p>
+        </w:tc>
+        <w:tc>
+          <w:tcPr>
+            <w:tcW w:w="0" w:type="auto"/>
+            <w:shd w:val="clear" w:color="auto" w:fill="FFFFFF"/>
+            <w:tcMar>
+              <w:top w:w="0" w:type="dxa"/>
+              <w:left w:w="150" w:type="dxa"/>
+              <w:bottom w:w="0" w:type="dxa"/>
+              <w:right w:w="150" w:type="dxa"/>
+            </w:tcMar>
+            <w:hideMark/>
+          </w:tcPr>
+          <w:p>
+            <w:pPr>
+              <w:spacing w:line="300" w:lineRule="atLeast"/>
+              <w:rPr>
+                <w:rFonts w:ascii="Consolas" w:eastAsia="Times New Roman" w:hAnsi="Consolas" w:cs="Times New Roman"/>
+                <w:color w:val="24292E"/>
+                <w:sz w:val="18"/>
+                <w:szCs w:val="18"/>
+              </w:rPr>
+            </w:pPr>
+            <w:r>
+              <w:rPr>
+                <w:rFonts w:ascii="Consolas" w:eastAsia="Times New Roman" w:hAnsi="Consolas" w:cs="Times New Roman"/>
+                <w:color w:val="24292E"/>
+                <w:sz w:val="18"/>
+                <w:szCs w:val="18"/>
+              </w:rPr>
+              <w:t xml:space="preserve">  </w:t>
+            </w:r>
+            <w:proofErr w:type="spellStart"/>
+            <w:r>
+              <w:rPr>
+                <w:rFonts w:ascii="Consolas" w:eastAsia="Times New Roman" w:hAnsi="Consolas" w:cs="Times New Roman"/>
+                <w:color w:val="0086B3"/>
+                <w:sz w:val="18"/>
+                <w:szCs w:val="18"/>
+              </w:rPr>
+              <w:t>uint</w:t>
+            </w:r>
+            <w:proofErr w:type="spellEnd"/>
+            <w:r>
+              <w:rPr>
+                <w:rFonts w:ascii="Consolas" w:eastAsia="Times New Roman" w:hAnsi="Consolas" w:cs="Times New Roman"/>
+                <w:color w:val="24292E"/>
+                <w:sz w:val="18"/>
+                <w:szCs w:val="18"/>
+              </w:rPr>
+              <w:t xml:space="preserve"> </w:t>
+            </w:r>
+            <w:proofErr w:type="spellStart"/>
+            <w:r>
+              <w:rPr>
+                <w:rFonts w:ascii="Consolas" w:eastAsia="Times New Roman" w:hAnsi="Consolas" w:cs="Times New Roman"/>
+                <w:color w:val="24292E"/>
+                <w:sz w:val="18"/>
+                <w:szCs w:val="18"/>
+              </w:rPr>
+              <w:t>i</w:t>
+            </w:r>
+            <w:proofErr w:type="spellEnd"/>
+            <w:r>
+              <w:rPr>
+                <w:rFonts w:ascii="Consolas" w:eastAsia="Times New Roman" w:hAnsi="Consolas" w:cs="Times New Roman"/>
+                <w:color w:val="24292E"/>
+                <w:sz w:val="18"/>
+                <w:szCs w:val="18"/>
+              </w:rPr>
+              <w:t xml:space="preserve">, j; </w:t>
+            </w:r>
+          </w:p>
+        </w:tc>
+      </w:tr>
+      <w:tr>
+        <w:tc>
+          <w:tcPr>
+            <w:tcW w:w="750" w:type="dxa"/>
+            <w:shd w:val="clear" w:color="auto" w:fill="FFFFFF"/>
+            <w:noWrap/>
+            <w:tcMar>
+              <w:top w:w="0" w:type="dxa"/>
+              <w:left w:w="150" w:type="dxa"/>
+              <w:bottom w:w="0" w:type="dxa"/>
+              <w:right w:w="150" w:type="dxa"/>
+            </w:tcMar>
+            <w:hideMark/>
+          </w:tcPr>
+          <w:p>
+            <w:pPr>
+              <w:spacing w:line="300" w:lineRule="atLeast"/>
+              <w:rPr>
+                <w:rFonts w:ascii="Consolas" w:eastAsia="Times New Roman" w:hAnsi="Consolas" w:cs="Times New Roman"/>
+                <w:color w:val="24292E"/>
+                <w:sz w:val="18"/>
+                <w:szCs w:val="18"/>
+              </w:rPr>
+            </w:pPr>
+          </w:p>
+        </w:tc>
+        <w:tc>
+          <w:tcPr>
+            <w:tcW w:w="0" w:type="auto"/>
+            <w:shd w:val="clear" w:color="auto" w:fill="FFFFFF"/>
+            <w:tcMar>
+              <w:top w:w="0" w:type="dxa"/>
+              <w:left w:w="150" w:type="dxa"/>
+              <w:bottom w:w="0" w:type="dxa"/>
+              <w:right w:w="150" w:type="dxa"/>
+            </w:tcMar>
+            <w:hideMark/>
+          </w:tcPr>
+          <w:p>
+            <w:pPr>
+              <w:spacing w:line="300" w:lineRule="atLeast"/>
+              <w:rPr>
+                <w:rFonts w:ascii="Consolas" w:eastAsia="Times New Roman" w:hAnsi="Consolas" w:cs="Times New Roman"/>
+                <w:color w:val="24292E"/>
+                <w:sz w:val="18"/>
+                <w:szCs w:val="18"/>
+              </w:rPr>
+            </w:pPr>
+            <w:r>
+              <w:rPr>
+                <w:rFonts w:ascii="Consolas" w:eastAsia="Times New Roman" w:hAnsi="Consolas" w:cs="Times New Roman"/>
+                <w:color w:val="24292E"/>
+                <w:sz w:val="18"/>
+                <w:szCs w:val="18"/>
+              </w:rPr>
+              <w:t xml:space="preserve">  </w:t>
+            </w:r>
+            <w:proofErr w:type="spellStart"/>
+            <w:r>
+              <w:rPr>
+                <w:rFonts w:ascii="Consolas" w:eastAsia="Times New Roman" w:hAnsi="Consolas" w:cs="Times New Roman"/>
+                <w:color w:val="0086B3"/>
+                <w:sz w:val="18"/>
+                <w:szCs w:val="18"/>
+              </w:rPr>
+              <w:t>pde_t</w:t>
+            </w:r>
+            <w:proofErr w:type="spellEnd"/>
+            <w:r>
+              <w:rPr>
+                <w:rFonts w:ascii="Consolas" w:eastAsia="Times New Roman" w:hAnsi="Consolas" w:cs="Times New Roman"/>
+                <w:color w:val="24292E"/>
+                <w:sz w:val="18"/>
+                <w:szCs w:val="18"/>
+              </w:rPr>
+              <w:t xml:space="preserve"> *</w:t>
+            </w:r>
+            <w:proofErr w:type="spellStart"/>
+            <w:r>
+              <w:rPr>
+                <w:rFonts w:ascii="Consolas" w:eastAsia="Times New Roman" w:hAnsi="Consolas" w:cs="Times New Roman"/>
+                <w:color w:val="24292E"/>
+                <w:sz w:val="18"/>
+                <w:szCs w:val="18"/>
+              </w:rPr>
+              <w:t>pde</w:t>
+            </w:r>
+            <w:proofErr w:type="spellEnd"/>
+            <w:r>
+              <w:rPr>
+                <w:rFonts w:ascii="Consolas" w:eastAsia="Times New Roman" w:hAnsi="Consolas" w:cs="Times New Roman"/>
+                <w:color w:val="24292E"/>
+                <w:sz w:val="18"/>
+                <w:szCs w:val="18"/>
+              </w:rPr>
+              <w:t>, *</w:t>
+            </w:r>
+            <w:proofErr w:type="spellStart"/>
+            <w:r>
+              <w:rPr>
+                <w:rFonts w:ascii="Consolas" w:eastAsia="Times New Roman" w:hAnsi="Consolas" w:cs="Times New Roman"/>
+                <w:color w:val="24292E"/>
+                <w:sz w:val="18"/>
+                <w:szCs w:val="18"/>
+              </w:rPr>
+              <w:t>pte</w:t>
+            </w:r>
+            <w:proofErr w:type="spellEnd"/>
+            <w:r>
+              <w:rPr>
+                <w:rFonts w:ascii="Consolas" w:eastAsia="Times New Roman" w:hAnsi="Consolas" w:cs="Times New Roman"/>
+                <w:color w:val="24292E"/>
+                <w:sz w:val="18"/>
+                <w:szCs w:val="18"/>
+              </w:rPr>
+              <w:t>;</w:t>
+            </w:r>
+          </w:p>
+        </w:tc>
+      </w:tr>
+      <w:tr>
+        <w:tc>
+          <w:tcPr>
+            <w:tcW w:w="750" w:type="dxa"/>
+            <w:shd w:val="clear" w:color="auto" w:fill="FFFFFF"/>
+            <w:noWrap/>
+            <w:tcMar>
+              <w:top w:w="0" w:type="dxa"/>
+              <w:left w:w="150" w:type="dxa"/>
+              <w:bottom w:w="0" w:type="dxa"/>
+              <w:right w:w="150" w:type="dxa"/>
+            </w:tcMar>
+            <w:hideMark/>
+          </w:tcPr>
+          <w:p>
+            <w:pPr>
+              <w:spacing w:line="300" w:lineRule="atLeast"/>
+              <w:rPr>
+                <w:rFonts w:ascii="Consolas" w:eastAsia="Times New Roman" w:hAnsi="Consolas" w:cs="Times New Roman"/>
+                <w:color w:val="24292E"/>
+                <w:sz w:val="18"/>
+                <w:szCs w:val="18"/>
+              </w:rPr>
+            </w:pPr>
+          </w:p>
+        </w:tc>
+        <w:tc>
+          <w:tcPr>
+            <w:tcW w:w="0" w:type="auto"/>
+            <w:shd w:val="clear" w:color="auto" w:fill="FFFFFF"/>
+            <w:tcMar>
+              <w:top w:w="0" w:type="dxa"/>
+              <w:left w:w="150" w:type="dxa"/>
+              <w:bottom w:w="0" w:type="dxa"/>
+              <w:right w:w="150" w:type="dxa"/>
+            </w:tcMar>
+            <w:hideMark/>
+          </w:tcPr>
+          <w:p>
+            <w:pPr>
+              <w:spacing w:line="300" w:lineRule="atLeast"/>
+              <w:rPr>
+                <w:rFonts w:ascii="Consolas" w:eastAsia="Times New Roman" w:hAnsi="Consolas" w:cs="Times New Roman"/>
+                <w:color w:val="24292E"/>
+                <w:sz w:val="18"/>
+                <w:szCs w:val="18"/>
+              </w:rPr>
+            </w:pPr>
+          </w:p>
+          <w:p>
+            <w:pPr>
+              <w:spacing w:line="300" w:lineRule="atLeast"/>
+              <w:jc w:val="right"/>
+              <w:rPr>
+                <w:rFonts w:ascii="Times New Roman" w:eastAsia="Times New Roman" w:hAnsi="Times New Roman" w:cs="Times New Roman"/>
+                <w:sz w:val="20"/>
+                <w:szCs w:val="20"/>
+              </w:rPr>
+            </w:pPr>
+          </w:p>
+        </w:tc>
+      </w:tr>
+      <w:tr>
+        <w:tc>
+          <w:tcPr>
+            <w:tcW w:w="750" w:type="dxa"/>
+            <w:shd w:val="clear" w:color="auto" w:fill="FFFFFF"/>
+            <w:noWrap/>
+            <w:tcMar>
+              <w:top w:w="0" w:type="dxa"/>
+              <w:left w:w="150" w:type="dxa"/>
+              <w:bottom w:w="0" w:type="dxa"/>
+              <w:right w:w="150" w:type="dxa"/>
+            </w:tcMar>
+            <w:hideMark/>
+          </w:tcPr>
+          <w:p>
+            <w:pPr>
+              <w:spacing w:line="300" w:lineRule="atLeast"/>
+              <w:rPr>
+                <w:rFonts w:ascii="Times New Roman" w:eastAsia="Times New Roman" w:hAnsi="Times New Roman" w:cs="Times New Roman"/>
+                <w:sz w:val="20"/>
+                <w:szCs w:val="20"/>
+              </w:rPr>
+            </w:pPr>
+          </w:p>
+        </w:tc>
+        <w:tc>
+          <w:tcPr>
+            <w:tcW w:w="0" w:type="auto"/>
+            <w:shd w:val="clear" w:color="auto" w:fill="FFFFFF"/>
+            <w:tcMar>
+              <w:top w:w="0" w:type="dxa"/>
+              <w:left w:w="150" w:type="dxa"/>
+              <w:bottom w:w="0" w:type="dxa"/>
+              <w:right w:w="150" w:type="dxa"/>
+            </w:tcMar>
+            <w:hideMark/>
+          </w:tcPr>
+          <w:p>
+            <w:pPr>
+              <w:spacing w:line="300" w:lineRule="atLeast"/>
+              <w:rPr>
+                <w:rFonts w:ascii="Consolas" w:eastAsia="Times New Roman" w:hAnsi="Consolas" w:cs="Times New Roman"/>
+                <w:color w:val="24292E"/>
+                <w:sz w:val="18"/>
+                <w:szCs w:val="18"/>
+              </w:rPr>
+            </w:pPr>
+            <w:r>
+              <w:rPr>
+                <w:rFonts w:ascii="Consolas" w:eastAsia="Times New Roman" w:hAnsi="Consolas" w:cs="Times New Roman"/>
+                <w:color w:val="24292E"/>
+                <w:sz w:val="18"/>
+                <w:szCs w:val="18"/>
+              </w:rPr>
+              <w:t xml:space="preserve">  </w:t>
+            </w:r>
+            <w:r>
+              <w:rPr>
+                <w:rFonts w:ascii="Consolas" w:eastAsia="Times New Roman" w:hAnsi="Consolas" w:cs="Times New Roman"/>
+                <w:color w:val="A71D5D"/>
+                <w:sz w:val="18"/>
+                <w:szCs w:val="18"/>
+              </w:rPr>
+              <w:t>for</w:t>
+            </w:r>
+            <w:r>
+              <w:rPr>
+                <w:rFonts w:ascii="Consolas" w:eastAsia="Times New Roman" w:hAnsi="Consolas" w:cs="Times New Roman"/>
+                <w:color w:val="24292E"/>
+                <w:sz w:val="18"/>
+                <w:szCs w:val="18"/>
+              </w:rPr>
+              <w:t xml:space="preserve"> (</w:t>
+            </w:r>
+            <w:proofErr w:type="spellStart"/>
+            <w:r>
+              <w:rPr>
+                <w:rFonts w:ascii="Consolas" w:eastAsia="Times New Roman" w:hAnsi="Consolas" w:cs="Times New Roman"/>
+                <w:color w:val="24292E"/>
+                <w:sz w:val="18"/>
+                <w:szCs w:val="18"/>
+              </w:rPr>
+              <w:t>i</w:t>
+            </w:r>
+            <w:proofErr w:type="spellEnd"/>
+            <w:r>
+              <w:rPr>
+                <w:rFonts w:ascii="Consolas" w:eastAsia="Times New Roman" w:hAnsi="Consolas" w:cs="Times New Roman"/>
+                <w:color w:val="24292E"/>
+                <w:sz w:val="18"/>
+                <w:szCs w:val="18"/>
+              </w:rPr>
+              <w:t xml:space="preserve"> = </w:t>
+            </w:r>
+            <w:r>
+              <w:rPr>
+                <w:rFonts w:ascii="Consolas" w:eastAsia="Times New Roman" w:hAnsi="Consolas" w:cs="Times New Roman"/>
+                <w:color w:val="0086B3"/>
+                <w:sz w:val="18"/>
+                <w:szCs w:val="18"/>
+              </w:rPr>
+              <w:t>0</w:t>
+            </w:r>
+            <w:r>
+              <w:rPr>
+                <w:rFonts w:ascii="Consolas" w:eastAsia="Times New Roman" w:hAnsi="Consolas" w:cs="Times New Roman"/>
+                <w:color w:val="24292E"/>
+                <w:sz w:val="18"/>
+                <w:szCs w:val="18"/>
+              </w:rPr>
+              <w:t xml:space="preserve">; </w:t>
+            </w:r>
+            <w:proofErr w:type="spellStart"/>
+            <w:r>
+              <w:rPr>
+                <w:rFonts w:ascii="Consolas" w:eastAsia="Times New Roman" w:hAnsi="Consolas" w:cs="Times New Roman"/>
+                <w:color w:val="24292E"/>
+                <w:sz w:val="18"/>
+                <w:szCs w:val="18"/>
+              </w:rPr>
+              <w:t>i</w:t>
+            </w:r>
+            <w:proofErr w:type="spellEnd"/>
+            <w:r>
+              <w:rPr>
+                <w:rFonts w:ascii="Consolas" w:eastAsia="Times New Roman" w:hAnsi="Consolas" w:cs="Times New Roman"/>
+                <w:color w:val="24292E"/>
+                <w:sz w:val="18"/>
+                <w:szCs w:val="18"/>
+              </w:rPr>
+              <w:t xml:space="preserve"> &lt; NPDENTRIES; </w:t>
+            </w:r>
+            <w:proofErr w:type="spellStart"/>
+            <w:r>
+              <w:rPr>
+                <w:rFonts w:ascii="Consolas" w:eastAsia="Times New Roman" w:hAnsi="Consolas" w:cs="Times New Roman"/>
+                <w:color w:val="24292E"/>
+                <w:sz w:val="18"/>
+                <w:szCs w:val="18"/>
+              </w:rPr>
+              <w:t>i</w:t>
+            </w:r>
+            <w:proofErr w:type="spellEnd"/>
+            <w:r>
+              <w:rPr>
+                <w:rFonts w:ascii="Consolas" w:eastAsia="Times New Roman" w:hAnsi="Consolas" w:cs="Times New Roman"/>
+                <w:color w:val="24292E"/>
+                <w:sz w:val="18"/>
+                <w:szCs w:val="18"/>
+              </w:rPr>
+              <w:t>++) {</w:t>
+            </w:r>
+          </w:p>
+        </w:tc>
+      </w:tr>
+      <w:tr>
+        <w:tc>
+          <w:tcPr>
+            <w:tcW w:w="750" w:type="dxa"/>
+            <w:shd w:val="clear" w:color="auto" w:fill="FFFFFF"/>
+            <w:noWrap/>
+            <w:tcMar>
+              <w:top w:w="0" w:type="dxa"/>
+              <w:left w:w="150" w:type="dxa"/>
+              <w:bottom w:w="0" w:type="dxa"/>
+              <w:right w:w="150" w:type="dxa"/>
+            </w:tcMar>
+            <w:hideMark/>
+          </w:tcPr>
+          <w:p>
+            <w:pPr>
+              <w:spacing w:line="300" w:lineRule="atLeast"/>
+              <w:rPr>
+                <w:rFonts w:ascii="Consolas" w:eastAsia="Times New Roman" w:hAnsi="Consolas" w:cs="Times New Roman"/>
+                <w:color w:val="24292E"/>
+                <w:sz w:val="18"/>
+                <w:szCs w:val="18"/>
+              </w:rPr>
+            </w:pPr>
+          </w:p>
+        </w:tc>
+        <w:tc>
+          <w:tcPr>
+            <w:tcW w:w="0" w:type="auto"/>
+            <w:shd w:val="clear" w:color="auto" w:fill="FFFFFF"/>
+            <w:tcMar>
+              <w:top w:w="0" w:type="dxa"/>
+              <w:left w:w="150" w:type="dxa"/>
+              <w:bottom w:w="0" w:type="dxa"/>
+              <w:right w:w="150" w:type="dxa"/>
+            </w:tcMar>
+            <w:hideMark/>
+          </w:tcPr>
+          <w:p>
+            <w:pPr>
+              <w:spacing w:line="300" w:lineRule="atLeast"/>
+              <w:rPr>
+                <w:rFonts w:ascii="Consolas" w:eastAsia="Times New Roman" w:hAnsi="Consolas" w:cs="Times New Roman"/>
+                <w:color w:val="24292E"/>
+                <w:sz w:val="18"/>
+                <w:szCs w:val="18"/>
+              </w:rPr>
+            </w:pPr>
+            <w:r>
+              <w:rPr>
+                <w:rFonts w:ascii="Consolas" w:eastAsia="Times New Roman" w:hAnsi="Consolas" w:cs="Times New Roman"/>
+                <w:color w:val="24292E"/>
+                <w:sz w:val="18"/>
+                <w:szCs w:val="18"/>
+              </w:rPr>
+              <w:t xml:space="preserve">    </w:t>
+            </w:r>
+            <w:proofErr w:type="spellStart"/>
+            <w:r>
+              <w:rPr>
+                <w:rFonts w:ascii="Consolas" w:eastAsia="Times New Roman" w:hAnsi="Consolas" w:cs="Times New Roman"/>
+                <w:color w:val="24292E"/>
+                <w:sz w:val="18"/>
+                <w:szCs w:val="18"/>
+              </w:rPr>
+              <w:t>pde</w:t>
+            </w:r>
+            <w:proofErr w:type="spellEnd"/>
+            <w:r>
+              <w:rPr>
+                <w:rFonts w:ascii="Consolas" w:eastAsia="Times New Roman" w:hAnsi="Consolas" w:cs="Times New Roman"/>
+                <w:color w:val="24292E"/>
+                <w:sz w:val="18"/>
+                <w:szCs w:val="18"/>
+              </w:rPr>
+              <w:t xml:space="preserve"> = &amp;proc-&gt;</w:t>
+            </w:r>
+            <w:proofErr w:type="spellStart"/>
+            <w:r>
+              <w:rPr>
+                <w:rFonts w:ascii="Consolas" w:eastAsia="Times New Roman" w:hAnsi="Consolas" w:cs="Times New Roman"/>
+                <w:color w:val="24292E"/>
+                <w:sz w:val="18"/>
+                <w:szCs w:val="18"/>
+              </w:rPr>
+              <w:t>pgdir</w:t>
+            </w:r>
+            <w:proofErr w:type="spellEnd"/>
+            <w:r>
+              <w:rPr>
+                <w:rFonts w:ascii="Consolas" w:eastAsia="Times New Roman" w:hAnsi="Consolas" w:cs="Times New Roman"/>
+                <w:color w:val="24292E"/>
+                <w:sz w:val="18"/>
+                <w:szCs w:val="18"/>
+              </w:rPr>
+              <w:t>[</w:t>
+            </w:r>
+            <w:proofErr w:type="spellStart"/>
+            <w:r>
+              <w:rPr>
+                <w:rFonts w:ascii="Consolas" w:eastAsia="Times New Roman" w:hAnsi="Consolas" w:cs="Times New Roman"/>
+                <w:color w:val="24292E"/>
+                <w:sz w:val="18"/>
+                <w:szCs w:val="18"/>
+              </w:rPr>
+              <w:t>i</w:t>
+            </w:r>
+            <w:proofErr w:type="spellEnd"/>
+            <w:r>
+              <w:rPr>
+                <w:rFonts w:ascii="Consolas" w:eastAsia="Times New Roman" w:hAnsi="Consolas" w:cs="Times New Roman"/>
+                <w:color w:val="24292E"/>
+                <w:sz w:val="18"/>
+                <w:szCs w:val="18"/>
+              </w:rPr>
+              <w:t>];</w:t>
+            </w:r>
+          </w:p>
+        </w:tc>
+      </w:tr>
+      <w:tr>
+        <w:tc>
+          <w:tcPr>
+            <w:tcW w:w="750" w:type="dxa"/>
+            <w:shd w:val="clear" w:color="auto" w:fill="FFFFFF"/>
+            <w:noWrap/>
+            <w:tcMar>
+              <w:top w:w="0" w:type="dxa"/>
+              <w:left w:w="150" w:type="dxa"/>
+              <w:bottom w:w="0" w:type="dxa"/>
+              <w:right w:w="150" w:type="dxa"/>
+            </w:tcMar>
+            <w:hideMark/>
+          </w:tcPr>
+          <w:p>
+            <w:pPr>
+              <w:spacing w:line="300" w:lineRule="atLeast"/>
+              <w:rPr>
+                <w:rFonts w:ascii="Consolas" w:eastAsia="Times New Roman" w:hAnsi="Consolas" w:cs="Times New Roman"/>
+                <w:color w:val="24292E"/>
+                <w:sz w:val="18"/>
+                <w:szCs w:val="18"/>
+              </w:rPr>
+            </w:pPr>
+          </w:p>
+        </w:tc>
+        <w:tc>
+          <w:tcPr>
+            <w:tcW w:w="0" w:type="auto"/>
+            <w:shd w:val="clear" w:color="auto" w:fill="FFFFFF"/>
+            <w:tcMar>
+              <w:top w:w="0" w:type="dxa"/>
+              <w:left w:w="150" w:type="dxa"/>
+              <w:bottom w:w="0" w:type="dxa"/>
+              <w:right w:w="150" w:type="dxa"/>
+            </w:tcMar>
+            <w:hideMark/>
+          </w:tcPr>
+          <w:p>
+            <w:pPr>
+              <w:spacing w:line="300" w:lineRule="atLeast"/>
+              <w:rPr>
+                <w:rFonts w:ascii="Consolas" w:eastAsia="Times New Roman" w:hAnsi="Consolas" w:cs="Times New Roman"/>
+                <w:color w:val="24292E"/>
+                <w:sz w:val="18"/>
+                <w:szCs w:val="18"/>
+              </w:rPr>
+            </w:pPr>
+            <w:r>
+              <w:rPr>
+                <w:rFonts w:ascii="Consolas" w:eastAsia="Times New Roman" w:hAnsi="Consolas" w:cs="Times New Roman"/>
+                <w:color w:val="24292E"/>
+                <w:sz w:val="18"/>
+                <w:szCs w:val="18"/>
+              </w:rPr>
+              <w:t xml:space="preserve">    </w:t>
+            </w:r>
+            <w:proofErr w:type="spellStart"/>
+            <w:r>
+              <w:rPr>
+                <w:rFonts w:ascii="Consolas" w:eastAsia="Times New Roman" w:hAnsi="Consolas" w:cs="Times New Roman"/>
+                <w:color w:val="24292E"/>
+                <w:sz w:val="18"/>
+                <w:szCs w:val="18"/>
+              </w:rPr>
+              <w:t>pde_flags</w:t>
+            </w:r>
+            <w:proofErr w:type="spellEnd"/>
+            <w:r>
+              <w:rPr>
+                <w:rFonts w:ascii="Consolas" w:eastAsia="Times New Roman" w:hAnsi="Consolas" w:cs="Times New Roman"/>
+                <w:color w:val="24292E"/>
+                <w:sz w:val="18"/>
+                <w:szCs w:val="18"/>
+              </w:rPr>
+              <w:t xml:space="preserve"> = </w:t>
+            </w:r>
+            <w:r>
+              <w:rPr>
+                <w:rFonts w:ascii="Consolas" w:eastAsia="Times New Roman" w:hAnsi="Consolas" w:cs="Times New Roman"/>
+                <w:color w:val="0086B3"/>
+                <w:sz w:val="18"/>
+                <w:szCs w:val="18"/>
+              </w:rPr>
+              <w:t>PTE_FLAGS</w:t>
+            </w:r>
+            <w:r>
+              <w:rPr>
+                <w:rFonts w:ascii="Consolas" w:eastAsia="Times New Roman" w:hAnsi="Consolas" w:cs="Times New Roman"/>
+                <w:color w:val="24292E"/>
+                <w:sz w:val="18"/>
+                <w:szCs w:val="18"/>
+              </w:rPr>
+              <w:t>(*</w:t>
+            </w:r>
+            <w:proofErr w:type="spellStart"/>
+            <w:r>
+              <w:rPr>
+                <w:rFonts w:ascii="Consolas" w:eastAsia="Times New Roman" w:hAnsi="Consolas" w:cs="Times New Roman"/>
+                <w:color w:val="24292E"/>
+                <w:sz w:val="18"/>
+                <w:szCs w:val="18"/>
+              </w:rPr>
+              <w:t>pde</w:t>
+            </w:r>
+            <w:proofErr w:type="spellEnd"/>
+            <w:r>
+              <w:rPr>
+                <w:rFonts w:ascii="Consolas" w:eastAsia="Times New Roman" w:hAnsi="Consolas" w:cs="Times New Roman"/>
+                <w:color w:val="24292E"/>
+                <w:sz w:val="18"/>
+                <w:szCs w:val="18"/>
+              </w:rPr>
+              <w:t>);</w:t>
+            </w:r>
+          </w:p>
+        </w:tc>
+      </w:tr>
+      <w:tr>
+        <w:tc>
+          <w:tcPr>
+            <w:tcW w:w="750" w:type="dxa"/>
+            <w:shd w:val="clear" w:color="auto" w:fill="FFFFFF"/>
+            <w:noWrap/>
+            <w:tcMar>
+              <w:top w:w="0" w:type="dxa"/>
+              <w:left w:w="150" w:type="dxa"/>
+              <w:bottom w:w="0" w:type="dxa"/>
+              <w:right w:w="150" w:type="dxa"/>
+            </w:tcMar>
+            <w:hideMark/>
+          </w:tcPr>
+          <w:p>
+            <w:pPr>
+              <w:spacing w:line="300" w:lineRule="atLeast"/>
+              <w:rPr>
+                <w:rFonts w:ascii="Consolas" w:eastAsia="Times New Roman" w:hAnsi="Consolas" w:cs="Times New Roman"/>
+                <w:color w:val="24292E"/>
+                <w:sz w:val="18"/>
+                <w:szCs w:val="18"/>
+              </w:rPr>
+            </w:pPr>
+          </w:p>
+        </w:tc>
+        <w:tc>
+          <w:tcPr>
+            <w:tcW w:w="0" w:type="auto"/>
+            <w:shd w:val="clear" w:color="auto" w:fill="FFFFFF"/>
+            <w:tcMar>
+              <w:top w:w="0" w:type="dxa"/>
+              <w:left w:w="150" w:type="dxa"/>
+              <w:bottom w:w="0" w:type="dxa"/>
+              <w:right w:w="150" w:type="dxa"/>
+            </w:tcMar>
+            <w:hideMark/>
+          </w:tcPr>
+          <w:p>
+            <w:pPr>
+              <w:spacing w:line="300" w:lineRule="atLeast"/>
+              <w:rPr>
+                <w:rFonts w:ascii="Consolas" w:eastAsia="Times New Roman" w:hAnsi="Consolas" w:cs="Times New Roman"/>
+                <w:color w:val="24292E"/>
+                <w:sz w:val="18"/>
+                <w:szCs w:val="18"/>
+              </w:rPr>
+            </w:pPr>
+          </w:p>
+          <w:p>
+            <w:pPr>
+              <w:spacing w:line="300" w:lineRule="atLeast"/>
+              <w:jc w:val="right"/>
+              <w:rPr>
+                <w:rFonts w:ascii="Times New Roman" w:eastAsia="Times New Roman" w:hAnsi="Times New Roman" w:cs="Times New Roman"/>
+                <w:sz w:val="20"/>
+                <w:szCs w:val="20"/>
+              </w:rPr>
+            </w:pPr>
+          </w:p>
+        </w:tc>
+      </w:tr>
+      <w:tr>
+        <w:tc>
+          <w:tcPr>
+            <w:tcW w:w="750" w:type="dxa"/>
+            <w:shd w:val="clear" w:color="auto" w:fill="FFFFFF"/>
+            <w:noWrap/>
+            <w:tcMar>
+              <w:top w:w="0" w:type="dxa"/>
+              <w:left w:w="150" w:type="dxa"/>
+              <w:bottom w:w="0" w:type="dxa"/>
+              <w:right w:w="150" w:type="dxa"/>
+            </w:tcMar>
+            <w:hideMark/>
+          </w:tcPr>
+          <w:p>
+            <w:pPr>
+              <w:spacing w:line="300" w:lineRule="atLeast"/>
+              <w:rPr>
+                <w:rFonts w:ascii="Times New Roman" w:eastAsia="Times New Roman" w:hAnsi="Times New Roman" w:cs="Times New Roman"/>
+                <w:sz w:val="20"/>
+                <w:szCs w:val="20"/>
+              </w:rPr>
+            </w:pPr>
+          </w:p>
+        </w:tc>
+        <w:tc>
+          <w:tcPr>
+            <w:tcW w:w="0" w:type="auto"/>
+            <w:shd w:val="clear" w:color="auto" w:fill="FFFFFF"/>
+            <w:tcMar>
+              <w:top w:w="0" w:type="dxa"/>
+              <w:left w:w="150" w:type="dxa"/>
+              <w:bottom w:w="0" w:type="dxa"/>
+              <w:right w:w="150" w:type="dxa"/>
+            </w:tcMar>
+            <w:hideMark/>
+          </w:tcPr>
+          <w:p>
+            <w:pPr>
+              <w:spacing w:line="300" w:lineRule="atLeast"/>
+              <w:rPr>
+                <w:rFonts w:ascii="Consolas" w:eastAsia="Times New Roman" w:hAnsi="Consolas" w:cs="Times New Roman"/>
+                <w:color w:val="24292E"/>
+                <w:sz w:val="18"/>
+                <w:szCs w:val="18"/>
+              </w:rPr>
+            </w:pPr>
+            <w:r>
+              <w:rPr>
+                <w:rFonts w:ascii="Consolas" w:eastAsia="Times New Roman" w:hAnsi="Consolas" w:cs="Times New Roman"/>
+                <w:color w:val="24292E"/>
+                <w:sz w:val="18"/>
+                <w:szCs w:val="18"/>
+              </w:rPr>
+              <w:t xml:space="preserve">    </w:t>
+            </w:r>
+            <w:r>
+              <w:rPr>
+                <w:rFonts w:ascii="Consolas" w:eastAsia="Times New Roman" w:hAnsi="Consolas" w:cs="Times New Roman"/>
+                <w:color w:val="969896"/>
+                <w:sz w:val="18"/>
+                <w:szCs w:val="18"/>
+              </w:rPr>
+              <w:t>//check if page directory entry is valid</w:t>
+            </w:r>
+          </w:p>
+        </w:tc>
+      </w:tr>
+      <w:tr>
+        <w:tc>
+          <w:tcPr>
+            <w:tcW w:w="750" w:type="dxa"/>
+            <w:shd w:val="clear" w:color="auto" w:fill="FFFFFF"/>
+            <w:noWrap/>
+            <w:tcMar>
+              <w:top w:w="0" w:type="dxa"/>
+              <w:left w:w="150" w:type="dxa"/>
+              <w:bottom w:w="0" w:type="dxa"/>
+              <w:right w:w="150" w:type="dxa"/>
+            </w:tcMar>
+            <w:hideMark/>
+          </w:tcPr>
+          <w:p>
+            <w:pPr>
+              <w:spacing w:line="300" w:lineRule="atLeast"/>
+              <w:rPr>
+                <w:rFonts w:ascii="Consolas" w:eastAsia="Times New Roman" w:hAnsi="Consolas" w:cs="Times New Roman"/>
+                <w:color w:val="24292E"/>
+                <w:sz w:val="18"/>
+                <w:szCs w:val="18"/>
+              </w:rPr>
+            </w:pPr>
+          </w:p>
+        </w:tc>
+        <w:tc>
+          <w:tcPr>
+            <w:tcW w:w="0" w:type="auto"/>
+            <w:shd w:val="clear" w:color="auto" w:fill="FFFFFF"/>
+            <w:tcMar>
+              <w:top w:w="0" w:type="dxa"/>
+              <w:left w:w="150" w:type="dxa"/>
+              <w:bottom w:w="0" w:type="dxa"/>
+              <w:right w:w="150" w:type="dxa"/>
+            </w:tcMar>
+            <w:hideMark/>
+          </w:tcPr>
+          <w:p>
+            <w:pPr>
+              <w:spacing w:line="300" w:lineRule="atLeast"/>
+              <w:rPr>
+                <w:rFonts w:ascii="Consolas" w:eastAsia="Times New Roman" w:hAnsi="Consolas" w:cs="Times New Roman"/>
+                <w:color w:val="24292E"/>
+                <w:sz w:val="18"/>
+                <w:szCs w:val="18"/>
+              </w:rPr>
+            </w:pPr>
+            <w:r>
+              <w:rPr>
+                <w:rFonts w:ascii="Consolas" w:eastAsia="Times New Roman" w:hAnsi="Consolas" w:cs="Times New Roman"/>
+                <w:color w:val="24292E"/>
+                <w:sz w:val="18"/>
+                <w:szCs w:val="18"/>
+              </w:rPr>
+              <w:t xml:space="preserve">    </w:t>
+            </w:r>
+            <w:proofErr w:type="gramStart"/>
+            <w:r>
+              <w:rPr>
+                <w:rFonts w:ascii="Consolas" w:eastAsia="Times New Roman" w:hAnsi="Consolas" w:cs="Times New Roman"/>
+                <w:color w:val="A71D5D"/>
+                <w:sz w:val="18"/>
+                <w:szCs w:val="18"/>
+              </w:rPr>
+              <w:t>if</w:t>
+            </w:r>
+            <w:r>
+              <w:rPr>
+                <w:rFonts w:ascii="Consolas" w:eastAsia="Times New Roman" w:hAnsi="Consolas" w:cs="Times New Roman"/>
+                <w:color w:val="24292E"/>
+                <w:sz w:val="18"/>
+                <w:szCs w:val="18"/>
+              </w:rPr>
+              <w:t>(</w:t>
+            </w:r>
+            <w:proofErr w:type="gramEnd"/>
+            <w:r>
+              <w:rPr>
+                <w:rFonts w:ascii="Consolas" w:eastAsia="Times New Roman" w:hAnsi="Consolas" w:cs="Times New Roman"/>
+                <w:color w:val="24292E"/>
+                <w:sz w:val="18"/>
+                <w:szCs w:val="18"/>
+              </w:rPr>
+              <w:t xml:space="preserve">(PTE_P | PTE_W | PTE_U) &amp; </w:t>
+            </w:r>
+            <w:proofErr w:type="spellStart"/>
+            <w:r>
+              <w:rPr>
+                <w:rFonts w:ascii="Consolas" w:eastAsia="Times New Roman" w:hAnsi="Consolas" w:cs="Times New Roman"/>
+                <w:color w:val="24292E"/>
+                <w:sz w:val="18"/>
+                <w:szCs w:val="18"/>
+              </w:rPr>
+              <w:t>pde_flags</w:t>
+            </w:r>
+            <w:proofErr w:type="spellEnd"/>
+            <w:r>
+              <w:rPr>
+                <w:rFonts w:ascii="Consolas" w:eastAsia="Times New Roman" w:hAnsi="Consolas" w:cs="Times New Roman"/>
+                <w:color w:val="24292E"/>
+                <w:sz w:val="18"/>
+                <w:szCs w:val="18"/>
+              </w:rPr>
+              <w:t>) {</w:t>
+            </w:r>
+          </w:p>
+        </w:tc>
+      </w:tr>
+      <w:tr>
+        <w:tc>
+          <w:tcPr>
+            <w:tcW w:w="750" w:type="dxa"/>
+            <w:shd w:val="clear" w:color="auto" w:fill="FFFFFF"/>
+            <w:noWrap/>
+            <w:tcMar>
+              <w:top w:w="0" w:type="dxa"/>
+              <w:left w:w="150" w:type="dxa"/>
+              <w:bottom w:w="0" w:type="dxa"/>
+              <w:right w:w="150" w:type="dxa"/>
+            </w:tcMar>
+            <w:hideMark/>
+          </w:tcPr>
+          <w:p>
+            <w:pPr>
+              <w:spacing w:line="300" w:lineRule="atLeast"/>
+              <w:rPr>
+                <w:rFonts w:ascii="Consolas" w:eastAsia="Times New Roman" w:hAnsi="Consolas" w:cs="Times New Roman"/>
+                <w:color w:val="24292E"/>
+                <w:sz w:val="18"/>
+                <w:szCs w:val="18"/>
+              </w:rPr>
+            </w:pPr>
+          </w:p>
+        </w:tc>
+        <w:tc>
+          <w:tcPr>
+            <w:tcW w:w="0" w:type="auto"/>
+            <w:shd w:val="clear" w:color="auto" w:fill="FFFFFF"/>
+            <w:tcMar>
+              <w:top w:w="0" w:type="dxa"/>
+              <w:left w:w="150" w:type="dxa"/>
+              <w:bottom w:w="0" w:type="dxa"/>
+              <w:right w:w="150" w:type="dxa"/>
+            </w:tcMar>
+            <w:hideMark/>
+          </w:tcPr>
+          <w:p>
+            <w:pPr>
+              <w:spacing w:line="300" w:lineRule="atLeast"/>
+              <w:rPr>
+                <w:rFonts w:ascii="Consolas" w:eastAsia="Times New Roman" w:hAnsi="Consolas" w:cs="Times New Roman"/>
+                <w:color w:val="24292E"/>
+                <w:sz w:val="18"/>
+                <w:szCs w:val="18"/>
+              </w:rPr>
+            </w:pPr>
+            <w:r>
+              <w:rPr>
+                <w:rFonts w:ascii="Consolas" w:eastAsia="Times New Roman" w:hAnsi="Consolas" w:cs="Times New Roman"/>
+                <w:color w:val="24292E"/>
+                <w:sz w:val="18"/>
+                <w:szCs w:val="18"/>
+              </w:rPr>
+              <w:t xml:space="preserve">      </w:t>
+            </w:r>
+            <w:proofErr w:type="gramStart"/>
+            <w:r>
+              <w:rPr>
+                <w:rFonts w:ascii="Consolas" w:eastAsia="Times New Roman" w:hAnsi="Consolas" w:cs="Times New Roman"/>
+                <w:color w:val="A71D5D"/>
+                <w:sz w:val="18"/>
+                <w:szCs w:val="18"/>
+              </w:rPr>
+              <w:t>for</w:t>
+            </w:r>
+            <w:r>
+              <w:rPr>
+                <w:rFonts w:ascii="Consolas" w:eastAsia="Times New Roman" w:hAnsi="Consolas" w:cs="Times New Roman"/>
+                <w:color w:val="24292E"/>
+                <w:sz w:val="18"/>
+                <w:szCs w:val="18"/>
+              </w:rPr>
+              <w:t>(</w:t>
+            </w:r>
+            <w:proofErr w:type="gramEnd"/>
+            <w:r>
+              <w:rPr>
+                <w:rFonts w:ascii="Consolas" w:eastAsia="Times New Roman" w:hAnsi="Consolas" w:cs="Times New Roman"/>
+                <w:color w:val="24292E"/>
+                <w:sz w:val="18"/>
+                <w:szCs w:val="18"/>
+              </w:rPr>
+              <w:t xml:space="preserve">j = </w:t>
+            </w:r>
+            <w:r>
+              <w:rPr>
+                <w:rFonts w:ascii="Consolas" w:eastAsia="Times New Roman" w:hAnsi="Consolas" w:cs="Times New Roman"/>
+                <w:color w:val="0086B3"/>
+                <w:sz w:val="18"/>
+                <w:szCs w:val="18"/>
+              </w:rPr>
+              <w:t>0</w:t>
+            </w:r>
+            <w:r>
+              <w:rPr>
+                <w:rFonts w:ascii="Consolas" w:eastAsia="Times New Roman" w:hAnsi="Consolas" w:cs="Times New Roman"/>
+                <w:color w:val="24292E"/>
+                <w:sz w:val="18"/>
+                <w:szCs w:val="18"/>
+              </w:rPr>
+              <w:t xml:space="preserve">; j&lt; NPTENTRIES; </w:t>
+            </w:r>
+            <w:proofErr w:type="spellStart"/>
+            <w:r>
+              <w:rPr>
+                <w:rFonts w:ascii="Consolas" w:eastAsia="Times New Roman" w:hAnsi="Consolas" w:cs="Times New Roman"/>
+                <w:color w:val="24292E"/>
+                <w:sz w:val="18"/>
+                <w:szCs w:val="18"/>
+              </w:rPr>
+              <w:t>j++</w:t>
+            </w:r>
+            <w:proofErr w:type="spellEnd"/>
+            <w:r>
+              <w:rPr>
+                <w:rFonts w:ascii="Consolas" w:eastAsia="Times New Roman" w:hAnsi="Consolas" w:cs="Times New Roman"/>
+                <w:color w:val="24292E"/>
+                <w:sz w:val="18"/>
+                <w:szCs w:val="18"/>
+              </w:rPr>
+              <w:t>) {</w:t>
+            </w:r>
+          </w:p>
+        </w:tc>
+      </w:tr>
+      <w:tr>
+        <w:tc>
+          <w:tcPr>
+            <w:tcW w:w="750" w:type="dxa"/>
+            <w:shd w:val="clear" w:color="auto" w:fill="FFFFFF"/>
+            <w:noWrap/>
+            <w:tcMar>
+              <w:top w:w="0" w:type="dxa"/>
+              <w:left w:w="150" w:type="dxa"/>
+              <w:bottom w:w="0" w:type="dxa"/>
+              <w:right w:w="150" w:type="dxa"/>
+            </w:tcMar>
+            <w:hideMark/>
+          </w:tcPr>
+          <w:p>
+            <w:pPr>
+              <w:spacing w:line="300" w:lineRule="atLeast"/>
+              <w:rPr>
+                <w:rFonts w:ascii="Consolas" w:eastAsia="Times New Roman" w:hAnsi="Consolas" w:cs="Times New Roman"/>
+                <w:color w:val="24292E"/>
+                <w:sz w:val="18"/>
+                <w:szCs w:val="18"/>
+              </w:rPr>
+            </w:pPr>
+          </w:p>
+        </w:tc>
+        <w:tc>
+          <w:tcPr>
+            <w:tcW w:w="0" w:type="auto"/>
+            <w:shd w:val="clear" w:color="auto" w:fill="FFFFFF"/>
+            <w:tcMar>
+              <w:top w:w="0" w:type="dxa"/>
+              <w:left w:w="150" w:type="dxa"/>
+              <w:bottom w:w="0" w:type="dxa"/>
+              <w:right w:w="150" w:type="dxa"/>
+            </w:tcMar>
+            <w:hideMark/>
+          </w:tcPr>
+          <w:p>
+            <w:pPr>
+              <w:spacing w:line="300" w:lineRule="atLeast"/>
+              <w:rPr>
+                <w:rFonts w:ascii="Consolas" w:eastAsia="Times New Roman" w:hAnsi="Consolas" w:cs="Times New Roman"/>
+                <w:color w:val="24292E"/>
+                <w:sz w:val="18"/>
+                <w:szCs w:val="18"/>
+              </w:rPr>
+            </w:pPr>
+            <w:r>
+              <w:rPr>
+                <w:rFonts w:ascii="Consolas" w:eastAsia="Times New Roman" w:hAnsi="Consolas" w:cs="Times New Roman"/>
+                <w:color w:val="24292E"/>
+                <w:sz w:val="18"/>
+                <w:szCs w:val="18"/>
+              </w:rPr>
+              <w:t xml:space="preserve">        </w:t>
+            </w:r>
+            <w:proofErr w:type="spellStart"/>
+            <w:r>
+              <w:rPr>
+                <w:rFonts w:ascii="Consolas" w:eastAsia="Times New Roman" w:hAnsi="Consolas" w:cs="Times New Roman"/>
+                <w:color w:val="24292E"/>
+                <w:sz w:val="18"/>
+                <w:szCs w:val="18"/>
+              </w:rPr>
+              <w:t>pte</w:t>
+            </w:r>
+            <w:proofErr w:type="spellEnd"/>
+            <w:r>
+              <w:rPr>
+                <w:rFonts w:ascii="Consolas" w:eastAsia="Times New Roman" w:hAnsi="Consolas" w:cs="Times New Roman"/>
+                <w:color w:val="24292E"/>
+                <w:sz w:val="18"/>
+                <w:szCs w:val="18"/>
+              </w:rPr>
+              <w:t xml:space="preserve"> = &amp;</w:t>
+            </w:r>
+            <w:proofErr w:type="spellStart"/>
+            <w:r>
+              <w:rPr>
+                <w:rFonts w:ascii="Consolas" w:eastAsia="Times New Roman" w:hAnsi="Consolas" w:cs="Times New Roman"/>
+                <w:color w:val="24292E"/>
+                <w:sz w:val="18"/>
+                <w:szCs w:val="18"/>
+              </w:rPr>
+              <w:t>pde</w:t>
+            </w:r>
+            <w:proofErr w:type="spellEnd"/>
+            <w:r>
+              <w:rPr>
+                <w:rFonts w:ascii="Consolas" w:eastAsia="Times New Roman" w:hAnsi="Consolas" w:cs="Times New Roman"/>
+                <w:color w:val="24292E"/>
+                <w:sz w:val="18"/>
+                <w:szCs w:val="18"/>
+              </w:rPr>
+              <w:t>[j];</w:t>
+            </w:r>
+          </w:p>
+        </w:tc>
+      </w:tr>
+      <w:tr>
+        <w:tc>
+          <w:tcPr>
+            <w:tcW w:w="750" w:type="dxa"/>
+            <w:shd w:val="clear" w:color="auto" w:fill="FFFFFF"/>
+            <w:noWrap/>
+            <w:tcMar>
+              <w:top w:w="0" w:type="dxa"/>
+              <w:left w:w="150" w:type="dxa"/>
+              <w:bottom w:w="0" w:type="dxa"/>
+              <w:right w:w="150" w:type="dxa"/>
+            </w:tcMar>
+            <w:hideMark/>
+          </w:tcPr>
+          <w:p>
+            <w:pPr>
+              <w:spacing w:line="300" w:lineRule="atLeast"/>
+              <w:rPr>
+                <w:rFonts w:ascii="Consolas" w:eastAsia="Times New Roman" w:hAnsi="Consolas" w:cs="Times New Roman"/>
+                <w:color w:val="24292E"/>
+                <w:sz w:val="18"/>
+                <w:szCs w:val="18"/>
+              </w:rPr>
+            </w:pPr>
+          </w:p>
+        </w:tc>
+        <w:tc>
+          <w:tcPr>
+            <w:tcW w:w="0" w:type="auto"/>
+            <w:shd w:val="clear" w:color="auto" w:fill="FFFFFF"/>
+            <w:tcMar>
+              <w:top w:w="0" w:type="dxa"/>
+              <w:left w:w="150" w:type="dxa"/>
+              <w:bottom w:w="0" w:type="dxa"/>
+              <w:right w:w="150" w:type="dxa"/>
+            </w:tcMar>
+            <w:hideMark/>
+          </w:tcPr>
+          <w:p>
+            <w:pPr>
+              <w:spacing w:line="300" w:lineRule="atLeast"/>
+              <w:rPr>
+                <w:rFonts w:ascii="Consolas" w:eastAsia="Times New Roman" w:hAnsi="Consolas" w:cs="Times New Roman"/>
+                <w:color w:val="24292E"/>
+                <w:sz w:val="18"/>
+                <w:szCs w:val="18"/>
+              </w:rPr>
+            </w:pPr>
+            <w:r>
+              <w:rPr>
+                <w:rFonts w:ascii="Consolas" w:eastAsia="Times New Roman" w:hAnsi="Consolas" w:cs="Times New Roman"/>
+                <w:color w:val="24292E"/>
+                <w:sz w:val="18"/>
+                <w:szCs w:val="18"/>
+              </w:rPr>
+              <w:t xml:space="preserve">        </w:t>
+            </w:r>
+            <w:proofErr w:type="spellStart"/>
+            <w:r>
+              <w:rPr>
+                <w:rFonts w:ascii="Consolas" w:eastAsia="Times New Roman" w:hAnsi="Consolas" w:cs="Times New Roman"/>
+                <w:color w:val="24292E"/>
+                <w:sz w:val="18"/>
+                <w:szCs w:val="18"/>
+              </w:rPr>
+              <w:t>pte_flags</w:t>
+            </w:r>
+            <w:proofErr w:type="spellEnd"/>
+            <w:r>
+              <w:rPr>
+                <w:rFonts w:ascii="Consolas" w:eastAsia="Times New Roman" w:hAnsi="Consolas" w:cs="Times New Roman"/>
+                <w:color w:val="24292E"/>
+                <w:sz w:val="18"/>
+                <w:szCs w:val="18"/>
+              </w:rPr>
+              <w:t xml:space="preserve"> = </w:t>
+            </w:r>
+            <w:r>
+              <w:rPr>
+                <w:rFonts w:ascii="Consolas" w:eastAsia="Times New Roman" w:hAnsi="Consolas" w:cs="Times New Roman"/>
+                <w:color w:val="0086B3"/>
+                <w:sz w:val="18"/>
+                <w:szCs w:val="18"/>
+              </w:rPr>
+              <w:t>PTE_FLAGS</w:t>
+            </w:r>
+            <w:r>
+              <w:rPr>
+                <w:rFonts w:ascii="Consolas" w:eastAsia="Times New Roman" w:hAnsi="Consolas" w:cs="Times New Roman"/>
+                <w:color w:val="24292E"/>
+                <w:sz w:val="18"/>
+                <w:szCs w:val="18"/>
+              </w:rPr>
+              <w:t>(*</w:t>
+            </w:r>
+            <w:proofErr w:type="spellStart"/>
+            <w:r>
+              <w:rPr>
+                <w:rFonts w:ascii="Consolas" w:eastAsia="Times New Roman" w:hAnsi="Consolas" w:cs="Times New Roman"/>
+                <w:color w:val="24292E"/>
+                <w:sz w:val="18"/>
+                <w:szCs w:val="18"/>
+              </w:rPr>
+              <w:t>pte</w:t>
+            </w:r>
+            <w:proofErr w:type="spellEnd"/>
+            <w:r>
+              <w:rPr>
+                <w:rFonts w:ascii="Consolas" w:eastAsia="Times New Roman" w:hAnsi="Consolas" w:cs="Times New Roman"/>
+                <w:color w:val="24292E"/>
+                <w:sz w:val="18"/>
+                <w:szCs w:val="18"/>
+              </w:rPr>
+              <w:t>);</w:t>
+            </w:r>
+          </w:p>
+        </w:tc>
+      </w:tr>
+      <w:tr>
+        <w:tc>
+          <w:tcPr>
+            <w:tcW w:w="750" w:type="dxa"/>
+            <w:shd w:val="clear" w:color="auto" w:fill="FFFFFF"/>
+            <w:noWrap/>
+            <w:tcMar>
+              <w:top w:w="0" w:type="dxa"/>
+              <w:left w:w="150" w:type="dxa"/>
+              <w:bottom w:w="0" w:type="dxa"/>
+              <w:right w:w="150" w:type="dxa"/>
+            </w:tcMar>
+            <w:hideMark/>
+          </w:tcPr>
+          <w:p>
+            <w:pPr>
+              <w:spacing w:line="300" w:lineRule="atLeast"/>
+              <w:rPr>
+                <w:rFonts w:ascii="Consolas" w:eastAsia="Times New Roman" w:hAnsi="Consolas" w:cs="Times New Roman"/>
+                <w:color w:val="24292E"/>
+                <w:sz w:val="18"/>
+                <w:szCs w:val="18"/>
+              </w:rPr>
+            </w:pPr>
+          </w:p>
+        </w:tc>
+        <w:tc>
+          <w:tcPr>
+            <w:tcW w:w="0" w:type="auto"/>
+            <w:shd w:val="clear" w:color="auto" w:fill="FFFFFF"/>
+            <w:tcMar>
+              <w:top w:w="0" w:type="dxa"/>
+              <w:left w:w="150" w:type="dxa"/>
+              <w:bottom w:w="0" w:type="dxa"/>
+              <w:right w:w="150" w:type="dxa"/>
+            </w:tcMar>
+            <w:hideMark/>
+          </w:tcPr>
+          <w:p>
+            <w:pPr>
+              <w:spacing w:line="300" w:lineRule="atLeast"/>
+              <w:rPr>
+                <w:rFonts w:ascii="Consolas" w:eastAsia="Times New Roman" w:hAnsi="Consolas" w:cs="Times New Roman"/>
+                <w:color w:val="24292E"/>
+                <w:sz w:val="18"/>
+                <w:szCs w:val="18"/>
+              </w:rPr>
+            </w:pPr>
+          </w:p>
+          <w:p>
+            <w:pPr>
+              <w:spacing w:line="300" w:lineRule="atLeast"/>
+              <w:jc w:val="right"/>
+              <w:rPr>
+                <w:rFonts w:ascii="Times New Roman" w:eastAsia="Times New Roman" w:hAnsi="Times New Roman" w:cs="Times New Roman"/>
+                <w:sz w:val="20"/>
+                <w:szCs w:val="20"/>
+              </w:rPr>
+            </w:pPr>
+          </w:p>
+        </w:tc>
+      </w:tr>
+      <w:tr>
+        <w:tc>
+          <w:tcPr>
+            <w:tcW w:w="750" w:type="dxa"/>
+            <w:shd w:val="clear" w:color="auto" w:fill="FFFFFF"/>
+            <w:noWrap/>
+            <w:tcMar>
+              <w:top w:w="0" w:type="dxa"/>
+              <w:left w:w="150" w:type="dxa"/>
+              <w:bottom w:w="0" w:type="dxa"/>
+              <w:right w:w="150" w:type="dxa"/>
+            </w:tcMar>
+            <w:hideMark/>
+          </w:tcPr>
+          <w:p>
+            <w:pPr>
+              <w:spacing w:line="300" w:lineRule="atLeast"/>
+              <w:rPr>
+                <w:rFonts w:ascii="Times New Roman" w:eastAsia="Times New Roman" w:hAnsi="Times New Roman" w:cs="Times New Roman"/>
+                <w:sz w:val="20"/>
+                <w:szCs w:val="20"/>
+              </w:rPr>
+            </w:pPr>
+          </w:p>
+        </w:tc>
+        <w:tc>
+          <w:tcPr>
+            <w:tcW w:w="0" w:type="auto"/>
+            <w:shd w:val="clear" w:color="auto" w:fill="FFFFFF"/>
+            <w:tcMar>
+              <w:top w:w="0" w:type="dxa"/>
+              <w:left w:w="150" w:type="dxa"/>
+              <w:bottom w:w="0" w:type="dxa"/>
+              <w:right w:w="150" w:type="dxa"/>
+            </w:tcMar>
+            <w:hideMark/>
+          </w:tcPr>
+          <w:p>
+            <w:pPr>
+              <w:spacing w:line="300" w:lineRule="atLeast"/>
+              <w:rPr>
+                <w:rFonts w:ascii="Consolas" w:eastAsia="Times New Roman" w:hAnsi="Consolas" w:cs="Times New Roman"/>
+                <w:color w:val="24292E"/>
+                <w:sz w:val="18"/>
+                <w:szCs w:val="18"/>
+              </w:rPr>
+            </w:pPr>
+            <w:r>
+              <w:rPr>
+                <w:rFonts w:ascii="Consolas" w:eastAsia="Times New Roman" w:hAnsi="Consolas" w:cs="Times New Roman"/>
+                <w:color w:val="24292E"/>
+                <w:sz w:val="18"/>
+                <w:szCs w:val="18"/>
+              </w:rPr>
+              <w:t xml:space="preserve">        </w:t>
+            </w:r>
+            <w:r>
+              <w:rPr>
+                <w:rFonts w:ascii="Consolas" w:eastAsia="Times New Roman" w:hAnsi="Consolas" w:cs="Times New Roman"/>
+                <w:color w:val="969896"/>
+                <w:sz w:val="18"/>
+                <w:szCs w:val="18"/>
+              </w:rPr>
+              <w:t>//check each individual flag on each page table entry</w:t>
+            </w:r>
+          </w:p>
+        </w:tc>
+      </w:tr>
+      <w:tr>
+        <w:tc>
+          <w:tcPr>
+            <w:tcW w:w="750" w:type="dxa"/>
+            <w:shd w:val="clear" w:color="auto" w:fill="FFFFFF"/>
+            <w:noWrap/>
+            <w:tcMar>
+              <w:top w:w="0" w:type="dxa"/>
+              <w:left w:w="150" w:type="dxa"/>
+              <w:bottom w:w="0" w:type="dxa"/>
+              <w:right w:w="150" w:type="dxa"/>
+            </w:tcMar>
+            <w:hideMark/>
+          </w:tcPr>
+          <w:p>
+            <w:pPr>
+              <w:spacing w:line="300" w:lineRule="atLeast"/>
+              <w:rPr>
+                <w:rFonts w:ascii="Consolas" w:eastAsia="Times New Roman" w:hAnsi="Consolas" w:cs="Times New Roman"/>
+                <w:color w:val="24292E"/>
+                <w:sz w:val="18"/>
+                <w:szCs w:val="18"/>
+              </w:rPr>
+            </w:pPr>
+          </w:p>
+        </w:tc>
+        <w:tc>
+          <w:tcPr>
+            <w:tcW w:w="0" w:type="auto"/>
+            <w:shd w:val="clear" w:color="auto" w:fill="FFFFFF"/>
+            <w:tcMar>
+              <w:top w:w="0" w:type="dxa"/>
+              <w:left w:w="150" w:type="dxa"/>
+              <w:bottom w:w="0" w:type="dxa"/>
+              <w:right w:w="150" w:type="dxa"/>
+            </w:tcMar>
+            <w:hideMark/>
+          </w:tcPr>
+          <w:p>
+            <w:pPr>
+              <w:spacing w:line="300" w:lineRule="atLeast"/>
+              <w:rPr>
+                <w:rFonts w:ascii="Consolas" w:eastAsia="Times New Roman" w:hAnsi="Consolas" w:cs="Times New Roman"/>
+                <w:color w:val="24292E"/>
+                <w:sz w:val="18"/>
+                <w:szCs w:val="18"/>
+              </w:rPr>
+            </w:pPr>
+            <w:r>
+              <w:rPr>
+                <w:rFonts w:ascii="Consolas" w:eastAsia="Times New Roman" w:hAnsi="Consolas" w:cs="Times New Roman"/>
+                <w:color w:val="24292E"/>
+                <w:sz w:val="18"/>
+                <w:szCs w:val="18"/>
+              </w:rPr>
+              <w:t xml:space="preserve">        </w:t>
+            </w:r>
+            <w:proofErr w:type="gramStart"/>
+            <w:r>
+              <w:rPr>
+                <w:rFonts w:ascii="Consolas" w:eastAsia="Times New Roman" w:hAnsi="Consolas" w:cs="Times New Roman"/>
+                <w:color w:val="A71D5D"/>
+                <w:sz w:val="18"/>
+                <w:szCs w:val="18"/>
+              </w:rPr>
+              <w:t>if</w:t>
+            </w:r>
+            <w:r>
+              <w:rPr>
+                <w:rFonts w:ascii="Consolas" w:eastAsia="Times New Roman" w:hAnsi="Consolas" w:cs="Times New Roman"/>
+                <w:color w:val="24292E"/>
+                <w:sz w:val="18"/>
+                <w:szCs w:val="18"/>
+              </w:rPr>
+              <w:t>(</w:t>
+            </w:r>
+            <w:proofErr w:type="gramEnd"/>
+            <w:r>
+              <w:rPr>
+                <w:rFonts w:ascii="Consolas" w:eastAsia="Times New Roman" w:hAnsi="Consolas" w:cs="Times New Roman"/>
+                <w:color w:val="24292E"/>
+                <w:sz w:val="18"/>
+                <w:szCs w:val="18"/>
+              </w:rPr>
+              <w:t xml:space="preserve">PTE_P &amp; </w:t>
+            </w:r>
+            <w:proofErr w:type="spellStart"/>
+            <w:r>
+              <w:rPr>
+                <w:rFonts w:ascii="Consolas" w:eastAsia="Times New Roman" w:hAnsi="Consolas" w:cs="Times New Roman"/>
+                <w:color w:val="24292E"/>
+                <w:sz w:val="18"/>
+                <w:szCs w:val="18"/>
+              </w:rPr>
+              <w:t>pte_flags</w:t>
+            </w:r>
+            <w:proofErr w:type="spellEnd"/>
+            <w:r>
+              <w:rPr>
+                <w:rFonts w:ascii="Consolas" w:eastAsia="Times New Roman" w:hAnsi="Consolas" w:cs="Times New Roman"/>
+                <w:color w:val="24292E"/>
+                <w:sz w:val="18"/>
+                <w:szCs w:val="18"/>
+              </w:rPr>
+              <w:t>)</w:t>
+            </w:r>
+          </w:p>
+        </w:tc>
+      </w:tr>
+      <w:tr>
+        <w:tc>
+          <w:tcPr>
+            <w:tcW w:w="750" w:type="dxa"/>
+            <w:shd w:val="clear" w:color="auto" w:fill="FFFFFF"/>
+            <w:noWrap/>
+            <w:tcMar>
+              <w:top w:w="0" w:type="dxa"/>
+              <w:left w:w="150" w:type="dxa"/>
+              <w:bottom w:w="0" w:type="dxa"/>
+              <w:right w:w="150" w:type="dxa"/>
+            </w:tcMar>
+            <w:hideMark/>
+          </w:tcPr>
+          <w:p>
+            <w:pPr>
+              <w:spacing w:line="300" w:lineRule="atLeast"/>
+              <w:rPr>
+                <w:rFonts w:ascii="Consolas" w:eastAsia="Times New Roman" w:hAnsi="Consolas" w:cs="Times New Roman"/>
+                <w:color w:val="24292E"/>
+                <w:sz w:val="18"/>
+                <w:szCs w:val="18"/>
+              </w:rPr>
+            </w:pPr>
+          </w:p>
+        </w:tc>
+        <w:tc>
+          <w:tcPr>
+            <w:tcW w:w="0" w:type="auto"/>
+            <w:shd w:val="clear" w:color="auto" w:fill="FFFFFF"/>
+            <w:tcMar>
+              <w:top w:w="0" w:type="dxa"/>
+              <w:left w:w="150" w:type="dxa"/>
+              <w:bottom w:w="0" w:type="dxa"/>
+              <w:right w:w="150" w:type="dxa"/>
+            </w:tcMar>
+            <w:hideMark/>
+          </w:tcPr>
+          <w:p>
+            <w:pPr>
+              <w:spacing w:line="300" w:lineRule="atLeast"/>
+              <w:rPr>
+                <w:rFonts w:ascii="Consolas" w:eastAsia="Times New Roman" w:hAnsi="Consolas" w:cs="Times New Roman"/>
+                <w:color w:val="24292E"/>
+                <w:sz w:val="18"/>
+                <w:szCs w:val="18"/>
+              </w:rPr>
+            </w:pPr>
+            <w:r>
+              <w:rPr>
+                <w:rFonts w:ascii="Consolas" w:eastAsia="Times New Roman" w:hAnsi="Consolas" w:cs="Times New Roman"/>
+                <w:color w:val="24292E"/>
+                <w:sz w:val="18"/>
+                <w:szCs w:val="18"/>
+              </w:rPr>
+              <w:t xml:space="preserve">          present++;</w:t>
+            </w:r>
+          </w:p>
+        </w:tc>
+      </w:tr>
+      <w:tr>
+        <w:tc>
+          <w:tcPr>
+            <w:tcW w:w="750" w:type="dxa"/>
+            <w:shd w:val="clear" w:color="auto" w:fill="FFFFFF"/>
+            <w:noWrap/>
+            <w:tcMar>
+              <w:top w:w="0" w:type="dxa"/>
+              <w:left w:w="150" w:type="dxa"/>
+              <w:bottom w:w="0" w:type="dxa"/>
+              <w:right w:w="150" w:type="dxa"/>
+            </w:tcMar>
+            <w:hideMark/>
+          </w:tcPr>
+          <w:p>
+            <w:pPr>
+              <w:spacing w:line="300" w:lineRule="atLeast"/>
+              <w:rPr>
+                <w:rFonts w:ascii="Consolas" w:eastAsia="Times New Roman" w:hAnsi="Consolas" w:cs="Times New Roman"/>
+                <w:color w:val="24292E"/>
+                <w:sz w:val="18"/>
+                <w:szCs w:val="18"/>
+              </w:rPr>
+            </w:pPr>
+          </w:p>
+        </w:tc>
+        <w:tc>
+          <w:tcPr>
+            <w:tcW w:w="0" w:type="auto"/>
+            <w:shd w:val="clear" w:color="auto" w:fill="FFFFFF"/>
+            <w:tcMar>
+              <w:top w:w="0" w:type="dxa"/>
+              <w:left w:w="150" w:type="dxa"/>
+              <w:bottom w:w="0" w:type="dxa"/>
+              <w:right w:w="150" w:type="dxa"/>
+            </w:tcMar>
+            <w:hideMark/>
+          </w:tcPr>
+          <w:p>
+            <w:pPr>
+              <w:spacing w:line="300" w:lineRule="atLeast"/>
+              <w:rPr>
+                <w:rFonts w:ascii="Consolas" w:eastAsia="Times New Roman" w:hAnsi="Consolas" w:cs="Times New Roman"/>
+                <w:color w:val="24292E"/>
+                <w:sz w:val="18"/>
+                <w:szCs w:val="18"/>
+              </w:rPr>
+            </w:pPr>
+            <w:r>
+              <w:rPr>
+                <w:rFonts w:ascii="Consolas" w:eastAsia="Times New Roman" w:hAnsi="Consolas" w:cs="Times New Roman"/>
+                <w:color w:val="24292E"/>
+                <w:sz w:val="18"/>
+                <w:szCs w:val="18"/>
+              </w:rPr>
+              <w:t xml:space="preserve">        </w:t>
+            </w:r>
+            <w:proofErr w:type="gramStart"/>
+            <w:r>
+              <w:rPr>
+                <w:rFonts w:ascii="Consolas" w:eastAsia="Times New Roman" w:hAnsi="Consolas" w:cs="Times New Roman"/>
+                <w:color w:val="A71D5D"/>
+                <w:sz w:val="18"/>
+                <w:szCs w:val="18"/>
+              </w:rPr>
+              <w:t>if</w:t>
+            </w:r>
+            <w:r>
+              <w:rPr>
+                <w:rFonts w:ascii="Consolas" w:eastAsia="Times New Roman" w:hAnsi="Consolas" w:cs="Times New Roman"/>
+                <w:color w:val="24292E"/>
+                <w:sz w:val="18"/>
+                <w:szCs w:val="18"/>
+              </w:rPr>
+              <w:t>(</w:t>
+            </w:r>
+            <w:proofErr w:type="gramEnd"/>
+            <w:r>
+              <w:rPr>
+                <w:rFonts w:ascii="Consolas" w:eastAsia="Times New Roman" w:hAnsi="Consolas" w:cs="Times New Roman"/>
+                <w:color w:val="24292E"/>
+                <w:sz w:val="18"/>
+                <w:szCs w:val="18"/>
+              </w:rPr>
+              <w:t xml:space="preserve">PTE_W &amp; </w:t>
+            </w:r>
+            <w:proofErr w:type="spellStart"/>
+            <w:r>
+              <w:rPr>
+                <w:rFonts w:ascii="Consolas" w:eastAsia="Times New Roman" w:hAnsi="Consolas" w:cs="Times New Roman"/>
+                <w:color w:val="24292E"/>
+                <w:sz w:val="18"/>
+                <w:szCs w:val="18"/>
+              </w:rPr>
+              <w:t>pte_flags</w:t>
+            </w:r>
+            <w:proofErr w:type="spellEnd"/>
+            <w:r>
+              <w:rPr>
+                <w:rFonts w:ascii="Consolas" w:eastAsia="Times New Roman" w:hAnsi="Consolas" w:cs="Times New Roman"/>
+                <w:color w:val="24292E"/>
+                <w:sz w:val="18"/>
+                <w:szCs w:val="18"/>
+              </w:rPr>
+              <w:t>)</w:t>
+            </w:r>
+          </w:p>
+        </w:tc>
+      </w:tr>
+      <w:tr>
+        <w:tc>
+          <w:tcPr>
+            <w:tcW w:w="750" w:type="dxa"/>
+            <w:shd w:val="clear" w:color="auto" w:fill="FFFFFF"/>
+            <w:noWrap/>
+            <w:tcMar>
+              <w:top w:w="0" w:type="dxa"/>
+              <w:left w:w="150" w:type="dxa"/>
+              <w:bottom w:w="0" w:type="dxa"/>
+              <w:right w:w="150" w:type="dxa"/>
+            </w:tcMar>
+            <w:hideMark/>
+          </w:tcPr>
+          <w:p>
+            <w:pPr>
+              <w:spacing w:line="300" w:lineRule="atLeast"/>
+              <w:rPr>
+                <w:rFonts w:ascii="Consolas" w:eastAsia="Times New Roman" w:hAnsi="Consolas" w:cs="Times New Roman"/>
+                <w:color w:val="24292E"/>
+                <w:sz w:val="18"/>
+                <w:szCs w:val="18"/>
+              </w:rPr>
+            </w:pPr>
+          </w:p>
+        </w:tc>
+        <w:tc>
+          <w:tcPr>
+            <w:tcW w:w="0" w:type="auto"/>
+            <w:shd w:val="clear" w:color="auto" w:fill="FFFFFF"/>
+            <w:tcMar>
+              <w:top w:w="0" w:type="dxa"/>
+              <w:left w:w="150" w:type="dxa"/>
+              <w:bottom w:w="0" w:type="dxa"/>
+              <w:right w:w="150" w:type="dxa"/>
+            </w:tcMar>
+            <w:hideMark/>
+          </w:tcPr>
+          <w:p>
+            <w:pPr>
+              <w:spacing w:line="300" w:lineRule="atLeast"/>
+              <w:rPr>
+                <w:rFonts w:ascii="Consolas" w:eastAsia="Times New Roman" w:hAnsi="Consolas" w:cs="Times New Roman"/>
+                <w:color w:val="24292E"/>
+                <w:sz w:val="18"/>
+                <w:szCs w:val="18"/>
+              </w:rPr>
+            </w:pPr>
+            <w:r>
+              <w:rPr>
+                <w:rFonts w:ascii="Consolas" w:eastAsia="Times New Roman" w:hAnsi="Consolas" w:cs="Times New Roman"/>
+                <w:color w:val="24292E"/>
+                <w:sz w:val="18"/>
+                <w:szCs w:val="18"/>
+              </w:rPr>
+              <w:t xml:space="preserve">          writable++;</w:t>
+            </w:r>
+          </w:p>
+        </w:tc>
+      </w:tr>
+      <w:tr>
+        <w:tc>
+          <w:tcPr>
+            <w:tcW w:w="750" w:type="dxa"/>
+            <w:shd w:val="clear" w:color="auto" w:fill="FFFFFF"/>
+            <w:noWrap/>
+            <w:tcMar>
+              <w:top w:w="0" w:type="dxa"/>
+              <w:left w:w="150" w:type="dxa"/>
+              <w:bottom w:w="0" w:type="dxa"/>
+              <w:right w:w="150" w:type="dxa"/>
+            </w:tcMar>
+            <w:hideMark/>
+          </w:tcPr>
+          <w:p>
+            <w:pPr>
+              <w:spacing w:line="300" w:lineRule="atLeast"/>
+              <w:rPr>
+                <w:rFonts w:ascii="Consolas" w:eastAsia="Times New Roman" w:hAnsi="Consolas" w:cs="Times New Roman"/>
+                <w:color w:val="24292E"/>
+                <w:sz w:val="18"/>
+                <w:szCs w:val="18"/>
+              </w:rPr>
+            </w:pPr>
+          </w:p>
+        </w:tc>
+        <w:tc>
+          <w:tcPr>
+            <w:tcW w:w="0" w:type="auto"/>
+            <w:shd w:val="clear" w:color="auto" w:fill="FFFFFF"/>
+            <w:tcMar>
+              <w:top w:w="0" w:type="dxa"/>
+              <w:left w:w="150" w:type="dxa"/>
+              <w:bottom w:w="0" w:type="dxa"/>
+              <w:right w:w="150" w:type="dxa"/>
+            </w:tcMar>
+            <w:hideMark/>
+          </w:tcPr>
+          <w:p>
+            <w:pPr>
+              <w:spacing w:line="300" w:lineRule="atLeast"/>
+              <w:rPr>
+                <w:rFonts w:ascii="Consolas" w:eastAsia="Times New Roman" w:hAnsi="Consolas" w:cs="Times New Roman"/>
+                <w:color w:val="24292E"/>
+                <w:sz w:val="18"/>
+                <w:szCs w:val="18"/>
+              </w:rPr>
+            </w:pPr>
+            <w:r>
+              <w:rPr>
+                <w:rFonts w:ascii="Consolas" w:eastAsia="Times New Roman" w:hAnsi="Consolas" w:cs="Times New Roman"/>
+                <w:color w:val="24292E"/>
+                <w:sz w:val="18"/>
+                <w:szCs w:val="18"/>
+              </w:rPr>
+              <w:t xml:space="preserve">        </w:t>
+            </w:r>
+            <w:proofErr w:type="gramStart"/>
+            <w:r>
+              <w:rPr>
+                <w:rFonts w:ascii="Consolas" w:eastAsia="Times New Roman" w:hAnsi="Consolas" w:cs="Times New Roman"/>
+                <w:color w:val="A71D5D"/>
+                <w:sz w:val="18"/>
+                <w:szCs w:val="18"/>
+              </w:rPr>
+              <w:t>if</w:t>
+            </w:r>
+            <w:r>
+              <w:rPr>
+                <w:rFonts w:ascii="Consolas" w:eastAsia="Times New Roman" w:hAnsi="Consolas" w:cs="Times New Roman"/>
+                <w:color w:val="24292E"/>
+                <w:sz w:val="18"/>
+                <w:szCs w:val="18"/>
+              </w:rPr>
+              <w:t>(</w:t>
+            </w:r>
+            <w:proofErr w:type="gramEnd"/>
+            <w:r>
+              <w:rPr>
+                <w:rFonts w:ascii="Consolas" w:eastAsia="Times New Roman" w:hAnsi="Consolas" w:cs="Times New Roman"/>
+                <w:color w:val="24292E"/>
+                <w:sz w:val="18"/>
+                <w:szCs w:val="18"/>
+              </w:rPr>
+              <w:t xml:space="preserve">PTE_U &amp; </w:t>
+            </w:r>
+            <w:proofErr w:type="spellStart"/>
+            <w:r>
+              <w:rPr>
+                <w:rFonts w:ascii="Consolas" w:eastAsia="Times New Roman" w:hAnsi="Consolas" w:cs="Times New Roman"/>
+                <w:color w:val="24292E"/>
+                <w:sz w:val="18"/>
+                <w:szCs w:val="18"/>
+              </w:rPr>
+              <w:t>pte_flags</w:t>
+            </w:r>
+            <w:proofErr w:type="spellEnd"/>
+            <w:r>
+              <w:rPr>
+                <w:rFonts w:ascii="Consolas" w:eastAsia="Times New Roman" w:hAnsi="Consolas" w:cs="Times New Roman"/>
+                <w:color w:val="24292E"/>
+                <w:sz w:val="18"/>
+                <w:szCs w:val="18"/>
+              </w:rPr>
+              <w:t>)</w:t>
+            </w:r>
+          </w:p>
+        </w:tc>
+      </w:tr>
+      <w:tr>
+        <w:tc>
+          <w:tcPr>
+            <w:tcW w:w="750" w:type="dxa"/>
+            <w:shd w:val="clear" w:color="auto" w:fill="FFFFFF"/>
+            <w:noWrap/>
+            <w:tcMar>
+              <w:top w:w="0" w:type="dxa"/>
+              <w:left w:w="150" w:type="dxa"/>
+              <w:bottom w:w="0" w:type="dxa"/>
+              <w:right w:w="150" w:type="dxa"/>
+            </w:tcMar>
+            <w:hideMark/>
+          </w:tcPr>
+          <w:p>
+            <w:pPr>
+              <w:spacing w:line="300" w:lineRule="atLeast"/>
+              <w:rPr>
+                <w:rFonts w:ascii="Consolas" w:eastAsia="Times New Roman" w:hAnsi="Consolas" w:cs="Times New Roman"/>
+                <w:color w:val="24292E"/>
+                <w:sz w:val="18"/>
+                <w:szCs w:val="18"/>
+              </w:rPr>
+            </w:pPr>
+          </w:p>
+        </w:tc>
+        <w:tc>
+          <w:tcPr>
+            <w:tcW w:w="0" w:type="auto"/>
+            <w:shd w:val="clear" w:color="auto" w:fill="FFFFFF"/>
+            <w:tcMar>
+              <w:top w:w="0" w:type="dxa"/>
+              <w:left w:w="150" w:type="dxa"/>
+              <w:bottom w:w="0" w:type="dxa"/>
+              <w:right w:w="150" w:type="dxa"/>
+            </w:tcMar>
+            <w:hideMark/>
+          </w:tcPr>
+          <w:p>
+            <w:pPr>
+              <w:spacing w:line="300" w:lineRule="atLeast"/>
+              <w:rPr>
+                <w:rFonts w:ascii="Consolas" w:eastAsia="Times New Roman" w:hAnsi="Consolas" w:cs="Times New Roman"/>
+                <w:color w:val="24292E"/>
+                <w:sz w:val="18"/>
+                <w:szCs w:val="18"/>
+              </w:rPr>
+            </w:pPr>
+            <w:r>
+              <w:rPr>
+                <w:rFonts w:ascii="Consolas" w:eastAsia="Times New Roman" w:hAnsi="Consolas" w:cs="Times New Roman"/>
+                <w:color w:val="24292E"/>
+                <w:sz w:val="18"/>
+                <w:szCs w:val="18"/>
+              </w:rPr>
+              <w:t xml:space="preserve">          user++;</w:t>
+            </w:r>
+          </w:p>
+        </w:tc>
+      </w:tr>
+      <w:tr>
+        <w:tc>
+          <w:tcPr>
+            <w:tcW w:w="750" w:type="dxa"/>
+            <w:shd w:val="clear" w:color="auto" w:fill="FFFFFF"/>
+            <w:noWrap/>
+            <w:tcMar>
+              <w:top w:w="0" w:type="dxa"/>
+              <w:left w:w="150" w:type="dxa"/>
+              <w:bottom w:w="0" w:type="dxa"/>
+              <w:right w:w="150" w:type="dxa"/>
+            </w:tcMar>
+            <w:hideMark/>
+          </w:tcPr>
+          <w:p>
+            <w:pPr>
+              <w:spacing w:line="300" w:lineRule="atLeast"/>
+              <w:rPr>
+                <w:rFonts w:ascii="Consolas" w:eastAsia="Times New Roman" w:hAnsi="Consolas" w:cs="Times New Roman"/>
+                <w:color w:val="24292E"/>
+                <w:sz w:val="18"/>
+                <w:szCs w:val="18"/>
+              </w:rPr>
+            </w:pPr>
+          </w:p>
+        </w:tc>
+        <w:tc>
+          <w:tcPr>
+            <w:tcW w:w="0" w:type="auto"/>
+            <w:shd w:val="clear" w:color="auto" w:fill="FFFFFF"/>
+            <w:tcMar>
+              <w:top w:w="0" w:type="dxa"/>
+              <w:left w:w="150" w:type="dxa"/>
+              <w:bottom w:w="0" w:type="dxa"/>
+              <w:right w:w="150" w:type="dxa"/>
+            </w:tcMar>
+            <w:hideMark/>
+          </w:tcPr>
+          <w:p>
+            <w:pPr>
+              <w:spacing w:line="300" w:lineRule="atLeast"/>
+              <w:rPr>
+                <w:rFonts w:ascii="Consolas" w:eastAsia="Times New Roman" w:hAnsi="Consolas" w:cs="Times New Roman"/>
+                <w:color w:val="24292E"/>
+                <w:sz w:val="18"/>
+                <w:szCs w:val="18"/>
+              </w:rPr>
+            </w:pPr>
+            <w:r>
+              <w:rPr>
+                <w:rFonts w:ascii="Consolas" w:eastAsia="Times New Roman" w:hAnsi="Consolas" w:cs="Times New Roman"/>
+                <w:color w:val="24292E"/>
+                <w:sz w:val="18"/>
+                <w:szCs w:val="18"/>
+              </w:rPr>
+              <w:t xml:space="preserve">      }</w:t>
+            </w:r>
+          </w:p>
+        </w:tc>
+      </w:tr>
+      <w:tr>
+        <w:tc>
+          <w:tcPr>
+            <w:tcW w:w="750" w:type="dxa"/>
+            <w:shd w:val="clear" w:color="auto" w:fill="FFFFFF"/>
+            <w:noWrap/>
+            <w:tcMar>
+              <w:top w:w="0" w:type="dxa"/>
+              <w:left w:w="150" w:type="dxa"/>
+              <w:bottom w:w="0" w:type="dxa"/>
+              <w:right w:w="150" w:type="dxa"/>
+            </w:tcMar>
+            <w:hideMark/>
+          </w:tcPr>
+          <w:p>
+            <w:pPr>
+              <w:spacing w:line="300" w:lineRule="atLeast"/>
+              <w:rPr>
+                <w:rFonts w:ascii="Consolas" w:eastAsia="Times New Roman" w:hAnsi="Consolas" w:cs="Times New Roman"/>
+                <w:color w:val="24292E"/>
+                <w:sz w:val="18"/>
+                <w:szCs w:val="18"/>
+              </w:rPr>
+            </w:pPr>
+          </w:p>
+        </w:tc>
+        <w:tc>
+          <w:tcPr>
+            <w:tcW w:w="0" w:type="auto"/>
+            <w:shd w:val="clear" w:color="auto" w:fill="FFFFFF"/>
+            <w:tcMar>
+              <w:top w:w="0" w:type="dxa"/>
+              <w:left w:w="150" w:type="dxa"/>
+              <w:bottom w:w="0" w:type="dxa"/>
+              <w:right w:w="150" w:type="dxa"/>
+            </w:tcMar>
+            <w:hideMark/>
+          </w:tcPr>
+          <w:p>
+            <w:pPr>
+              <w:spacing w:line="300" w:lineRule="atLeast"/>
+              <w:rPr>
+                <w:rFonts w:ascii="Consolas" w:eastAsia="Times New Roman" w:hAnsi="Consolas" w:cs="Times New Roman"/>
+                <w:color w:val="24292E"/>
+                <w:sz w:val="18"/>
+                <w:szCs w:val="18"/>
+              </w:rPr>
+            </w:pPr>
+            <w:r>
+              <w:rPr>
+                <w:rFonts w:ascii="Consolas" w:eastAsia="Times New Roman" w:hAnsi="Consolas" w:cs="Times New Roman"/>
+                <w:color w:val="24292E"/>
+                <w:sz w:val="18"/>
+                <w:szCs w:val="18"/>
+              </w:rPr>
+              <w:t xml:space="preserve">    }</w:t>
+            </w:r>
+          </w:p>
+        </w:tc>
+      </w:tr>
+      <w:tr>
+        <w:tc>
+          <w:tcPr>
+            <w:tcW w:w="750" w:type="dxa"/>
+            <w:shd w:val="clear" w:color="auto" w:fill="FFFFFF"/>
+            <w:noWrap/>
+            <w:tcMar>
+              <w:top w:w="0" w:type="dxa"/>
+              <w:left w:w="150" w:type="dxa"/>
+              <w:bottom w:w="0" w:type="dxa"/>
+              <w:right w:w="150" w:type="dxa"/>
+            </w:tcMar>
+            <w:hideMark/>
+          </w:tcPr>
+          <w:p>
+            <w:pPr>
+              <w:spacing w:line="300" w:lineRule="atLeast"/>
+              <w:rPr>
+                <w:rFonts w:ascii="Consolas" w:eastAsia="Times New Roman" w:hAnsi="Consolas" w:cs="Times New Roman"/>
+                <w:color w:val="24292E"/>
+                <w:sz w:val="18"/>
+                <w:szCs w:val="18"/>
+              </w:rPr>
+            </w:pPr>
+          </w:p>
+        </w:tc>
+        <w:tc>
+          <w:tcPr>
+            <w:tcW w:w="0" w:type="auto"/>
+            <w:shd w:val="clear" w:color="auto" w:fill="FFFFFF"/>
+            <w:tcMar>
+              <w:top w:w="0" w:type="dxa"/>
+              <w:left w:w="150" w:type="dxa"/>
+              <w:bottom w:w="0" w:type="dxa"/>
+              <w:right w:w="150" w:type="dxa"/>
+            </w:tcMar>
+            <w:hideMark/>
+          </w:tcPr>
+          <w:p>
+            <w:pPr>
+              <w:spacing w:line="300" w:lineRule="atLeast"/>
+              <w:rPr>
+                <w:rFonts w:ascii="Consolas" w:eastAsia="Times New Roman" w:hAnsi="Consolas" w:cs="Times New Roman"/>
+                <w:color w:val="24292E"/>
+                <w:sz w:val="18"/>
+                <w:szCs w:val="18"/>
+              </w:rPr>
+            </w:pPr>
+            <w:r>
+              <w:rPr>
+                <w:rFonts w:ascii="Consolas" w:eastAsia="Times New Roman" w:hAnsi="Consolas" w:cs="Times New Roman"/>
+                <w:color w:val="24292E"/>
+                <w:sz w:val="18"/>
+                <w:szCs w:val="18"/>
+              </w:rPr>
+              <w:t xml:space="preserve">  }</w:t>
+            </w:r>
+          </w:p>
+        </w:tc>
+      </w:tr>
+    </w:tbl>
     <w:p>
       <w:pPr>
         <w:spacing w:line="360" w:lineRule="auto"/>
@@ -578,6 +3162,26 @@
     <w:semiHidden/>
     <w:unhideWhenUsed/>
   </w:style>
+  <w:style w:type="character" w:customStyle="1" w:styleId="pl-k">
+    <w:name w:val="pl-k"/>
+    <w:basedOn w:val="DefaultParagraphFont"/>
+    <w:rsid w:val="00542E50"/>
+  </w:style>
+  <w:style w:type="character" w:customStyle="1" w:styleId="pl-en">
+    <w:name w:val="pl-en"/>
+    <w:basedOn w:val="DefaultParagraphFont"/>
+    <w:rsid w:val="00542E50"/>
+  </w:style>
+  <w:style w:type="character" w:customStyle="1" w:styleId="pl-c1">
+    <w:name w:val="pl-c1"/>
+    <w:basedOn w:val="DefaultParagraphFont"/>
+    <w:rsid w:val="00542E50"/>
+  </w:style>
+  <w:style w:type="character" w:customStyle="1" w:styleId="pl-c">
+    <w:name w:val="pl-c"/>
+    <w:basedOn w:val="DefaultParagraphFont"/>
+    <w:rsid w:val="00542E50"/>
+  </w:style>
 </w:styles>
 </file>
 

--- a/projects/pa3/PA3_Doc_File.docx
+++ b/projects/pa3/PA3_Doc_File.docx
@@ -27,8 +27,30 @@
         <w:rPr>
           <w:rFonts w:ascii="Times New Roman" w:hAnsi="Times New Roman" w:cs="Times New Roman"/>
         </w:rPr>
-        <w:t>Alex Lerma &amp; Sahand Zeinali</w:t>
-      </w:r>
+        <w:t xml:space="preserve">Alex Lerma &amp; </w:t>
+      </w:r>
+      <w:proofErr w:type="spellStart"/>
+      <w:r>
+        <w:rPr>
+          <w:rFonts w:ascii="Times New Roman" w:hAnsi="Times New Roman" w:cs="Times New Roman"/>
+        </w:rPr>
+        <w:t>Sahand</w:t>
+      </w:r>
+      <w:proofErr w:type="spellEnd"/>
+      <w:r>
+        <w:rPr>
+          <w:rFonts w:ascii="Times New Roman" w:hAnsi="Times New Roman" w:cs="Times New Roman"/>
+        </w:rPr>
+        <w:t xml:space="preserve"> </w:t>
+      </w:r>
+      <w:proofErr w:type="spellStart"/>
+      <w:r>
+        <w:rPr>
+          <w:rFonts w:ascii="Times New Roman" w:hAnsi="Times New Roman" w:cs="Times New Roman"/>
+        </w:rPr>
+        <w:t>Zeinali</w:t>
+      </w:r>
+      <w:proofErr w:type="spellEnd"/>
     </w:p>
     <w:p>
       <w:pPr>
@@ -171,8 +193,9 @@
           <w:sz w:val="30"/>
           <w:szCs w:val="30"/>
         </w:rPr>
-        <w:t xml:space="preserve"> memcount.c and memcounttest.c . And we a</w:t>
-      </w:r>
+        <w:t xml:space="preserve"> </w:t>
+      </w:r>
+      <w:proofErr w:type="spellStart"/>
       <w:r>
         <w:rPr>
           <w:rFonts w:ascii="Times New Roman" w:hAnsi="Times New Roman" w:cs="Times New Roman"/>
@@ -180,8 +203,9 @@
           <w:sz w:val="30"/>
           <w:szCs w:val="30"/>
         </w:rPr>
-        <w:t>dded code into these files</w:t>
-      </w:r>
+        <w:t>memcount.c</w:t>
+      </w:r>
+      <w:proofErr w:type="spellEnd"/>
       <w:r>
         <w:rPr>
           <w:rFonts w:ascii="Times New Roman" w:hAnsi="Times New Roman" w:cs="Times New Roman"/>
@@ -189,8 +213,9 @@
           <w:sz w:val="30"/>
           <w:szCs w:val="30"/>
         </w:rPr>
-        <w:t xml:space="preserve"> sysproc.c and kalloc.c</w:t>
-      </w:r>
+        <w:t xml:space="preserve"> and </w:t>
+      </w:r>
+      <w:proofErr w:type="spellStart"/>
       <w:r>
         <w:rPr>
           <w:rFonts w:ascii="Times New Roman" w:hAnsi="Times New Roman" w:cs="Times New Roman"/>
@@ -198,8 +223,9 @@
           <w:sz w:val="30"/>
           <w:szCs w:val="30"/>
         </w:rPr>
-        <w:t>.</w:t>
-      </w:r>
+        <w:t>memcounttest.</w:t>
+      </w:r>
+      <w:proofErr w:type="gramStart"/>
       <w:r>
         <w:rPr>
           <w:rFonts w:ascii="Times New Roman" w:hAnsi="Times New Roman" w:cs="Times New Roman"/>
@@ -207,87 +233,211 @@
           <w:sz w:val="30"/>
           <w:szCs w:val="30"/>
         </w:rPr>
-        <w:t xml:space="preserve"> </w:t>
-      </w:r>
-    </w:p>
-    <w:p>
-      <w:pPr>
-        <w:spacing w:line="360" w:lineRule="auto"/>
+        <w:t>c</w:t>
+      </w:r>
+      <w:proofErr w:type="spellEnd"/>
+      <w:r>
         <w:rPr>
           <w:rFonts w:ascii="Times New Roman" w:hAnsi="Times New Roman" w:cs="Times New Roman"/>
           <w:b/>
           <w:sz w:val="30"/>
           <w:szCs w:val="30"/>
         </w:rPr>
-      </w:pPr>
-    </w:p>
-    <w:p>
-      <w:pPr>
-        <w:spacing w:line="360" w:lineRule="auto"/>
-        <w:rPr>
-          <w:rFonts w:ascii="Times New Roman" w:hAnsi="Times New Roman" w:cs="Times New Roman"/>
-          <w:b/>
-        </w:rPr>
-      </w:pPr>
-      <w:r>
-        <w:rPr>
-          <w:rFonts w:ascii="Times New Roman" w:hAnsi="Times New Roman" w:cs="Times New Roman"/>
-          <w:b/>
-        </w:rPr>
-        <w:t xml:space="preserve">Code Added into </w:t>
-      </w:r>
-      <w:r>
-        <w:rPr>
-          <w:rFonts w:ascii="Times New Roman" w:hAnsi="Times New Roman" w:cs="Times New Roman"/>
-          <w:b/>
-        </w:rPr>
-        <w:t>memcount</w:t>
-      </w:r>
-      <w:r>
-        <w:rPr>
-          <w:rFonts w:ascii="Times New Roman" w:hAnsi="Times New Roman" w:cs="Times New Roman"/>
-          <w:b/>
-        </w:rPr>
-        <w:t>.c:</w:t>
-      </w:r>
-    </w:p>
-    <w:p>
-      <w:pPr>
-        <w:spacing w:line="360" w:lineRule="auto"/>
+        <w:t xml:space="preserve"> .</w:t>
+      </w:r>
+      <w:proofErr w:type="gramEnd"/>
+      <w:r>
         <w:rPr>
           <w:rFonts w:ascii="Times New Roman" w:hAnsi="Times New Roman" w:cs="Times New Roman"/>
           <w:b/>
           <w:sz w:val="30"/>
           <w:szCs w:val="30"/>
         </w:rPr>
-      </w:pPr>
-    </w:p>
-    <w:p>
-      <w:pPr>
-        <w:spacing w:line="360" w:lineRule="auto"/>
-        <w:rPr>
-          <w:rFonts w:ascii="Times New Roman" w:hAnsi="Times New Roman" w:cs="Times New Roman"/>
-        </w:rPr>
-      </w:pPr>
-      <w:r>
-        <w:rPr>
-          <w:rFonts w:ascii="Times New Roman" w:hAnsi="Times New Roman" w:cs="Times New Roman"/>
-        </w:rPr>
-        <w:t>#include "types.h"</w:t>
-      </w:r>
-    </w:p>
-    <w:p>
-      <w:pPr>
-        <w:spacing w:line="360" w:lineRule="auto"/>
-        <w:rPr>
-          <w:rFonts w:ascii="Times New Roman" w:hAnsi="Times New Roman" w:cs="Times New Roman"/>
-        </w:rPr>
-      </w:pPr>
-      <w:r>
-        <w:rPr>
-          <w:rFonts w:ascii="Times New Roman" w:hAnsi="Times New Roman" w:cs="Times New Roman"/>
-        </w:rPr>
-        <w:t>#include "user.h"</w:t>
+        <w:t xml:space="preserve"> And we a</w:t>
+      </w:r>
+      <w:r>
+        <w:rPr>
+          <w:rFonts w:ascii="Times New Roman" w:hAnsi="Times New Roman" w:cs="Times New Roman"/>
+          <w:b/>
+          <w:sz w:val="30"/>
+          <w:szCs w:val="30"/>
+        </w:rPr>
+        <w:t>dded code into these files</w:t>
+      </w:r>
+      <w:r>
+        <w:rPr>
+          <w:rFonts w:ascii="Times New Roman" w:hAnsi="Times New Roman" w:cs="Times New Roman"/>
+          <w:b/>
+          <w:sz w:val="30"/>
+          <w:szCs w:val="30"/>
+        </w:rPr>
+        <w:t xml:space="preserve"> </w:t>
+      </w:r>
+      <w:proofErr w:type="spellStart"/>
+      <w:r>
+        <w:rPr>
+          <w:rFonts w:ascii="Times New Roman" w:hAnsi="Times New Roman" w:cs="Times New Roman"/>
+          <w:b/>
+          <w:sz w:val="30"/>
+          <w:szCs w:val="30"/>
+        </w:rPr>
+        <w:t>sysproc.c</w:t>
+      </w:r>
+      <w:proofErr w:type="spellEnd"/>
+      <w:r>
+        <w:rPr>
+          <w:rFonts w:ascii="Times New Roman" w:hAnsi="Times New Roman" w:cs="Times New Roman"/>
+          <w:b/>
+          <w:sz w:val="30"/>
+          <w:szCs w:val="30"/>
+        </w:rPr>
+        <w:t xml:space="preserve"> and </w:t>
+      </w:r>
+      <w:proofErr w:type="spellStart"/>
+      <w:r>
+        <w:rPr>
+          <w:rFonts w:ascii="Times New Roman" w:hAnsi="Times New Roman" w:cs="Times New Roman"/>
+          <w:b/>
+          <w:sz w:val="30"/>
+          <w:szCs w:val="30"/>
+        </w:rPr>
+        <w:t>kalloc.c</w:t>
+      </w:r>
+      <w:proofErr w:type="spellEnd"/>
+      <w:r>
+        <w:rPr>
+          <w:rFonts w:ascii="Times New Roman" w:hAnsi="Times New Roman" w:cs="Times New Roman"/>
+          <w:b/>
+          <w:sz w:val="30"/>
+          <w:szCs w:val="30"/>
+        </w:rPr>
+        <w:t>.</w:t>
+      </w:r>
+      <w:r>
+        <w:rPr>
+          <w:rFonts w:ascii="Times New Roman" w:hAnsi="Times New Roman" w:cs="Times New Roman"/>
+          <w:b/>
+          <w:sz w:val="30"/>
+          <w:szCs w:val="30"/>
+        </w:rPr>
+        <w:t xml:space="preserve"> </w:t>
+      </w:r>
+    </w:p>
+    <w:p>
+      <w:pPr>
+        <w:spacing w:line="360" w:lineRule="auto"/>
+        <w:rPr>
+          <w:rFonts w:ascii="Times New Roman" w:hAnsi="Times New Roman" w:cs="Times New Roman"/>
+          <w:b/>
+          <w:sz w:val="30"/>
+          <w:szCs w:val="30"/>
+        </w:rPr>
+      </w:pPr>
+    </w:p>
+    <w:p>
+      <w:pPr>
+        <w:spacing w:line="360" w:lineRule="auto"/>
+        <w:rPr>
+          <w:rFonts w:ascii="Times New Roman" w:hAnsi="Times New Roman" w:cs="Times New Roman"/>
+          <w:b/>
+        </w:rPr>
+      </w:pPr>
+      <w:r>
+        <w:rPr>
+          <w:rFonts w:ascii="Times New Roman" w:hAnsi="Times New Roman" w:cs="Times New Roman"/>
+          <w:b/>
+        </w:rPr>
+        <w:t xml:space="preserve">Code Added into </w:t>
+      </w:r>
+      <w:proofErr w:type="spellStart"/>
+      <w:r>
+        <w:rPr>
+          <w:rFonts w:ascii="Times New Roman" w:hAnsi="Times New Roman" w:cs="Times New Roman"/>
+          <w:b/>
+        </w:rPr>
+        <w:t>memcount</w:t>
+      </w:r>
+      <w:r>
+        <w:rPr>
+          <w:rFonts w:ascii="Times New Roman" w:hAnsi="Times New Roman" w:cs="Times New Roman"/>
+          <w:b/>
+        </w:rPr>
+        <w:t>.c</w:t>
+      </w:r>
+      <w:proofErr w:type="spellEnd"/>
+      <w:r>
+        <w:rPr>
+          <w:rFonts w:ascii="Times New Roman" w:hAnsi="Times New Roman" w:cs="Times New Roman"/>
+          <w:b/>
+        </w:rPr>
+        <w:t>:</w:t>
+      </w:r>
+    </w:p>
+    <w:p>
+      <w:pPr>
+        <w:spacing w:line="360" w:lineRule="auto"/>
+        <w:rPr>
+          <w:rFonts w:ascii="Times New Roman" w:hAnsi="Times New Roman" w:cs="Times New Roman"/>
+          <w:b/>
+          <w:sz w:val="30"/>
+          <w:szCs w:val="30"/>
+        </w:rPr>
+      </w:pPr>
+    </w:p>
+    <w:p>
+      <w:pPr>
+        <w:spacing w:line="360" w:lineRule="auto"/>
+        <w:rPr>
+          <w:rFonts w:ascii="Times New Roman" w:hAnsi="Times New Roman" w:cs="Times New Roman"/>
+        </w:rPr>
+      </w:pPr>
+      <w:r>
+        <w:rPr>
+          <w:rFonts w:ascii="Times New Roman" w:hAnsi="Times New Roman" w:cs="Times New Roman"/>
+        </w:rPr>
+        <w:t>#include "</w:t>
+      </w:r>
+      <w:proofErr w:type="spellStart"/>
+      <w:r>
+        <w:rPr>
+          <w:rFonts w:ascii="Times New Roman" w:hAnsi="Times New Roman" w:cs="Times New Roman"/>
+        </w:rPr>
+        <w:t>types.h</w:t>
+      </w:r>
+      <w:proofErr w:type="spellEnd"/>
+      <w:r>
+        <w:rPr>
+          <w:rFonts w:ascii="Times New Roman" w:hAnsi="Times New Roman" w:cs="Times New Roman"/>
+        </w:rPr>
+        <w:t>"</w:t>
+      </w:r>
+    </w:p>
+    <w:p>
+      <w:pPr>
+        <w:spacing w:line="360" w:lineRule="auto"/>
+        <w:rPr>
+          <w:rFonts w:ascii="Times New Roman" w:hAnsi="Times New Roman" w:cs="Times New Roman"/>
+        </w:rPr>
+      </w:pPr>
+      <w:r>
+        <w:rPr>
+          <w:rFonts w:ascii="Times New Roman" w:hAnsi="Times New Roman" w:cs="Times New Roman"/>
+        </w:rPr>
+        <w:t>#include "</w:t>
+      </w:r>
+      <w:proofErr w:type="spellStart"/>
+      <w:r>
+        <w:rPr>
+          <w:rFonts w:ascii="Times New Roman" w:hAnsi="Times New Roman" w:cs="Times New Roman"/>
+        </w:rPr>
+        <w:t>user.h</w:t>
+      </w:r>
+      <w:proofErr w:type="spellEnd"/>
+      <w:r>
+        <w:rPr>
+          <w:rFonts w:ascii="Times New Roman" w:hAnsi="Times New Roman" w:cs="Times New Roman"/>
+        </w:rPr>
+        <w:t>"</w:t>
       </w:r>
     </w:p>
     <w:p>
@@ -319,11 +469,19 @@
           <w:rFonts w:ascii="Times New Roman" w:hAnsi="Times New Roman" w:cs="Times New Roman"/>
         </w:rPr>
       </w:pPr>
-      <w:r>
-        <w:rPr>
-          <w:rFonts w:ascii="Times New Roman" w:hAnsi="Times New Roman" w:cs="Times New Roman"/>
-        </w:rPr>
-        <w:t>struct test {</w:t>
+      <w:proofErr w:type="spellStart"/>
+      <w:r>
+        <w:rPr>
+          <w:rFonts w:ascii="Times New Roman" w:hAnsi="Times New Roman" w:cs="Times New Roman"/>
+        </w:rPr>
+        <w:t>struct</w:t>
+      </w:r>
+      <w:proofErr w:type="spellEnd"/>
+      <w:r>
+        <w:rPr>
+          <w:rFonts w:ascii="Times New Roman" w:hAnsi="Times New Roman" w:cs="Times New Roman"/>
+        </w:rPr>
+        <w:t xml:space="preserve"> test {</w:t>
       </w:r>
     </w:p>
     <w:p>
@@ -338,7 +496,20 @@
           <w:rFonts w:ascii="Times New Roman" w:hAnsi="Times New Roman" w:cs="Times New Roman"/>
         </w:rPr>
         <w:tab/>
-        <w:t>int a;</w:t>
+      </w:r>
+      <w:proofErr w:type="spellStart"/>
+      <w:r>
+        <w:rPr>
+          <w:rFonts w:ascii="Times New Roman" w:hAnsi="Times New Roman" w:cs="Times New Roman"/>
+        </w:rPr>
+        <w:t>int</w:t>
+      </w:r>
+      <w:proofErr w:type="spellEnd"/>
+      <w:r>
+        <w:rPr>
+          <w:rFonts w:ascii="Times New Roman" w:hAnsi="Times New Roman" w:cs="Times New Roman"/>
+        </w:rPr>
+        <w:t xml:space="preserve"> a;</w:t>
       </w:r>
     </w:p>
     <w:p>
@@ -353,7 +524,42 @@
           <w:rFonts w:ascii="Times New Roman" w:hAnsi="Times New Roman" w:cs="Times New Roman"/>
         </w:rPr>
         <w:tab/>
-        <w:t>int arr[50];</w:t>
+      </w:r>
+      <w:proofErr w:type="spellStart"/>
+      <w:r>
+        <w:rPr>
+          <w:rFonts w:ascii="Times New Roman" w:hAnsi="Times New Roman" w:cs="Times New Roman"/>
+        </w:rPr>
+        <w:t>int</w:t>
+      </w:r>
+      <w:proofErr w:type="spellEnd"/>
+      <w:r>
+        <w:rPr>
+          <w:rFonts w:ascii="Times New Roman" w:hAnsi="Times New Roman" w:cs="Times New Roman"/>
+        </w:rPr>
+        <w:t xml:space="preserve"> </w:t>
+      </w:r>
+      <w:proofErr w:type="spellStart"/>
+      <w:proofErr w:type="gramStart"/>
+      <w:r>
+        <w:rPr>
+          <w:rFonts w:ascii="Times New Roman" w:hAnsi="Times New Roman" w:cs="Times New Roman"/>
+        </w:rPr>
+        <w:t>arr</w:t>
+      </w:r>
+      <w:proofErr w:type="spellEnd"/>
+      <w:r>
+        <w:rPr>
+          <w:rFonts w:ascii="Times New Roman" w:hAnsi="Times New Roman" w:cs="Times New Roman"/>
+        </w:rPr>
+        <w:t>[</w:t>
+      </w:r>
+      <w:proofErr w:type="gramEnd"/>
+      <w:r>
+        <w:rPr>
+          <w:rFonts w:ascii="Times New Roman" w:hAnsi="Times New Roman" w:cs="Times New Roman"/>
+        </w:rPr>
+        <w:t>50];</w:t>
       </w:r>
     </w:p>
     <w:p>
@@ -390,7 +596,43 @@
           <w:rFonts w:ascii="Times New Roman" w:hAnsi="Times New Roman" w:cs="Times New Roman"/>
         </w:rPr>
         <w:lastRenderedPageBreak/>
-        <w:t>void test(int testsize) {</w:t>
+        <w:t xml:space="preserve">void </w:t>
+      </w:r>
+      <w:proofErr w:type="gramStart"/>
+      <w:r>
+        <w:rPr>
+          <w:rFonts w:ascii="Times New Roman" w:hAnsi="Times New Roman" w:cs="Times New Roman"/>
+        </w:rPr>
+        <w:t>test(</w:t>
+      </w:r>
+      <w:proofErr w:type="spellStart"/>
+      <w:proofErr w:type="gramEnd"/>
+      <w:r>
+        <w:rPr>
+          <w:rFonts w:ascii="Times New Roman" w:hAnsi="Times New Roman" w:cs="Times New Roman"/>
+        </w:rPr>
+        <w:t>int</w:t>
+      </w:r>
+      <w:proofErr w:type="spellEnd"/>
+      <w:r>
+        <w:rPr>
+          <w:rFonts w:ascii="Times New Roman" w:hAnsi="Times New Roman" w:cs="Times New Roman"/>
+        </w:rPr>
+        <w:t xml:space="preserve"> </w:t>
+      </w:r>
+      <w:proofErr w:type="spellStart"/>
+      <w:r>
+        <w:rPr>
+          <w:rFonts w:ascii="Times New Roman" w:hAnsi="Times New Roman" w:cs="Times New Roman"/>
+        </w:rPr>
+        <w:t>testsize</w:t>
+      </w:r>
+      <w:proofErr w:type="spellEnd"/>
+      <w:r>
+        <w:rPr>
+          <w:rFonts w:ascii="Times New Roman" w:hAnsi="Times New Roman" w:cs="Times New Roman"/>
+        </w:rPr>
+        <w:t>) {</w:t>
       </w:r>
     </w:p>
     <w:p>
@@ -405,7 +647,64 @@
           <w:rFonts w:ascii="Times New Roman" w:hAnsi="Times New Roman" w:cs="Times New Roman"/>
         </w:rPr>
         <w:tab/>
-        <w:t>int size = sizeof(struct test) * testsize;</w:t>
+      </w:r>
+      <w:proofErr w:type="spellStart"/>
+      <w:r>
+        <w:rPr>
+          <w:rFonts w:ascii="Times New Roman" w:hAnsi="Times New Roman" w:cs="Times New Roman"/>
+        </w:rPr>
+        <w:t>int</w:t>
+      </w:r>
+      <w:proofErr w:type="spellEnd"/>
+      <w:r>
+        <w:rPr>
+          <w:rFonts w:ascii="Times New Roman" w:hAnsi="Times New Roman" w:cs="Times New Roman"/>
+        </w:rPr>
+        <w:t xml:space="preserve"> size = </w:t>
+      </w:r>
+      <w:proofErr w:type="spellStart"/>
+      <w:proofErr w:type="gramStart"/>
+      <w:r>
+        <w:rPr>
+          <w:rFonts w:ascii="Times New Roman" w:hAnsi="Times New Roman" w:cs="Times New Roman"/>
+        </w:rPr>
+        <w:t>sizeof</w:t>
+      </w:r>
+      <w:proofErr w:type="spellEnd"/>
+      <w:r>
+        <w:rPr>
+          <w:rFonts w:ascii="Times New Roman" w:hAnsi="Times New Roman" w:cs="Times New Roman"/>
+        </w:rPr>
+        <w:t>(</w:t>
+      </w:r>
+      <w:proofErr w:type="spellStart"/>
+      <w:proofErr w:type="gramEnd"/>
+      <w:r>
+        <w:rPr>
+          <w:rFonts w:ascii="Times New Roman" w:hAnsi="Times New Roman" w:cs="Times New Roman"/>
+        </w:rPr>
+        <w:t>struct</w:t>
+      </w:r>
+      <w:proofErr w:type="spellEnd"/>
+      <w:r>
+        <w:rPr>
+          <w:rFonts w:ascii="Times New Roman" w:hAnsi="Times New Roman" w:cs="Times New Roman"/>
+        </w:rPr>
+        <w:t xml:space="preserve"> test) * </w:t>
+      </w:r>
+      <w:proofErr w:type="spellStart"/>
+      <w:r>
+        <w:rPr>
+          <w:rFonts w:ascii="Times New Roman" w:hAnsi="Times New Roman" w:cs="Times New Roman"/>
+        </w:rPr>
+        <w:t>testsize</w:t>
+      </w:r>
+      <w:proofErr w:type="spellEnd"/>
+      <w:r>
+        <w:rPr>
+          <w:rFonts w:ascii="Times New Roman" w:hAnsi="Times New Roman" w:cs="Times New Roman"/>
+        </w:rPr>
+        <w:t>;</w:t>
       </w:r>
     </w:p>
     <w:p>
@@ -420,7 +719,42 @@
           <w:rFonts w:ascii="Times New Roman" w:hAnsi="Times New Roman" w:cs="Times New Roman"/>
         </w:rPr>
         <w:tab/>
-        <w:t>printf(1,"Allocated a pointer to test struct of size  %d\n", size);</w:t>
+      </w:r>
+      <w:proofErr w:type="spellStart"/>
+      <w:proofErr w:type="gramStart"/>
+      <w:r>
+        <w:rPr>
+          <w:rFonts w:ascii="Times New Roman" w:hAnsi="Times New Roman" w:cs="Times New Roman"/>
+        </w:rPr>
+        <w:t>printf</w:t>
+      </w:r>
+      <w:proofErr w:type="spellEnd"/>
+      <w:r>
+        <w:rPr>
+          <w:rFonts w:ascii="Times New Roman" w:hAnsi="Times New Roman" w:cs="Times New Roman"/>
+        </w:rPr>
+        <w:t>(</w:t>
+      </w:r>
+      <w:proofErr w:type="gramEnd"/>
+      <w:r>
+        <w:rPr>
+          <w:rFonts w:ascii="Times New Roman" w:hAnsi="Times New Roman" w:cs="Times New Roman"/>
+        </w:rPr>
+        <w:t xml:space="preserve">1,"Allocated a pointer to test </w:t>
+      </w:r>
+      <w:proofErr w:type="spellStart"/>
+      <w:r>
+        <w:rPr>
+          <w:rFonts w:ascii="Times New Roman" w:hAnsi="Times New Roman" w:cs="Times New Roman"/>
+        </w:rPr>
+        <w:t>struct</w:t>
+      </w:r>
+      <w:proofErr w:type="spellEnd"/>
+      <w:r>
+        <w:rPr>
+          <w:rFonts w:ascii="Times New Roman" w:hAnsi="Times New Roman" w:cs="Times New Roman"/>
+        </w:rPr>
+        <w:t xml:space="preserve"> of size  %d\n", size);</w:t>
       </w:r>
     </w:p>
     <w:p>
@@ -435,7 +769,56 @@
           <w:rFonts w:ascii="Times New Roman" w:hAnsi="Times New Roman" w:cs="Times New Roman"/>
         </w:rPr>
         <w:tab/>
-        <w:t>struct test *x = (struct test *)malloc(size);</w:t>
+      </w:r>
+      <w:proofErr w:type="spellStart"/>
+      <w:r>
+        <w:rPr>
+          <w:rFonts w:ascii="Times New Roman" w:hAnsi="Times New Roman" w:cs="Times New Roman"/>
+        </w:rPr>
+        <w:t>struct</w:t>
+      </w:r>
+      <w:proofErr w:type="spellEnd"/>
+      <w:r>
+        <w:rPr>
+          <w:rFonts w:ascii="Times New Roman" w:hAnsi="Times New Roman" w:cs="Times New Roman"/>
+        </w:rPr>
+        <w:t xml:space="preserve"> test *x = (</w:t>
+      </w:r>
+      <w:proofErr w:type="spellStart"/>
+      <w:r>
+        <w:rPr>
+          <w:rFonts w:ascii="Times New Roman" w:hAnsi="Times New Roman" w:cs="Times New Roman"/>
+        </w:rPr>
+        <w:t>struct</w:t>
+      </w:r>
+      <w:proofErr w:type="spellEnd"/>
+      <w:r>
+        <w:rPr>
+          <w:rFonts w:ascii="Times New Roman" w:hAnsi="Times New Roman" w:cs="Times New Roman"/>
+        </w:rPr>
+        <w:t xml:space="preserve"> test </w:t>
+      </w:r>
+      <w:proofErr w:type="gramStart"/>
+      <w:r>
+        <w:rPr>
+          <w:rFonts w:ascii="Times New Roman" w:hAnsi="Times New Roman" w:cs="Times New Roman"/>
+        </w:rPr>
+        <w:t>*)</w:t>
+      </w:r>
+      <w:proofErr w:type="spellStart"/>
+      <w:r>
+        <w:rPr>
+          <w:rFonts w:ascii="Times New Roman" w:hAnsi="Times New Roman" w:cs="Times New Roman"/>
+        </w:rPr>
+        <w:t>malloc</w:t>
+      </w:r>
+      <w:proofErr w:type="spellEnd"/>
+      <w:proofErr w:type="gramEnd"/>
+      <w:r>
+        <w:rPr>
+          <w:rFonts w:ascii="Times New Roman" w:hAnsi="Times New Roman" w:cs="Times New Roman"/>
+        </w:rPr>
+        <w:t>(size);</w:t>
       </w:r>
     </w:p>
     <w:p>
@@ -466,27 +849,87 @@
         </w:rPr>
         <w:t>}</w:t>
       </w:r>
-    </w:p>
-    <w:p>
-      <w:pPr>
-        <w:spacing w:line="360" w:lineRule="auto"/>
-        <w:rPr>
-          <w:rFonts w:ascii="Times New Roman" w:hAnsi="Times New Roman" w:cs="Times New Roman"/>
-        </w:rPr>
-      </w:pPr>
-    </w:p>
-    <w:p>
-      <w:pPr>
-        <w:spacing w:line="360" w:lineRule="auto"/>
-        <w:rPr>
-          <w:rFonts w:ascii="Times New Roman" w:hAnsi="Times New Roman" w:cs="Times New Roman"/>
-        </w:rPr>
-      </w:pPr>
-      <w:r>
-        <w:rPr>
-          <w:rFonts w:ascii="Times New Roman" w:hAnsi="Times New Roman" w:cs="Times New Roman"/>
-        </w:rPr>
-        <w:t>int main(int argc, char **argv) {</w:t>
+      <w:bookmarkStart w:id="0" w:name="_GoBack"/>
+      <w:bookmarkEnd w:id="0"/>
+    </w:p>
+    <w:p>
+      <w:pPr>
+        <w:spacing w:line="360" w:lineRule="auto"/>
+        <w:rPr>
+          <w:rFonts w:ascii="Times New Roman" w:hAnsi="Times New Roman" w:cs="Times New Roman"/>
+        </w:rPr>
+      </w:pPr>
+    </w:p>
+    <w:p>
+      <w:pPr>
+        <w:spacing w:line="360" w:lineRule="auto"/>
+        <w:rPr>
+          <w:rFonts w:ascii="Times New Roman" w:hAnsi="Times New Roman" w:cs="Times New Roman"/>
+        </w:rPr>
+      </w:pPr>
+      <w:proofErr w:type="spellStart"/>
+      <w:r>
+        <w:rPr>
+          <w:rFonts w:ascii="Times New Roman" w:hAnsi="Times New Roman" w:cs="Times New Roman"/>
+        </w:rPr>
+        <w:t>int</w:t>
+      </w:r>
+      <w:proofErr w:type="spellEnd"/>
+      <w:r>
+        <w:rPr>
+          <w:rFonts w:ascii="Times New Roman" w:hAnsi="Times New Roman" w:cs="Times New Roman"/>
+        </w:rPr>
+        <w:t xml:space="preserve"> </w:t>
+      </w:r>
+      <w:proofErr w:type="gramStart"/>
+      <w:r>
+        <w:rPr>
+          <w:rFonts w:ascii="Times New Roman" w:hAnsi="Times New Roman" w:cs="Times New Roman"/>
+        </w:rPr>
+        <w:t>main(</w:t>
+      </w:r>
+      <w:proofErr w:type="spellStart"/>
+      <w:proofErr w:type="gramEnd"/>
+      <w:r>
+        <w:rPr>
+          <w:rFonts w:ascii="Times New Roman" w:hAnsi="Times New Roman" w:cs="Times New Roman"/>
+        </w:rPr>
+        <w:t>int</w:t>
+      </w:r>
+      <w:proofErr w:type="spellEnd"/>
+      <w:r>
+        <w:rPr>
+          <w:rFonts w:ascii="Times New Roman" w:hAnsi="Times New Roman" w:cs="Times New Roman"/>
+        </w:rPr>
+        <w:t xml:space="preserve"> </w:t>
+      </w:r>
+      <w:proofErr w:type="spellStart"/>
+      <w:r>
+        <w:rPr>
+          <w:rFonts w:ascii="Times New Roman" w:hAnsi="Times New Roman" w:cs="Times New Roman"/>
+        </w:rPr>
+        <w:t>argc</w:t>
+      </w:r>
+      <w:proofErr w:type="spellEnd"/>
+      <w:r>
+        <w:rPr>
+          <w:rFonts w:ascii="Times New Roman" w:hAnsi="Times New Roman" w:cs="Times New Roman"/>
+        </w:rPr>
+        <w:t>, char **</w:t>
+      </w:r>
+      <w:proofErr w:type="spellStart"/>
+      <w:r>
+        <w:rPr>
+          <w:rFonts w:ascii="Times New Roman" w:hAnsi="Times New Roman" w:cs="Times New Roman"/>
+        </w:rPr>
+        <w:t>argv</w:t>
+      </w:r>
+      <w:proofErr w:type="spellEnd"/>
+      <w:r>
+        <w:rPr>
+          <w:rFonts w:ascii="Times New Roman" w:hAnsi="Times New Roman" w:cs="Times New Roman"/>
+        </w:rPr>
+        <w:t>) {</w:t>
       </w:r>
     </w:p>
     <w:p>
@@ -501,7 +944,70 @@
           <w:rFonts w:ascii="Times New Roman" w:hAnsi="Times New Roman" w:cs="Times New Roman"/>
         </w:rPr>
         <w:tab/>
-        <w:t>int testsize = atoi(argv[1]);</w:t>
+      </w:r>
+      <w:proofErr w:type="spellStart"/>
+      <w:r>
+        <w:rPr>
+          <w:rFonts w:ascii="Times New Roman" w:hAnsi="Times New Roman" w:cs="Times New Roman"/>
+        </w:rPr>
+        <w:t>int</w:t>
+      </w:r>
+      <w:proofErr w:type="spellEnd"/>
+      <w:r>
+        <w:rPr>
+          <w:rFonts w:ascii="Times New Roman" w:hAnsi="Times New Roman" w:cs="Times New Roman"/>
+        </w:rPr>
+        <w:t xml:space="preserve"> </w:t>
+      </w:r>
+      <w:proofErr w:type="spellStart"/>
+      <w:r>
+        <w:rPr>
+          <w:rFonts w:ascii="Times New Roman" w:hAnsi="Times New Roman" w:cs="Times New Roman"/>
+        </w:rPr>
+        <w:t>testsize</w:t>
+      </w:r>
+      <w:proofErr w:type="spellEnd"/>
+      <w:r>
+        <w:rPr>
+          <w:rFonts w:ascii="Times New Roman" w:hAnsi="Times New Roman" w:cs="Times New Roman"/>
+        </w:rPr>
+        <w:t xml:space="preserve"> = </w:t>
+      </w:r>
+      <w:proofErr w:type="spellStart"/>
+      <w:r>
+        <w:rPr>
+          <w:rFonts w:ascii="Times New Roman" w:hAnsi="Times New Roman" w:cs="Times New Roman"/>
+        </w:rPr>
+        <w:t>atoi</w:t>
+      </w:r>
+      <w:proofErr w:type="spellEnd"/>
+      <w:r>
+        <w:rPr>
+          <w:rFonts w:ascii="Times New Roman" w:hAnsi="Times New Roman" w:cs="Times New Roman"/>
+        </w:rPr>
+        <w:t>(</w:t>
+      </w:r>
+      <w:proofErr w:type="spellStart"/>
+      <w:proofErr w:type="gramStart"/>
+      <w:r>
+        <w:rPr>
+          <w:rFonts w:ascii="Times New Roman" w:hAnsi="Times New Roman" w:cs="Times New Roman"/>
+        </w:rPr>
+        <w:t>argv</w:t>
+      </w:r>
+      <w:proofErr w:type="spellEnd"/>
+      <w:r>
+        <w:rPr>
+          <w:rFonts w:ascii="Times New Roman" w:hAnsi="Times New Roman" w:cs="Times New Roman"/>
+        </w:rPr>
+        <w:t>[</w:t>
+      </w:r>
+      <w:proofErr w:type="gramEnd"/>
+      <w:r>
+        <w:rPr>
+          <w:rFonts w:ascii="Times New Roman" w:hAnsi="Times New Roman" w:cs="Times New Roman"/>
+        </w:rPr>
+        <w:t>1]);</w:t>
       </w:r>
     </w:p>
     <w:p>
@@ -516,7 +1022,28 @@
           <w:rFonts w:ascii="Times New Roman" w:hAnsi="Times New Roman" w:cs="Times New Roman"/>
         </w:rPr>
         <w:tab/>
-        <w:t>if(testsize == 0) {</w:t>
+      </w:r>
+      <w:proofErr w:type="gramStart"/>
+      <w:r>
+        <w:rPr>
+          <w:rFonts w:ascii="Times New Roman" w:hAnsi="Times New Roman" w:cs="Times New Roman"/>
+        </w:rPr>
+        <w:t>if(</w:t>
+      </w:r>
+      <w:proofErr w:type="spellStart"/>
+      <w:proofErr w:type="gramEnd"/>
+      <w:r>
+        <w:rPr>
+          <w:rFonts w:ascii="Times New Roman" w:hAnsi="Times New Roman" w:cs="Times New Roman"/>
+        </w:rPr>
+        <w:t>testsize</w:t>
+      </w:r>
+      <w:proofErr w:type="spellEnd"/>
+      <w:r>
+        <w:rPr>
+          <w:rFonts w:ascii="Times New Roman" w:hAnsi="Times New Roman" w:cs="Times New Roman"/>
+        </w:rPr>
+        <w:t xml:space="preserve"> == 0) {</w:t>
       </w:r>
     </w:p>
     <w:p>
@@ -537,7 +1064,20 @@
           <w:rFonts w:ascii="Times New Roman" w:hAnsi="Times New Roman" w:cs="Times New Roman"/>
         </w:rPr>
         <w:tab/>
-        <w:t>exit();</w:t>
+      </w:r>
+      <w:proofErr w:type="gramStart"/>
+      <w:r>
+        <w:rPr>
+          <w:rFonts w:ascii="Times New Roman" w:hAnsi="Times New Roman" w:cs="Times New Roman"/>
+        </w:rPr>
+        <w:t>exit(</w:t>
+      </w:r>
+      <w:proofErr w:type="gramEnd"/>
+      <w:r>
+        <w:rPr>
+          <w:rFonts w:ascii="Times New Roman" w:hAnsi="Times New Roman" w:cs="Times New Roman"/>
+        </w:rPr>
+        <w:t>);</w:t>
       </w:r>
     </w:p>
     <w:p>
@@ -567,7 +1107,42 @@
           <w:rFonts w:ascii="Times New Roman" w:hAnsi="Times New Roman" w:cs="Times New Roman"/>
         </w:rPr>
         <w:tab/>
-        <w:t>printf(1, "Test size: %d\n", testsize);</w:t>
+      </w:r>
+      <w:proofErr w:type="spellStart"/>
+      <w:proofErr w:type="gramStart"/>
+      <w:r>
+        <w:rPr>
+          <w:rFonts w:ascii="Times New Roman" w:hAnsi="Times New Roman" w:cs="Times New Roman"/>
+        </w:rPr>
+        <w:t>printf</w:t>
+      </w:r>
+      <w:proofErr w:type="spellEnd"/>
+      <w:r>
+        <w:rPr>
+          <w:rFonts w:ascii="Times New Roman" w:hAnsi="Times New Roman" w:cs="Times New Roman"/>
+        </w:rPr>
+        <w:t>(</w:t>
+      </w:r>
+      <w:proofErr w:type="gramEnd"/>
+      <w:r>
+        <w:rPr>
+          <w:rFonts w:ascii="Times New Roman" w:hAnsi="Times New Roman" w:cs="Times New Roman"/>
+        </w:rPr>
+        <w:t xml:space="preserve">1, "Test size: %d\n", </w:t>
+      </w:r>
+      <w:proofErr w:type="spellStart"/>
+      <w:r>
+        <w:rPr>
+          <w:rFonts w:ascii="Times New Roman" w:hAnsi="Times New Roman" w:cs="Times New Roman"/>
+        </w:rPr>
+        <w:t>testsize</w:t>
+      </w:r>
+      <w:proofErr w:type="spellEnd"/>
+      <w:r>
+        <w:rPr>
+          <w:rFonts w:ascii="Times New Roman" w:hAnsi="Times New Roman" w:cs="Times New Roman"/>
+        </w:rPr>
+        <w:t>);</w:t>
       </w:r>
     </w:p>
     <w:p>
@@ -582,7 +1157,28 @@
           <w:rFonts w:ascii="Times New Roman" w:hAnsi="Times New Roman" w:cs="Times New Roman"/>
         </w:rPr>
         <w:tab/>
-        <w:t>printf(1, "Initial Memory Status:\n");</w:t>
+      </w:r>
+      <w:proofErr w:type="spellStart"/>
+      <w:proofErr w:type="gramStart"/>
+      <w:r>
+        <w:rPr>
+          <w:rFonts w:ascii="Times New Roman" w:hAnsi="Times New Roman" w:cs="Times New Roman"/>
+        </w:rPr>
+        <w:t>printf</w:t>
+      </w:r>
+      <w:proofErr w:type="spellEnd"/>
+      <w:r>
+        <w:rPr>
+          <w:rFonts w:ascii="Times New Roman" w:hAnsi="Times New Roman" w:cs="Times New Roman"/>
+        </w:rPr>
+        <w:t>(</w:t>
+      </w:r>
+      <w:proofErr w:type="gramEnd"/>
+      <w:r>
+        <w:rPr>
+          <w:rFonts w:ascii="Times New Roman" w:hAnsi="Times New Roman" w:cs="Times New Roman"/>
+        </w:rPr>
+        <w:t>1, "Initial Memory Status:\n");</w:t>
       </w:r>
     </w:p>
     <w:p>
@@ -597,7 +1193,28 @@
           <w:rFonts w:ascii="Times New Roman" w:hAnsi="Times New Roman" w:cs="Times New Roman"/>
         </w:rPr>
         <w:tab/>
-        <w:t>memcount();</w:t>
+      </w:r>
+      <w:proofErr w:type="spellStart"/>
+      <w:proofErr w:type="gramStart"/>
+      <w:r>
+        <w:rPr>
+          <w:rFonts w:ascii="Times New Roman" w:hAnsi="Times New Roman" w:cs="Times New Roman"/>
+        </w:rPr>
+        <w:t>memcount</w:t>
+      </w:r>
+      <w:proofErr w:type="spellEnd"/>
+      <w:r>
+        <w:rPr>
+          <w:rFonts w:ascii="Times New Roman" w:hAnsi="Times New Roman" w:cs="Times New Roman"/>
+        </w:rPr>
+        <w:t>(</w:t>
+      </w:r>
+      <w:proofErr w:type="gramEnd"/>
+      <w:r>
+        <w:rPr>
+          <w:rFonts w:ascii="Times New Roman" w:hAnsi="Times New Roman" w:cs="Times New Roman"/>
+        </w:rPr>
+        <w:t>);</w:t>
       </w:r>
     </w:p>
     <w:p>
@@ -612,7 +1229,21 @@
           <w:rFonts w:ascii="Times New Roman" w:hAnsi="Times New Roman" w:cs="Times New Roman"/>
         </w:rPr>
         <w:tab/>
-        <w:t>test(testsize);</w:t>
+        <w:t>test(</w:t>
+      </w:r>
+      <w:proofErr w:type="spellStart"/>
+      <w:r>
+        <w:rPr>
+          <w:rFonts w:ascii="Times New Roman" w:hAnsi="Times New Roman" w:cs="Times New Roman"/>
+        </w:rPr>
+        <w:t>testsize</w:t>
+      </w:r>
+      <w:proofErr w:type="spellEnd"/>
+      <w:r>
+        <w:rPr>
+          <w:rFonts w:ascii="Times New Roman" w:hAnsi="Times New Roman" w:cs="Times New Roman"/>
+        </w:rPr>
+        <w:t>);</w:t>
       </w:r>
     </w:p>
     <w:p>
@@ -627,7 +1258,28 @@
           <w:rFonts w:ascii="Times New Roman" w:hAnsi="Times New Roman" w:cs="Times New Roman"/>
         </w:rPr>
         <w:tab/>
-        <w:t>printf(1, "Final Memory Status:\n");</w:t>
+      </w:r>
+      <w:proofErr w:type="spellStart"/>
+      <w:proofErr w:type="gramStart"/>
+      <w:r>
+        <w:rPr>
+          <w:rFonts w:ascii="Times New Roman" w:hAnsi="Times New Roman" w:cs="Times New Roman"/>
+        </w:rPr>
+        <w:t>printf</w:t>
+      </w:r>
+      <w:proofErr w:type="spellEnd"/>
+      <w:r>
+        <w:rPr>
+          <w:rFonts w:ascii="Times New Roman" w:hAnsi="Times New Roman" w:cs="Times New Roman"/>
+        </w:rPr>
+        <w:t>(</w:t>
+      </w:r>
+      <w:proofErr w:type="gramEnd"/>
+      <w:r>
+        <w:rPr>
+          <w:rFonts w:ascii="Times New Roman" w:hAnsi="Times New Roman" w:cs="Times New Roman"/>
+        </w:rPr>
+        <w:t>1, "Final Memory Status:\n");</w:t>
       </w:r>
     </w:p>
     <w:p>
@@ -642,7 +1294,28 @@
           <w:rFonts w:ascii="Times New Roman" w:hAnsi="Times New Roman" w:cs="Times New Roman"/>
         </w:rPr>
         <w:tab/>
-        <w:t>memcount();</w:t>
+      </w:r>
+      <w:proofErr w:type="spellStart"/>
+      <w:proofErr w:type="gramStart"/>
+      <w:r>
+        <w:rPr>
+          <w:rFonts w:ascii="Times New Roman" w:hAnsi="Times New Roman" w:cs="Times New Roman"/>
+        </w:rPr>
+        <w:t>memcount</w:t>
+      </w:r>
+      <w:proofErr w:type="spellEnd"/>
+      <w:r>
+        <w:rPr>
+          <w:rFonts w:ascii="Times New Roman" w:hAnsi="Times New Roman" w:cs="Times New Roman"/>
+        </w:rPr>
+        <w:t>(</w:t>
+      </w:r>
+      <w:proofErr w:type="gramEnd"/>
+      <w:r>
+        <w:rPr>
+          <w:rFonts w:ascii="Times New Roman" w:hAnsi="Times New Roman" w:cs="Times New Roman"/>
+        </w:rPr>
+        <w:t>);</w:t>
       </w:r>
     </w:p>
     <w:p>
@@ -657,7 +1330,20 @@
           <w:rFonts w:ascii="Times New Roman" w:hAnsi="Times New Roman" w:cs="Times New Roman"/>
         </w:rPr>
         <w:tab/>
-        <w:t>exit();</w:t>
+      </w:r>
+      <w:proofErr w:type="gramStart"/>
+      <w:r>
+        <w:rPr>
+          <w:rFonts w:ascii="Times New Roman" w:hAnsi="Times New Roman" w:cs="Times New Roman"/>
+        </w:rPr>
+        <w:t>exit(</w:t>
+      </w:r>
+      <w:proofErr w:type="gramEnd"/>
+      <w:r>
+        <w:rPr>
+          <w:rFonts w:ascii="Times New Roman" w:hAnsi="Times New Roman" w:cs="Times New Roman"/>
+        </w:rPr>
+        <w:t>);</w:t>
       </w:r>
     </w:p>
     <w:p>
@@ -681,8 +1367,6 @@
           <w:rFonts w:ascii="Times New Roman" w:hAnsi="Times New Roman" w:cs="Times New Roman"/>
         </w:rPr>
       </w:pPr>
-      <w:bookmarkStart w:id="0" w:name="_GoBack"/>
-      <w:bookmarkEnd w:id="0"/>
     </w:p>
     <w:p>
       <w:pPr>
@@ -699,6 +1383,7 @@
         </w:rPr>
         <w:t xml:space="preserve">Code Added into </w:t>
       </w:r>
+      <w:proofErr w:type="spellStart"/>
       <w:r>
         <w:rPr>
           <w:rFonts w:ascii="Times New Roman" w:hAnsi="Times New Roman" w:cs="Times New Roman"/>
@@ -718,65 +1403,143 @@
           <w:rFonts w:ascii="Times New Roman" w:hAnsi="Times New Roman" w:cs="Times New Roman"/>
           <w:b/>
         </w:rPr>
-        <w:t>.c:</w:t>
-      </w:r>
-    </w:p>
-    <w:p>
-      <w:pPr>
-        <w:spacing w:line="360" w:lineRule="auto"/>
-        <w:rPr>
-          <w:rFonts w:ascii="Times New Roman" w:hAnsi="Times New Roman" w:cs="Times New Roman"/>
-        </w:rPr>
-      </w:pPr>
-    </w:p>
-    <w:p>
-      <w:pPr>
-        <w:spacing w:line="360" w:lineRule="auto"/>
-        <w:rPr>
-          <w:rFonts w:ascii="Times New Roman" w:hAnsi="Times New Roman" w:cs="Times New Roman"/>
-        </w:rPr>
-      </w:pPr>
-      <w:r>
-        <w:rPr>
-          <w:rFonts w:ascii="Times New Roman" w:hAnsi="Times New Roman" w:cs="Times New Roman"/>
-        </w:rPr>
-        <w:t>#include "types.h"</w:t>
-      </w:r>
-    </w:p>
-    <w:p>
-      <w:pPr>
-        <w:spacing w:line="360" w:lineRule="auto"/>
-        <w:rPr>
-          <w:rFonts w:ascii="Times New Roman" w:hAnsi="Times New Roman" w:cs="Times New Roman"/>
-        </w:rPr>
-      </w:pPr>
-      <w:r>
-        <w:rPr>
-          <w:rFonts w:ascii="Times New Roman" w:hAnsi="Times New Roman" w:cs="Times New Roman"/>
-        </w:rPr>
-        <w:t>#include "user.h"</w:t>
-      </w:r>
-    </w:p>
-    <w:p>
-      <w:pPr>
-        <w:spacing w:line="360" w:lineRule="auto"/>
-        <w:rPr>
-          <w:rFonts w:ascii="Times New Roman" w:hAnsi="Times New Roman" w:cs="Times New Roman"/>
-        </w:rPr>
-      </w:pPr>
-    </w:p>
-    <w:p>
-      <w:pPr>
-        <w:spacing w:line="360" w:lineRule="auto"/>
-        <w:rPr>
-          <w:rFonts w:ascii="Times New Roman" w:hAnsi="Times New Roman" w:cs="Times New Roman"/>
-        </w:rPr>
-      </w:pPr>
-      <w:r>
-        <w:rPr>
-          <w:rFonts w:ascii="Times New Roman" w:hAnsi="Times New Roman" w:cs="Times New Roman"/>
-        </w:rPr>
-        <w:t>static int run_all() {</w:t>
+        <w:t>.c</w:t>
+      </w:r>
+      <w:proofErr w:type="spellEnd"/>
+      <w:r>
+        <w:rPr>
+          <w:rFonts w:ascii="Times New Roman" w:hAnsi="Times New Roman" w:cs="Times New Roman"/>
+          <w:b/>
+        </w:rPr>
+        <w:t>:</w:t>
+      </w:r>
+    </w:p>
+    <w:p>
+      <w:pPr>
+        <w:spacing w:line="360" w:lineRule="auto"/>
+        <w:rPr>
+          <w:rFonts w:ascii="Times New Roman" w:hAnsi="Times New Roman" w:cs="Times New Roman"/>
+        </w:rPr>
+      </w:pPr>
+    </w:p>
+    <w:p>
+      <w:pPr>
+        <w:spacing w:line="360" w:lineRule="auto"/>
+        <w:rPr>
+          <w:rFonts w:ascii="Times New Roman" w:hAnsi="Times New Roman" w:cs="Times New Roman"/>
+        </w:rPr>
+      </w:pPr>
+      <w:r>
+        <w:rPr>
+          <w:rFonts w:ascii="Times New Roman" w:hAnsi="Times New Roman" w:cs="Times New Roman"/>
+        </w:rPr>
+        <w:t>#include "</w:t>
+      </w:r>
+      <w:proofErr w:type="spellStart"/>
+      <w:r>
+        <w:rPr>
+          <w:rFonts w:ascii="Times New Roman" w:hAnsi="Times New Roman" w:cs="Times New Roman"/>
+        </w:rPr>
+        <w:t>types.h</w:t>
+      </w:r>
+      <w:proofErr w:type="spellEnd"/>
+      <w:r>
+        <w:rPr>
+          <w:rFonts w:ascii="Times New Roman" w:hAnsi="Times New Roman" w:cs="Times New Roman"/>
+        </w:rPr>
+        <w:t>"</w:t>
+      </w:r>
+    </w:p>
+    <w:p>
+      <w:pPr>
+        <w:spacing w:line="360" w:lineRule="auto"/>
+        <w:rPr>
+          <w:rFonts w:ascii="Times New Roman" w:hAnsi="Times New Roman" w:cs="Times New Roman"/>
+        </w:rPr>
+      </w:pPr>
+      <w:r>
+        <w:rPr>
+          <w:rFonts w:ascii="Times New Roman" w:hAnsi="Times New Roman" w:cs="Times New Roman"/>
+        </w:rPr>
+        <w:t>#include "</w:t>
+      </w:r>
+      <w:proofErr w:type="spellStart"/>
+      <w:r>
+        <w:rPr>
+          <w:rFonts w:ascii="Times New Roman" w:hAnsi="Times New Roman" w:cs="Times New Roman"/>
+        </w:rPr>
+        <w:t>user.h</w:t>
+      </w:r>
+      <w:proofErr w:type="spellEnd"/>
+      <w:r>
+        <w:rPr>
+          <w:rFonts w:ascii="Times New Roman" w:hAnsi="Times New Roman" w:cs="Times New Roman"/>
+        </w:rPr>
+        <w:t>"</w:t>
+      </w:r>
+    </w:p>
+    <w:p>
+      <w:pPr>
+        <w:spacing w:line="360" w:lineRule="auto"/>
+        <w:rPr>
+          <w:rFonts w:ascii="Times New Roman" w:hAnsi="Times New Roman" w:cs="Times New Roman"/>
+        </w:rPr>
+      </w:pPr>
+    </w:p>
+    <w:p>
+      <w:pPr>
+        <w:spacing w:line="360" w:lineRule="auto"/>
+        <w:rPr>
+          <w:rFonts w:ascii="Times New Roman" w:hAnsi="Times New Roman" w:cs="Times New Roman"/>
+        </w:rPr>
+      </w:pPr>
+      <w:r>
+        <w:rPr>
+          <w:rFonts w:ascii="Times New Roman" w:hAnsi="Times New Roman" w:cs="Times New Roman"/>
+        </w:rPr>
+        <w:t xml:space="preserve">static </w:t>
+      </w:r>
+      <w:proofErr w:type="spellStart"/>
+      <w:r>
+        <w:rPr>
+          <w:rFonts w:ascii="Times New Roman" w:hAnsi="Times New Roman" w:cs="Times New Roman"/>
+        </w:rPr>
+        <w:t>int</w:t>
+      </w:r>
+      <w:proofErr w:type="spellEnd"/>
+      <w:r>
+        <w:rPr>
+          <w:rFonts w:ascii="Times New Roman" w:hAnsi="Times New Roman" w:cs="Times New Roman"/>
+        </w:rPr>
+        <w:t xml:space="preserve"> </w:t>
+      </w:r>
+      <w:proofErr w:type="spellStart"/>
+      <w:r>
+        <w:rPr>
+          <w:rFonts w:ascii="Times New Roman" w:hAnsi="Times New Roman" w:cs="Times New Roman"/>
+        </w:rPr>
+        <w:t>run_</w:t>
+      </w:r>
+      <w:proofErr w:type="gramStart"/>
+      <w:r>
+        <w:rPr>
+          <w:rFonts w:ascii="Times New Roman" w:hAnsi="Times New Roman" w:cs="Times New Roman"/>
+        </w:rPr>
+        <w:t>all</w:t>
+      </w:r>
+      <w:proofErr w:type="spellEnd"/>
+      <w:r>
+        <w:rPr>
+          <w:rFonts w:ascii="Times New Roman" w:hAnsi="Times New Roman" w:cs="Times New Roman"/>
+        </w:rPr>
+        <w:t>(</w:t>
+      </w:r>
+      <w:proofErr w:type="gramEnd"/>
+      <w:r>
+        <w:rPr>
+          <w:rFonts w:ascii="Times New Roman" w:hAnsi="Times New Roman" w:cs="Times New Roman"/>
+        </w:rPr>
+        <w:t>) {</w:t>
       </w:r>
     </w:p>
     <w:p>
@@ -791,7 +1554,29 @@
           <w:rFonts w:ascii="Times New Roman" w:hAnsi="Times New Roman" w:cs="Times New Roman"/>
         </w:rPr>
         <w:tab/>
-        <w:t>char *testsizes[] = {"1", "10", "100", "1000", "10000","50000", "100000", "500000" ,"1000000", "10000000"};</w:t>
+        <w:t>char *</w:t>
+      </w:r>
+      <w:proofErr w:type="spellStart"/>
+      <w:proofErr w:type="gramStart"/>
+      <w:r>
+        <w:rPr>
+          <w:rFonts w:ascii="Times New Roman" w:hAnsi="Times New Roman" w:cs="Times New Roman"/>
+        </w:rPr>
+        <w:t>testsizes</w:t>
+      </w:r>
+      <w:proofErr w:type="spellEnd"/>
+      <w:r>
+        <w:rPr>
+          <w:rFonts w:ascii="Times New Roman" w:hAnsi="Times New Roman" w:cs="Times New Roman"/>
+        </w:rPr>
+        <w:t>[</w:t>
+      </w:r>
+      <w:proofErr w:type="gramEnd"/>
+      <w:r>
+        <w:rPr>
+          <w:rFonts w:ascii="Times New Roman" w:hAnsi="Times New Roman" w:cs="Times New Roman"/>
+        </w:rPr>
+        <w:t>] = {"1", "10", "100", "1000", "10000","50000", "100000", "500000" ,"1000000", "10000000"};</w:t>
       </w:r>
     </w:p>
     <w:p>
@@ -806,7 +1591,34 @@
           <w:rFonts w:ascii="Times New Roman" w:hAnsi="Times New Roman" w:cs="Times New Roman"/>
         </w:rPr>
         <w:tab/>
-        <w:t>int n_sizes = 10;</w:t>
+      </w:r>
+      <w:proofErr w:type="spellStart"/>
+      <w:r>
+        <w:rPr>
+          <w:rFonts w:ascii="Times New Roman" w:hAnsi="Times New Roman" w:cs="Times New Roman"/>
+        </w:rPr>
+        <w:t>int</w:t>
+      </w:r>
+      <w:proofErr w:type="spellEnd"/>
+      <w:r>
+        <w:rPr>
+          <w:rFonts w:ascii="Times New Roman" w:hAnsi="Times New Roman" w:cs="Times New Roman"/>
+        </w:rPr>
+        <w:t xml:space="preserve"> </w:t>
+      </w:r>
+      <w:proofErr w:type="spellStart"/>
+      <w:r>
+        <w:rPr>
+          <w:rFonts w:ascii="Times New Roman" w:hAnsi="Times New Roman" w:cs="Times New Roman"/>
+        </w:rPr>
+        <w:t>n_sizes</w:t>
+      </w:r>
+      <w:proofErr w:type="spellEnd"/>
+      <w:r>
+        <w:rPr>
+          <w:rFonts w:ascii="Times New Roman" w:hAnsi="Times New Roman" w:cs="Times New Roman"/>
+        </w:rPr>
+        <w:t xml:space="preserve"> = 10;</w:t>
       </w:r>
     </w:p>
     <w:p>
@@ -821,7 +1633,34 @@
           <w:rFonts w:ascii="Times New Roman" w:hAnsi="Times New Roman" w:cs="Times New Roman"/>
         </w:rPr>
         <w:tab/>
-        <w:t>int i;</w:t>
+      </w:r>
+      <w:proofErr w:type="spellStart"/>
+      <w:r>
+        <w:rPr>
+          <w:rFonts w:ascii="Times New Roman" w:hAnsi="Times New Roman" w:cs="Times New Roman"/>
+        </w:rPr>
+        <w:t>int</w:t>
+      </w:r>
+      <w:proofErr w:type="spellEnd"/>
+      <w:r>
+        <w:rPr>
+          <w:rFonts w:ascii="Times New Roman" w:hAnsi="Times New Roman" w:cs="Times New Roman"/>
+        </w:rPr>
+        <w:t xml:space="preserve"> </w:t>
+      </w:r>
+      <w:proofErr w:type="spellStart"/>
+      <w:r>
+        <w:rPr>
+          <w:rFonts w:ascii="Times New Roman" w:hAnsi="Times New Roman" w:cs="Times New Roman"/>
+        </w:rPr>
+        <w:t>i</w:t>
+      </w:r>
+      <w:proofErr w:type="spellEnd"/>
+      <w:r>
+        <w:rPr>
+          <w:rFonts w:ascii="Times New Roman" w:hAnsi="Times New Roman" w:cs="Times New Roman"/>
+        </w:rPr>
+        <w:t>;</w:t>
       </w:r>
     </w:p>
     <w:p>
@@ -836,7 +1675,70 @@
           <w:rFonts w:ascii="Times New Roman" w:hAnsi="Times New Roman" w:cs="Times New Roman"/>
         </w:rPr>
         <w:tab/>
-        <w:t>for(i = 0; i &lt; n_sizes; i++) {</w:t>
+      </w:r>
+      <w:proofErr w:type="gramStart"/>
+      <w:r>
+        <w:rPr>
+          <w:rFonts w:ascii="Times New Roman" w:hAnsi="Times New Roman" w:cs="Times New Roman"/>
+        </w:rPr>
+        <w:t>for(</w:t>
+      </w:r>
+      <w:proofErr w:type="spellStart"/>
+      <w:proofErr w:type="gramEnd"/>
+      <w:r>
+        <w:rPr>
+          <w:rFonts w:ascii="Times New Roman" w:hAnsi="Times New Roman" w:cs="Times New Roman"/>
+        </w:rPr>
+        <w:t>i</w:t>
+      </w:r>
+      <w:proofErr w:type="spellEnd"/>
+      <w:r>
+        <w:rPr>
+          <w:rFonts w:ascii="Times New Roman" w:hAnsi="Times New Roman" w:cs="Times New Roman"/>
+        </w:rPr>
+        <w:t xml:space="preserve"> = 0; </w:t>
+      </w:r>
+      <w:proofErr w:type="spellStart"/>
+      <w:r>
+        <w:rPr>
+          <w:rFonts w:ascii="Times New Roman" w:hAnsi="Times New Roman" w:cs="Times New Roman"/>
+        </w:rPr>
+        <w:t>i</w:t>
+      </w:r>
+      <w:proofErr w:type="spellEnd"/>
+      <w:r>
+        <w:rPr>
+          <w:rFonts w:ascii="Times New Roman" w:hAnsi="Times New Roman" w:cs="Times New Roman"/>
+        </w:rPr>
+        <w:t xml:space="preserve"> &lt; </w:t>
+      </w:r>
+      <w:proofErr w:type="spellStart"/>
+      <w:r>
+        <w:rPr>
+          <w:rFonts w:ascii="Times New Roman" w:hAnsi="Times New Roman" w:cs="Times New Roman"/>
+        </w:rPr>
+        <w:t>n_sizes</w:t>
+      </w:r>
+      <w:proofErr w:type="spellEnd"/>
+      <w:r>
+        <w:rPr>
+          <w:rFonts w:ascii="Times New Roman" w:hAnsi="Times New Roman" w:cs="Times New Roman"/>
+        </w:rPr>
+        <w:t xml:space="preserve">; </w:t>
+      </w:r>
+      <w:proofErr w:type="spellStart"/>
+      <w:r>
+        <w:rPr>
+          <w:rFonts w:ascii="Times New Roman" w:hAnsi="Times New Roman" w:cs="Times New Roman"/>
+        </w:rPr>
+        <w:t>i</w:t>
+      </w:r>
+      <w:proofErr w:type="spellEnd"/>
+      <w:r>
+        <w:rPr>
+          <w:rFonts w:ascii="Times New Roman" w:hAnsi="Times New Roman" w:cs="Times New Roman"/>
+        </w:rPr>
+        <w:t>++) {</w:t>
       </w:r>
     </w:p>
     <w:p>
@@ -857,7 +1759,21 @@
           <w:rFonts w:ascii="Times New Roman" w:hAnsi="Times New Roman" w:cs="Times New Roman"/>
         </w:rPr>
         <w:tab/>
-        <w:t>if (fork() == 0) {</w:t>
+        <w:t>if (</w:t>
+      </w:r>
+      <w:proofErr w:type="gramStart"/>
+      <w:r>
+        <w:rPr>
+          <w:rFonts w:ascii="Times New Roman" w:hAnsi="Times New Roman" w:cs="Times New Roman"/>
+        </w:rPr>
+        <w:t>fork(</w:t>
+      </w:r>
+      <w:proofErr w:type="gramEnd"/>
+      <w:r>
+        <w:rPr>
+          <w:rFonts w:ascii="Times New Roman" w:hAnsi="Times New Roman" w:cs="Times New Roman"/>
+        </w:rPr>
+        <w:t>) == 0) {</w:t>
       </w:r>
     </w:p>
     <w:p>
@@ -884,7 +1800,62 @@
           <w:rFonts w:ascii="Times New Roman" w:hAnsi="Times New Roman" w:cs="Times New Roman"/>
         </w:rPr>
         <w:tab/>
-        <w:t>exec("./memcount", &amp;(testsizes[i]));</w:t>
+      </w:r>
+      <w:proofErr w:type="gramStart"/>
+      <w:r>
+        <w:rPr>
+          <w:rFonts w:ascii="Times New Roman" w:hAnsi="Times New Roman" w:cs="Times New Roman"/>
+        </w:rPr>
+        <w:t>exec(</w:t>
+      </w:r>
+      <w:proofErr w:type="gramEnd"/>
+      <w:r>
+        <w:rPr>
+          <w:rFonts w:ascii="Times New Roman" w:hAnsi="Times New Roman" w:cs="Times New Roman"/>
+        </w:rPr>
+        <w:t>"./</w:t>
+      </w:r>
+      <w:proofErr w:type="spellStart"/>
+      <w:r>
+        <w:rPr>
+          <w:rFonts w:ascii="Times New Roman" w:hAnsi="Times New Roman" w:cs="Times New Roman"/>
+        </w:rPr>
+        <w:t>memcount</w:t>
+      </w:r>
+      <w:proofErr w:type="spellEnd"/>
+      <w:r>
+        <w:rPr>
+          <w:rFonts w:ascii="Times New Roman" w:hAnsi="Times New Roman" w:cs="Times New Roman"/>
+        </w:rPr>
+        <w:t>", &amp;(</w:t>
+      </w:r>
+      <w:proofErr w:type="spellStart"/>
+      <w:r>
+        <w:rPr>
+          <w:rFonts w:ascii="Times New Roman" w:hAnsi="Times New Roman" w:cs="Times New Roman"/>
+        </w:rPr>
+        <w:t>testsizes</w:t>
+      </w:r>
+      <w:proofErr w:type="spellEnd"/>
+      <w:r>
+        <w:rPr>
+          <w:rFonts w:ascii="Times New Roman" w:hAnsi="Times New Roman" w:cs="Times New Roman"/>
+        </w:rPr>
+        <w:t>[</w:t>
+      </w:r>
+      <w:proofErr w:type="spellStart"/>
+      <w:r>
+        <w:rPr>
+          <w:rFonts w:ascii="Times New Roman" w:hAnsi="Times New Roman" w:cs="Times New Roman"/>
+        </w:rPr>
+        <w:t>i</w:t>
+      </w:r>
+      <w:proofErr w:type="spellEnd"/>
+      <w:r>
+        <w:rPr>
+          <w:rFonts w:ascii="Times New Roman" w:hAnsi="Times New Roman" w:cs="Times New Roman"/>
+        </w:rPr>
+        <w:t>]));</w:t>
       </w:r>
     </w:p>
     <w:p>
@@ -926,7 +1897,20 @@
           <w:rFonts w:ascii="Times New Roman" w:hAnsi="Times New Roman" w:cs="Times New Roman"/>
         </w:rPr>
         <w:tab/>
-        <w:t>wait();</w:t>
+      </w:r>
+      <w:proofErr w:type="gramStart"/>
+      <w:r>
+        <w:rPr>
+          <w:rFonts w:ascii="Times New Roman" w:hAnsi="Times New Roman" w:cs="Times New Roman"/>
+        </w:rPr>
+        <w:t>wait(</w:t>
+      </w:r>
+      <w:proofErr w:type="gramEnd"/>
+      <w:r>
+        <w:rPr>
+          <w:rFonts w:ascii="Times New Roman" w:hAnsi="Times New Roman" w:cs="Times New Roman"/>
+        </w:rPr>
+        <w:t>);</w:t>
       </w:r>
     </w:p>
     <w:p>
@@ -988,11 +1972,69 @@
           <w:rFonts w:ascii="Times New Roman" w:hAnsi="Times New Roman" w:cs="Times New Roman"/>
         </w:rPr>
       </w:pPr>
-      <w:r>
-        <w:rPr>
-          <w:rFonts w:ascii="Times New Roman" w:hAnsi="Times New Roman" w:cs="Times New Roman"/>
-        </w:rPr>
-        <w:t>int main(int argc, char **argv) {</w:t>
+      <w:proofErr w:type="spellStart"/>
+      <w:r>
+        <w:rPr>
+          <w:rFonts w:ascii="Times New Roman" w:hAnsi="Times New Roman" w:cs="Times New Roman"/>
+        </w:rPr>
+        <w:t>int</w:t>
+      </w:r>
+      <w:proofErr w:type="spellEnd"/>
+      <w:r>
+        <w:rPr>
+          <w:rFonts w:ascii="Times New Roman" w:hAnsi="Times New Roman" w:cs="Times New Roman"/>
+        </w:rPr>
+        <w:t xml:space="preserve"> </w:t>
+      </w:r>
+      <w:proofErr w:type="gramStart"/>
+      <w:r>
+        <w:rPr>
+          <w:rFonts w:ascii="Times New Roman" w:hAnsi="Times New Roman" w:cs="Times New Roman"/>
+        </w:rPr>
+        <w:t>main(</w:t>
+      </w:r>
+      <w:proofErr w:type="spellStart"/>
+      <w:proofErr w:type="gramEnd"/>
+      <w:r>
+        <w:rPr>
+          <w:rFonts w:ascii="Times New Roman" w:hAnsi="Times New Roman" w:cs="Times New Roman"/>
+        </w:rPr>
+        <w:t>int</w:t>
+      </w:r>
+      <w:proofErr w:type="spellEnd"/>
+      <w:r>
+        <w:rPr>
+          <w:rFonts w:ascii="Times New Roman" w:hAnsi="Times New Roman" w:cs="Times New Roman"/>
+        </w:rPr>
+        <w:t xml:space="preserve"> </w:t>
+      </w:r>
+      <w:proofErr w:type="spellStart"/>
+      <w:r>
+        <w:rPr>
+          <w:rFonts w:ascii="Times New Roman" w:hAnsi="Times New Roman" w:cs="Times New Roman"/>
+        </w:rPr>
+        <w:t>argc</w:t>
+      </w:r>
+      <w:proofErr w:type="spellEnd"/>
+      <w:r>
+        <w:rPr>
+          <w:rFonts w:ascii="Times New Roman" w:hAnsi="Times New Roman" w:cs="Times New Roman"/>
+        </w:rPr>
+        <w:t>, char **</w:t>
+      </w:r>
+      <w:proofErr w:type="spellStart"/>
+      <w:r>
+        <w:rPr>
+          <w:rFonts w:ascii="Times New Roman" w:hAnsi="Times New Roman" w:cs="Times New Roman"/>
+        </w:rPr>
+        <w:t>argv</w:t>
+      </w:r>
+      <w:proofErr w:type="spellEnd"/>
+      <w:r>
+        <w:rPr>
+          <w:rFonts w:ascii="Times New Roman" w:hAnsi="Times New Roman" w:cs="Times New Roman"/>
+        </w:rPr>
+        <w:t>) {</w:t>
       </w:r>
     </w:p>
     <w:p>
@@ -1007,7 +2049,34 @@
           <w:rFonts w:ascii="Times New Roman" w:hAnsi="Times New Roman" w:cs="Times New Roman"/>
         </w:rPr>
         <w:tab/>
-        <w:t>run_all();</w:t>
+      </w:r>
+      <w:proofErr w:type="spellStart"/>
+      <w:r>
+        <w:rPr>
+          <w:rFonts w:ascii="Times New Roman" w:hAnsi="Times New Roman" w:cs="Times New Roman"/>
+        </w:rPr>
+        <w:t>run_</w:t>
+      </w:r>
+      <w:proofErr w:type="gramStart"/>
+      <w:r>
+        <w:rPr>
+          <w:rFonts w:ascii="Times New Roman" w:hAnsi="Times New Roman" w:cs="Times New Roman"/>
+        </w:rPr>
+        <w:t>all</w:t>
+      </w:r>
+      <w:proofErr w:type="spellEnd"/>
+      <w:r>
+        <w:rPr>
+          <w:rFonts w:ascii="Times New Roman" w:hAnsi="Times New Roman" w:cs="Times New Roman"/>
+        </w:rPr>
+        <w:t>(</w:t>
+      </w:r>
+      <w:proofErr w:type="gramEnd"/>
+      <w:r>
+        <w:rPr>
+          <w:rFonts w:ascii="Times New Roman" w:hAnsi="Times New Roman" w:cs="Times New Roman"/>
+        </w:rPr>
+        <w:t>);</w:t>
       </w:r>
     </w:p>
     <w:p>
@@ -1022,7 +2091,20 @@
           <w:rFonts w:ascii="Times New Roman" w:hAnsi="Times New Roman" w:cs="Times New Roman"/>
         </w:rPr>
         <w:tab/>
-        <w:t>exit();</w:t>
+      </w:r>
+      <w:proofErr w:type="gramStart"/>
+      <w:r>
+        <w:rPr>
+          <w:rFonts w:ascii="Times New Roman" w:hAnsi="Times New Roman" w:cs="Times New Roman"/>
+        </w:rPr>
+        <w:t>exit(</w:t>
+      </w:r>
+      <w:proofErr w:type="gramEnd"/>
+      <w:r>
+        <w:rPr>
+          <w:rFonts w:ascii="Times New Roman" w:hAnsi="Times New Roman" w:cs="Times New Roman"/>
+        </w:rPr>
+        <w:t>);</w:t>
       </w:r>
     </w:p>
     <w:p>
@@ -1069,150 +2151,454 @@
           <w:rFonts w:ascii="Times New Roman" w:hAnsi="Times New Roman" w:cs="Times New Roman"/>
           <w:b/>
         </w:rPr>
-        <w:t>Code Added into sysproc.c:</w:t>
-      </w:r>
-    </w:p>
-    <w:p>
-      <w:pPr>
-        <w:spacing w:line="360" w:lineRule="auto"/>
-        <w:rPr>
-          <w:rFonts w:ascii="Times New Roman" w:hAnsi="Times New Roman" w:cs="Times New Roman"/>
-          <w:b/>
-        </w:rPr>
-      </w:pPr>
-    </w:p>
-    <w:p>
-      <w:pPr>
-        <w:spacing w:line="360" w:lineRule="auto"/>
-        <w:rPr>
-          <w:rFonts w:ascii="Times New Roman" w:hAnsi="Times New Roman" w:cs="Times New Roman"/>
-        </w:rPr>
-      </w:pPr>
-      <w:r>
-        <w:rPr>
-          <w:rFonts w:ascii="Times New Roman" w:hAnsi="Times New Roman" w:cs="Times New Roman"/>
-        </w:rPr>
-        <w:t>int sys_memcount(void) {</w:t>
-      </w:r>
-    </w:p>
-    <w:p>
-      <w:pPr>
-        <w:spacing w:line="360" w:lineRule="auto"/>
-        <w:rPr>
-          <w:rFonts w:ascii="Times New Roman" w:hAnsi="Times New Roman" w:cs="Times New Roman"/>
-        </w:rPr>
-      </w:pPr>
-      <w:r>
-        <w:rPr>
-          <w:rFonts w:ascii="Times New Roman" w:hAnsi="Times New Roman" w:cs="Times New Roman"/>
-        </w:rPr>
-        <w:t xml:space="preserve">  uint pages = PGROUNDUP(proc-&gt;sz) / PGSIZE;</w:t>
-      </w:r>
-    </w:p>
-    <w:p>
-      <w:pPr>
-        <w:spacing w:line="360" w:lineRule="auto"/>
-        <w:rPr>
-          <w:rFonts w:ascii="Times New Roman" w:hAnsi="Times New Roman" w:cs="Times New Roman"/>
-        </w:rPr>
-      </w:pPr>
-      <w:r>
-        <w:rPr>
-          <w:rFonts w:ascii="Times New Roman" w:hAnsi="Times New Roman" w:cs="Times New Roman"/>
-        </w:rPr>
-        <w:t xml:space="preserve">  uint present = 0, writable = 0, user = 0;</w:t>
-      </w:r>
-    </w:p>
-    <w:p>
-      <w:pPr>
-        <w:spacing w:line="360" w:lineRule="auto"/>
-        <w:rPr>
-          <w:rFonts w:ascii="Times New Roman" w:hAnsi="Times New Roman" w:cs="Times New Roman"/>
-        </w:rPr>
-      </w:pPr>
-      <w:r>
-        <w:rPr>
-          <w:rFonts w:ascii="Times New Roman" w:hAnsi="Times New Roman" w:cs="Times New Roman"/>
-        </w:rPr>
-        <w:t xml:space="preserve">  uint pdef, ptef;</w:t>
-      </w:r>
-    </w:p>
-    <w:p>
-      <w:pPr>
-        <w:spacing w:line="360" w:lineRule="auto"/>
-        <w:rPr>
-          <w:rFonts w:ascii="Times New Roman" w:hAnsi="Times New Roman" w:cs="Times New Roman"/>
-        </w:rPr>
-      </w:pPr>
-      <w:r>
-        <w:rPr>
-          <w:rFonts w:ascii="Times New Roman" w:hAnsi="Times New Roman" w:cs="Times New Roman"/>
-        </w:rPr>
-        <w:t xml:space="preserve">  pde_t *pde, *pte;</w:t>
-      </w:r>
-    </w:p>
-    <w:p>
-      <w:pPr>
-        <w:spacing w:line="360" w:lineRule="auto"/>
-        <w:rPr>
-          <w:rFonts w:ascii="Times New Roman" w:hAnsi="Times New Roman" w:cs="Times New Roman"/>
-        </w:rPr>
-      </w:pPr>
-    </w:p>
-    <w:p>
-      <w:pPr>
-        <w:spacing w:line="360" w:lineRule="auto"/>
-        <w:rPr>
-          <w:rFonts w:ascii="Times New Roman" w:hAnsi="Times New Roman" w:cs="Times New Roman"/>
-        </w:rPr>
-      </w:pPr>
-      <w:r>
-        <w:rPr>
-          <w:rFonts w:ascii="Times New Roman" w:hAnsi="Times New Roman" w:cs="Times New Roman"/>
-        </w:rPr>
-        <w:t xml:space="preserve">  int i, j; </w:t>
-      </w:r>
-    </w:p>
-    <w:p>
-      <w:pPr>
-        <w:spacing w:line="360" w:lineRule="auto"/>
-        <w:rPr>
-          <w:rFonts w:ascii="Times New Roman" w:hAnsi="Times New Roman" w:cs="Times New Roman"/>
-        </w:rPr>
-      </w:pPr>
-      <w:r>
-        <w:rPr>
-          <w:rFonts w:ascii="Times New Roman" w:hAnsi="Times New Roman" w:cs="Times New Roman"/>
-        </w:rPr>
-        <w:t xml:space="preserve">  for (i = 0; i &lt; NPDENTRIES; i++) {</w:t>
-      </w:r>
-    </w:p>
-    <w:p>
-      <w:pPr>
-        <w:spacing w:line="360" w:lineRule="auto"/>
-        <w:rPr>
-          <w:rFonts w:ascii="Times New Roman" w:hAnsi="Times New Roman" w:cs="Times New Roman"/>
-        </w:rPr>
-      </w:pPr>
-      <w:r>
-        <w:rPr>
-          <w:rFonts w:ascii="Times New Roman" w:hAnsi="Times New Roman" w:cs="Times New Roman"/>
-        </w:rPr>
-        <w:t xml:space="preserve">    pde = &amp;proc-&gt;pgdir[i];</w:t>
-      </w:r>
-    </w:p>
-    <w:p>
-      <w:pPr>
-        <w:spacing w:line="360" w:lineRule="auto"/>
-        <w:rPr>
-          <w:rFonts w:ascii="Times New Roman" w:hAnsi="Times New Roman" w:cs="Times New Roman"/>
-        </w:rPr>
-      </w:pPr>
-      <w:r>
-        <w:rPr>
-          <w:rFonts w:ascii="Times New Roman" w:hAnsi="Times New Roman" w:cs="Times New Roman"/>
-        </w:rPr>
-        <w:t xml:space="preserve">    pdef = PTE_FLAGS(*pde);</w:t>
+        <w:t xml:space="preserve">Code Added into </w:t>
+      </w:r>
+      <w:proofErr w:type="spellStart"/>
+      <w:r>
+        <w:rPr>
+          <w:rFonts w:ascii="Times New Roman" w:hAnsi="Times New Roman" w:cs="Times New Roman"/>
+          <w:b/>
+        </w:rPr>
+        <w:t>sysproc.c</w:t>
+      </w:r>
+      <w:proofErr w:type="spellEnd"/>
+      <w:r>
+        <w:rPr>
+          <w:rFonts w:ascii="Times New Roman" w:hAnsi="Times New Roman" w:cs="Times New Roman"/>
+          <w:b/>
+        </w:rPr>
+        <w:t>:</w:t>
+      </w:r>
+    </w:p>
+    <w:p>
+      <w:pPr>
+        <w:spacing w:line="360" w:lineRule="auto"/>
+        <w:rPr>
+          <w:rFonts w:ascii="Times New Roman" w:hAnsi="Times New Roman" w:cs="Times New Roman"/>
+          <w:b/>
+        </w:rPr>
+      </w:pPr>
+    </w:p>
+    <w:p>
+      <w:pPr>
+        <w:spacing w:line="360" w:lineRule="auto"/>
+        <w:rPr>
+          <w:rFonts w:ascii="Times New Roman" w:hAnsi="Times New Roman" w:cs="Times New Roman"/>
+        </w:rPr>
+      </w:pPr>
+      <w:proofErr w:type="spellStart"/>
+      <w:r>
+        <w:rPr>
+          <w:rFonts w:ascii="Times New Roman" w:hAnsi="Times New Roman" w:cs="Times New Roman"/>
+        </w:rPr>
+        <w:t>int</w:t>
+      </w:r>
+      <w:proofErr w:type="spellEnd"/>
+      <w:r>
+        <w:rPr>
+          <w:rFonts w:ascii="Times New Roman" w:hAnsi="Times New Roman" w:cs="Times New Roman"/>
+        </w:rPr>
+        <w:t xml:space="preserve"> </w:t>
+      </w:r>
+      <w:proofErr w:type="spellStart"/>
+      <w:r>
+        <w:rPr>
+          <w:rFonts w:ascii="Times New Roman" w:hAnsi="Times New Roman" w:cs="Times New Roman"/>
+        </w:rPr>
+        <w:t>sys_memcount</w:t>
+      </w:r>
+      <w:proofErr w:type="spellEnd"/>
+      <w:r>
+        <w:rPr>
+          <w:rFonts w:ascii="Times New Roman" w:hAnsi="Times New Roman" w:cs="Times New Roman"/>
+        </w:rPr>
+        <w:t>(void) {</w:t>
+      </w:r>
+    </w:p>
+    <w:p>
+      <w:pPr>
+        <w:spacing w:line="360" w:lineRule="auto"/>
+        <w:rPr>
+          <w:rFonts w:ascii="Times New Roman" w:hAnsi="Times New Roman" w:cs="Times New Roman"/>
+        </w:rPr>
+      </w:pPr>
+      <w:r>
+        <w:rPr>
+          <w:rFonts w:ascii="Times New Roman" w:hAnsi="Times New Roman" w:cs="Times New Roman"/>
+        </w:rPr>
+        <w:t xml:space="preserve">  </w:t>
+      </w:r>
+      <w:proofErr w:type="spellStart"/>
+      <w:r>
+        <w:rPr>
+          <w:rFonts w:ascii="Times New Roman" w:hAnsi="Times New Roman" w:cs="Times New Roman"/>
+        </w:rPr>
+        <w:t>uint</w:t>
+      </w:r>
+      <w:proofErr w:type="spellEnd"/>
+      <w:r>
+        <w:rPr>
+          <w:rFonts w:ascii="Times New Roman" w:hAnsi="Times New Roman" w:cs="Times New Roman"/>
+        </w:rPr>
+        <w:t xml:space="preserve"> pages = PGROUNDUP(proc-&gt;</w:t>
+      </w:r>
+      <w:proofErr w:type="spellStart"/>
+      <w:r>
+        <w:rPr>
+          <w:rFonts w:ascii="Times New Roman" w:hAnsi="Times New Roman" w:cs="Times New Roman"/>
+        </w:rPr>
+        <w:t>sz</w:t>
+      </w:r>
+      <w:proofErr w:type="spellEnd"/>
+      <w:r>
+        <w:rPr>
+          <w:rFonts w:ascii="Times New Roman" w:hAnsi="Times New Roman" w:cs="Times New Roman"/>
+        </w:rPr>
+        <w:t>) / PGSIZE;</w:t>
+      </w:r>
+    </w:p>
+    <w:p>
+      <w:pPr>
+        <w:spacing w:line="360" w:lineRule="auto"/>
+        <w:rPr>
+          <w:rFonts w:ascii="Times New Roman" w:hAnsi="Times New Roman" w:cs="Times New Roman"/>
+        </w:rPr>
+      </w:pPr>
+      <w:r>
+        <w:rPr>
+          <w:rFonts w:ascii="Times New Roman" w:hAnsi="Times New Roman" w:cs="Times New Roman"/>
+        </w:rPr>
+        <w:t xml:space="preserve">  </w:t>
+      </w:r>
+      <w:proofErr w:type="spellStart"/>
+      <w:r>
+        <w:rPr>
+          <w:rFonts w:ascii="Times New Roman" w:hAnsi="Times New Roman" w:cs="Times New Roman"/>
+        </w:rPr>
+        <w:t>uint</w:t>
+      </w:r>
+      <w:proofErr w:type="spellEnd"/>
+      <w:r>
+        <w:rPr>
+          <w:rFonts w:ascii="Times New Roman" w:hAnsi="Times New Roman" w:cs="Times New Roman"/>
+        </w:rPr>
+        <w:t xml:space="preserve"> present = 0, writable = 0, user = 0;</w:t>
+      </w:r>
+    </w:p>
+    <w:p>
+      <w:pPr>
+        <w:spacing w:line="360" w:lineRule="auto"/>
+        <w:rPr>
+          <w:rFonts w:ascii="Times New Roman" w:hAnsi="Times New Roman" w:cs="Times New Roman"/>
+        </w:rPr>
+      </w:pPr>
+      <w:r>
+        <w:rPr>
+          <w:rFonts w:ascii="Times New Roman" w:hAnsi="Times New Roman" w:cs="Times New Roman"/>
+        </w:rPr>
+        <w:t xml:space="preserve">  </w:t>
+      </w:r>
+      <w:proofErr w:type="spellStart"/>
+      <w:r>
+        <w:rPr>
+          <w:rFonts w:ascii="Times New Roman" w:hAnsi="Times New Roman" w:cs="Times New Roman"/>
+        </w:rPr>
+        <w:t>uint</w:t>
+      </w:r>
+      <w:proofErr w:type="spellEnd"/>
+      <w:r>
+        <w:rPr>
+          <w:rFonts w:ascii="Times New Roman" w:hAnsi="Times New Roman" w:cs="Times New Roman"/>
+        </w:rPr>
+        <w:t xml:space="preserve"> </w:t>
+      </w:r>
+      <w:proofErr w:type="spellStart"/>
+      <w:r>
+        <w:rPr>
+          <w:rFonts w:ascii="Times New Roman" w:hAnsi="Times New Roman" w:cs="Times New Roman"/>
+        </w:rPr>
+        <w:t>pdef</w:t>
+      </w:r>
+      <w:proofErr w:type="spellEnd"/>
+      <w:r>
+        <w:rPr>
+          <w:rFonts w:ascii="Times New Roman" w:hAnsi="Times New Roman" w:cs="Times New Roman"/>
+        </w:rPr>
+        <w:t xml:space="preserve">, </w:t>
+      </w:r>
+      <w:proofErr w:type="spellStart"/>
+      <w:r>
+        <w:rPr>
+          <w:rFonts w:ascii="Times New Roman" w:hAnsi="Times New Roman" w:cs="Times New Roman"/>
+        </w:rPr>
+        <w:t>ptef</w:t>
+      </w:r>
+      <w:proofErr w:type="spellEnd"/>
+      <w:r>
+        <w:rPr>
+          <w:rFonts w:ascii="Times New Roman" w:hAnsi="Times New Roman" w:cs="Times New Roman"/>
+        </w:rPr>
+        <w:t>;</w:t>
+      </w:r>
+    </w:p>
+    <w:p>
+      <w:pPr>
+        <w:spacing w:line="360" w:lineRule="auto"/>
+        <w:rPr>
+          <w:rFonts w:ascii="Times New Roman" w:hAnsi="Times New Roman" w:cs="Times New Roman"/>
+        </w:rPr>
+      </w:pPr>
+      <w:r>
+        <w:rPr>
+          <w:rFonts w:ascii="Times New Roman" w:hAnsi="Times New Roman" w:cs="Times New Roman"/>
+        </w:rPr>
+        <w:t xml:space="preserve">  </w:t>
+      </w:r>
+      <w:proofErr w:type="spellStart"/>
+      <w:r>
+        <w:rPr>
+          <w:rFonts w:ascii="Times New Roman" w:hAnsi="Times New Roman" w:cs="Times New Roman"/>
+        </w:rPr>
+        <w:t>pde_t</w:t>
+      </w:r>
+      <w:proofErr w:type="spellEnd"/>
+      <w:r>
+        <w:rPr>
+          <w:rFonts w:ascii="Times New Roman" w:hAnsi="Times New Roman" w:cs="Times New Roman"/>
+        </w:rPr>
+        <w:t xml:space="preserve"> *</w:t>
+      </w:r>
+      <w:proofErr w:type="spellStart"/>
+      <w:r>
+        <w:rPr>
+          <w:rFonts w:ascii="Times New Roman" w:hAnsi="Times New Roman" w:cs="Times New Roman"/>
+        </w:rPr>
+        <w:t>pde</w:t>
+      </w:r>
+      <w:proofErr w:type="spellEnd"/>
+      <w:r>
+        <w:rPr>
+          <w:rFonts w:ascii="Times New Roman" w:hAnsi="Times New Roman" w:cs="Times New Roman"/>
+        </w:rPr>
+        <w:t>, *</w:t>
+      </w:r>
+      <w:proofErr w:type="spellStart"/>
+      <w:r>
+        <w:rPr>
+          <w:rFonts w:ascii="Times New Roman" w:hAnsi="Times New Roman" w:cs="Times New Roman"/>
+        </w:rPr>
+        <w:t>pte</w:t>
+      </w:r>
+      <w:proofErr w:type="spellEnd"/>
+      <w:r>
+        <w:rPr>
+          <w:rFonts w:ascii="Times New Roman" w:hAnsi="Times New Roman" w:cs="Times New Roman"/>
+        </w:rPr>
+        <w:t>;</w:t>
+      </w:r>
+    </w:p>
+    <w:p>
+      <w:pPr>
+        <w:spacing w:line="360" w:lineRule="auto"/>
+        <w:rPr>
+          <w:rFonts w:ascii="Times New Roman" w:hAnsi="Times New Roman" w:cs="Times New Roman"/>
+        </w:rPr>
+      </w:pPr>
+    </w:p>
+    <w:p>
+      <w:pPr>
+        <w:spacing w:line="360" w:lineRule="auto"/>
+        <w:rPr>
+          <w:rFonts w:ascii="Times New Roman" w:hAnsi="Times New Roman" w:cs="Times New Roman"/>
+        </w:rPr>
+      </w:pPr>
+      <w:r>
+        <w:rPr>
+          <w:rFonts w:ascii="Times New Roman" w:hAnsi="Times New Roman" w:cs="Times New Roman"/>
+        </w:rPr>
+        <w:t xml:space="preserve">  </w:t>
+      </w:r>
+      <w:proofErr w:type="spellStart"/>
+      <w:r>
+        <w:rPr>
+          <w:rFonts w:ascii="Times New Roman" w:hAnsi="Times New Roman" w:cs="Times New Roman"/>
+        </w:rPr>
+        <w:t>int</w:t>
+      </w:r>
+      <w:proofErr w:type="spellEnd"/>
+      <w:r>
+        <w:rPr>
+          <w:rFonts w:ascii="Times New Roman" w:hAnsi="Times New Roman" w:cs="Times New Roman"/>
+        </w:rPr>
+        <w:t xml:space="preserve"> </w:t>
+      </w:r>
+      <w:proofErr w:type="spellStart"/>
+      <w:r>
+        <w:rPr>
+          <w:rFonts w:ascii="Times New Roman" w:hAnsi="Times New Roman" w:cs="Times New Roman"/>
+        </w:rPr>
+        <w:t>i</w:t>
+      </w:r>
+      <w:proofErr w:type="spellEnd"/>
+      <w:r>
+        <w:rPr>
+          <w:rFonts w:ascii="Times New Roman" w:hAnsi="Times New Roman" w:cs="Times New Roman"/>
+        </w:rPr>
+        <w:t xml:space="preserve">, j; </w:t>
+      </w:r>
+    </w:p>
+    <w:p>
+      <w:pPr>
+        <w:spacing w:line="360" w:lineRule="auto"/>
+        <w:rPr>
+          <w:rFonts w:ascii="Times New Roman" w:hAnsi="Times New Roman" w:cs="Times New Roman"/>
+        </w:rPr>
+      </w:pPr>
+      <w:r>
+        <w:rPr>
+          <w:rFonts w:ascii="Times New Roman" w:hAnsi="Times New Roman" w:cs="Times New Roman"/>
+        </w:rPr>
+        <w:t xml:space="preserve">  for (</w:t>
+      </w:r>
+      <w:proofErr w:type="spellStart"/>
+      <w:r>
+        <w:rPr>
+          <w:rFonts w:ascii="Times New Roman" w:hAnsi="Times New Roman" w:cs="Times New Roman"/>
+        </w:rPr>
+        <w:t>i</w:t>
+      </w:r>
+      <w:proofErr w:type="spellEnd"/>
+      <w:r>
+        <w:rPr>
+          <w:rFonts w:ascii="Times New Roman" w:hAnsi="Times New Roman" w:cs="Times New Roman"/>
+        </w:rPr>
+        <w:t xml:space="preserve"> = 0; </w:t>
+      </w:r>
+      <w:proofErr w:type="spellStart"/>
+      <w:r>
+        <w:rPr>
+          <w:rFonts w:ascii="Times New Roman" w:hAnsi="Times New Roman" w:cs="Times New Roman"/>
+        </w:rPr>
+        <w:t>i</w:t>
+      </w:r>
+      <w:proofErr w:type="spellEnd"/>
+      <w:r>
+        <w:rPr>
+          <w:rFonts w:ascii="Times New Roman" w:hAnsi="Times New Roman" w:cs="Times New Roman"/>
+        </w:rPr>
+        <w:t xml:space="preserve"> &lt; NPDENTRIES; </w:t>
+      </w:r>
+      <w:proofErr w:type="spellStart"/>
+      <w:r>
+        <w:rPr>
+          <w:rFonts w:ascii="Times New Roman" w:hAnsi="Times New Roman" w:cs="Times New Roman"/>
+        </w:rPr>
+        <w:t>i</w:t>
+      </w:r>
+      <w:proofErr w:type="spellEnd"/>
+      <w:r>
+        <w:rPr>
+          <w:rFonts w:ascii="Times New Roman" w:hAnsi="Times New Roman" w:cs="Times New Roman"/>
+        </w:rPr>
+        <w:t>++) {</w:t>
+      </w:r>
+    </w:p>
+    <w:p>
+      <w:pPr>
+        <w:spacing w:line="360" w:lineRule="auto"/>
+        <w:rPr>
+          <w:rFonts w:ascii="Times New Roman" w:hAnsi="Times New Roman" w:cs="Times New Roman"/>
+        </w:rPr>
+      </w:pPr>
+      <w:r>
+        <w:rPr>
+          <w:rFonts w:ascii="Times New Roman" w:hAnsi="Times New Roman" w:cs="Times New Roman"/>
+        </w:rPr>
+        <w:t xml:space="preserve">    </w:t>
+      </w:r>
+      <w:proofErr w:type="spellStart"/>
+      <w:r>
+        <w:rPr>
+          <w:rFonts w:ascii="Times New Roman" w:hAnsi="Times New Roman" w:cs="Times New Roman"/>
+        </w:rPr>
+        <w:t>pde</w:t>
+      </w:r>
+      <w:proofErr w:type="spellEnd"/>
+      <w:r>
+        <w:rPr>
+          <w:rFonts w:ascii="Times New Roman" w:hAnsi="Times New Roman" w:cs="Times New Roman"/>
+        </w:rPr>
+        <w:t xml:space="preserve"> = &amp;proc-&gt;</w:t>
+      </w:r>
+      <w:proofErr w:type="spellStart"/>
+      <w:r>
+        <w:rPr>
+          <w:rFonts w:ascii="Times New Roman" w:hAnsi="Times New Roman" w:cs="Times New Roman"/>
+        </w:rPr>
+        <w:t>pgdir</w:t>
+      </w:r>
+      <w:proofErr w:type="spellEnd"/>
+      <w:r>
+        <w:rPr>
+          <w:rFonts w:ascii="Times New Roman" w:hAnsi="Times New Roman" w:cs="Times New Roman"/>
+        </w:rPr>
+        <w:t>[</w:t>
+      </w:r>
+      <w:proofErr w:type="spellStart"/>
+      <w:r>
+        <w:rPr>
+          <w:rFonts w:ascii="Times New Roman" w:hAnsi="Times New Roman" w:cs="Times New Roman"/>
+        </w:rPr>
+        <w:t>i</w:t>
+      </w:r>
+      <w:proofErr w:type="spellEnd"/>
+      <w:r>
+        <w:rPr>
+          <w:rFonts w:ascii="Times New Roman" w:hAnsi="Times New Roman" w:cs="Times New Roman"/>
+        </w:rPr>
+        <w:t>];</w:t>
+      </w:r>
+    </w:p>
+    <w:p>
+      <w:pPr>
+        <w:spacing w:line="360" w:lineRule="auto"/>
+        <w:rPr>
+          <w:rFonts w:ascii="Times New Roman" w:hAnsi="Times New Roman" w:cs="Times New Roman"/>
+        </w:rPr>
+      </w:pPr>
+      <w:r>
+        <w:rPr>
+          <w:rFonts w:ascii="Times New Roman" w:hAnsi="Times New Roman" w:cs="Times New Roman"/>
+        </w:rPr>
+        <w:t xml:space="preserve">    </w:t>
+      </w:r>
+      <w:proofErr w:type="spellStart"/>
+      <w:r>
+        <w:rPr>
+          <w:rFonts w:ascii="Times New Roman" w:hAnsi="Times New Roman" w:cs="Times New Roman"/>
+        </w:rPr>
+        <w:t>pdef</w:t>
+      </w:r>
+      <w:proofErr w:type="spellEnd"/>
+      <w:r>
+        <w:rPr>
+          <w:rFonts w:ascii="Times New Roman" w:hAnsi="Times New Roman" w:cs="Times New Roman"/>
+        </w:rPr>
+        <w:t xml:space="preserve"> = PTE_FLAGS(*</w:t>
+      </w:r>
+      <w:proofErr w:type="spellStart"/>
+      <w:r>
+        <w:rPr>
+          <w:rFonts w:ascii="Times New Roman" w:hAnsi="Times New Roman" w:cs="Times New Roman"/>
+        </w:rPr>
+        <w:t>pde</w:t>
+      </w:r>
+      <w:proofErr w:type="spellEnd"/>
+      <w:r>
+        <w:rPr>
+          <w:rFonts w:ascii="Times New Roman" w:hAnsi="Times New Roman" w:cs="Times New Roman"/>
+        </w:rPr>
+        <w:t>);</w:t>
       </w:r>
     </w:p>
     <w:p>
@@ -1248,63 +2634,217 @@
         <w:rPr>
           <w:rFonts w:ascii="Times New Roman" w:hAnsi="Times New Roman" w:cs="Times New Roman"/>
         </w:rPr>
-        <w:t xml:space="preserve">    if(is_valid_pde(&amp;pdef)) {</w:t>
-      </w:r>
-    </w:p>
-    <w:p>
-      <w:pPr>
-        <w:spacing w:line="360" w:lineRule="auto"/>
-        <w:rPr>
-          <w:rFonts w:ascii="Times New Roman" w:hAnsi="Times New Roman" w:cs="Times New Roman"/>
-        </w:rPr>
-      </w:pPr>
-      <w:r>
-        <w:rPr>
-          <w:rFonts w:ascii="Times New Roman" w:hAnsi="Times New Roman" w:cs="Times New Roman"/>
-        </w:rPr>
-        <w:t xml:space="preserve">      for(j = 0; j &lt; NPTENTRIES; j++) {</w:t>
-      </w:r>
-    </w:p>
-    <w:p>
-      <w:pPr>
-        <w:spacing w:line="360" w:lineRule="auto"/>
-        <w:rPr>
-          <w:rFonts w:ascii="Times New Roman" w:hAnsi="Times New Roman" w:cs="Times New Roman"/>
-        </w:rPr>
-      </w:pPr>
-      <w:r>
-        <w:rPr>
-          <w:rFonts w:ascii="Times New Roman" w:hAnsi="Times New Roman" w:cs="Times New Roman"/>
-        </w:rPr>
-        <w:t xml:space="preserve">        pte = &amp;pde[j];</w:t>
-      </w:r>
-    </w:p>
-    <w:p>
-      <w:pPr>
-        <w:spacing w:line="360" w:lineRule="auto"/>
-        <w:rPr>
-          <w:rFonts w:ascii="Times New Roman" w:hAnsi="Times New Roman" w:cs="Times New Roman"/>
-        </w:rPr>
-      </w:pPr>
-      <w:r>
-        <w:rPr>
-          <w:rFonts w:ascii="Times New Roman" w:hAnsi="Times New Roman" w:cs="Times New Roman"/>
-        </w:rPr>
-        <w:t xml:space="preserve">        ptef = PTE_FLAGS(*pte);</w:t>
-      </w:r>
-    </w:p>
-    <w:p>
-      <w:pPr>
-        <w:spacing w:line="360" w:lineRule="auto"/>
-        <w:rPr>
-          <w:rFonts w:ascii="Times New Roman" w:hAnsi="Times New Roman" w:cs="Times New Roman"/>
-        </w:rPr>
-      </w:pPr>
-      <w:r>
-        <w:rPr>
-          <w:rFonts w:ascii="Times New Roman" w:hAnsi="Times New Roman" w:cs="Times New Roman"/>
-        </w:rPr>
-        <w:t xml:space="preserve">        check_flags(&amp;present, &amp;writable, &amp;user, &amp;ptef);</w:t>
+        <w:t xml:space="preserve">    if(</w:t>
+      </w:r>
+      <w:proofErr w:type="spellStart"/>
+      <w:r>
+        <w:rPr>
+          <w:rFonts w:ascii="Times New Roman" w:hAnsi="Times New Roman" w:cs="Times New Roman"/>
+        </w:rPr>
+        <w:t>is_valid_pde</w:t>
+      </w:r>
+      <w:proofErr w:type="spellEnd"/>
+      <w:r>
+        <w:rPr>
+          <w:rFonts w:ascii="Times New Roman" w:hAnsi="Times New Roman" w:cs="Times New Roman"/>
+        </w:rPr>
+        <w:t>(&amp;</w:t>
+      </w:r>
+      <w:proofErr w:type="spellStart"/>
+      <w:r>
+        <w:rPr>
+          <w:rFonts w:ascii="Times New Roman" w:hAnsi="Times New Roman" w:cs="Times New Roman"/>
+        </w:rPr>
+        <w:t>pdef</w:t>
+      </w:r>
+      <w:proofErr w:type="spellEnd"/>
+      <w:r>
+        <w:rPr>
+          <w:rFonts w:ascii="Times New Roman" w:hAnsi="Times New Roman" w:cs="Times New Roman"/>
+        </w:rPr>
+        <w:t>)) {</w:t>
+      </w:r>
+    </w:p>
+    <w:p>
+      <w:pPr>
+        <w:spacing w:line="360" w:lineRule="auto"/>
+        <w:rPr>
+          <w:rFonts w:ascii="Times New Roman" w:hAnsi="Times New Roman" w:cs="Times New Roman"/>
+        </w:rPr>
+      </w:pPr>
+      <w:r>
+        <w:rPr>
+          <w:rFonts w:ascii="Times New Roman" w:hAnsi="Times New Roman" w:cs="Times New Roman"/>
+        </w:rPr>
+        <w:t xml:space="preserve">      </w:t>
+      </w:r>
+      <w:proofErr w:type="gramStart"/>
+      <w:r>
+        <w:rPr>
+          <w:rFonts w:ascii="Times New Roman" w:hAnsi="Times New Roman" w:cs="Times New Roman"/>
+        </w:rPr>
+        <w:t>for(</w:t>
+      </w:r>
+      <w:proofErr w:type="gramEnd"/>
+      <w:r>
+        <w:rPr>
+          <w:rFonts w:ascii="Times New Roman" w:hAnsi="Times New Roman" w:cs="Times New Roman"/>
+        </w:rPr>
+        <w:t xml:space="preserve">j = 0; j &lt; NPTENTRIES; </w:t>
+      </w:r>
+      <w:proofErr w:type="spellStart"/>
+      <w:r>
+        <w:rPr>
+          <w:rFonts w:ascii="Times New Roman" w:hAnsi="Times New Roman" w:cs="Times New Roman"/>
+        </w:rPr>
+        <w:t>j++</w:t>
+      </w:r>
+      <w:proofErr w:type="spellEnd"/>
+      <w:r>
+        <w:rPr>
+          <w:rFonts w:ascii="Times New Roman" w:hAnsi="Times New Roman" w:cs="Times New Roman"/>
+        </w:rPr>
+        <w:t>) {</w:t>
+      </w:r>
+    </w:p>
+    <w:p>
+      <w:pPr>
+        <w:spacing w:line="360" w:lineRule="auto"/>
+        <w:rPr>
+          <w:rFonts w:ascii="Times New Roman" w:hAnsi="Times New Roman" w:cs="Times New Roman"/>
+        </w:rPr>
+      </w:pPr>
+      <w:r>
+        <w:rPr>
+          <w:rFonts w:ascii="Times New Roman" w:hAnsi="Times New Roman" w:cs="Times New Roman"/>
+        </w:rPr>
+        <w:t xml:space="preserve">        </w:t>
+      </w:r>
+      <w:proofErr w:type="spellStart"/>
+      <w:r>
+        <w:rPr>
+          <w:rFonts w:ascii="Times New Roman" w:hAnsi="Times New Roman" w:cs="Times New Roman"/>
+        </w:rPr>
+        <w:t>pte</w:t>
+      </w:r>
+      <w:proofErr w:type="spellEnd"/>
+      <w:r>
+        <w:rPr>
+          <w:rFonts w:ascii="Times New Roman" w:hAnsi="Times New Roman" w:cs="Times New Roman"/>
+        </w:rPr>
+        <w:t xml:space="preserve"> = &amp;</w:t>
+      </w:r>
+      <w:proofErr w:type="spellStart"/>
+      <w:r>
+        <w:rPr>
+          <w:rFonts w:ascii="Times New Roman" w:hAnsi="Times New Roman" w:cs="Times New Roman"/>
+        </w:rPr>
+        <w:t>pde</w:t>
+      </w:r>
+      <w:proofErr w:type="spellEnd"/>
+      <w:r>
+        <w:rPr>
+          <w:rFonts w:ascii="Times New Roman" w:hAnsi="Times New Roman" w:cs="Times New Roman"/>
+        </w:rPr>
+        <w:t>[j];</w:t>
+      </w:r>
+    </w:p>
+    <w:p>
+      <w:pPr>
+        <w:spacing w:line="360" w:lineRule="auto"/>
+        <w:rPr>
+          <w:rFonts w:ascii="Times New Roman" w:hAnsi="Times New Roman" w:cs="Times New Roman"/>
+        </w:rPr>
+      </w:pPr>
+      <w:r>
+        <w:rPr>
+          <w:rFonts w:ascii="Times New Roman" w:hAnsi="Times New Roman" w:cs="Times New Roman"/>
+        </w:rPr>
+        <w:t xml:space="preserve">        </w:t>
+      </w:r>
+      <w:proofErr w:type="spellStart"/>
+      <w:r>
+        <w:rPr>
+          <w:rFonts w:ascii="Times New Roman" w:hAnsi="Times New Roman" w:cs="Times New Roman"/>
+        </w:rPr>
+        <w:t>ptef</w:t>
+      </w:r>
+      <w:proofErr w:type="spellEnd"/>
+      <w:r>
+        <w:rPr>
+          <w:rFonts w:ascii="Times New Roman" w:hAnsi="Times New Roman" w:cs="Times New Roman"/>
+        </w:rPr>
+        <w:t xml:space="preserve"> = PTE_FLAGS(*</w:t>
+      </w:r>
+      <w:proofErr w:type="spellStart"/>
+      <w:r>
+        <w:rPr>
+          <w:rFonts w:ascii="Times New Roman" w:hAnsi="Times New Roman" w:cs="Times New Roman"/>
+        </w:rPr>
+        <w:t>pte</w:t>
+      </w:r>
+      <w:proofErr w:type="spellEnd"/>
+      <w:r>
+        <w:rPr>
+          <w:rFonts w:ascii="Times New Roman" w:hAnsi="Times New Roman" w:cs="Times New Roman"/>
+        </w:rPr>
+        <w:t>);</w:t>
+      </w:r>
+    </w:p>
+    <w:p>
+      <w:pPr>
+        <w:spacing w:line="360" w:lineRule="auto"/>
+        <w:rPr>
+          <w:rFonts w:ascii="Times New Roman" w:hAnsi="Times New Roman" w:cs="Times New Roman"/>
+        </w:rPr>
+      </w:pPr>
+      <w:r>
+        <w:rPr>
+          <w:rFonts w:ascii="Times New Roman" w:hAnsi="Times New Roman" w:cs="Times New Roman"/>
+        </w:rPr>
+        <w:t xml:space="preserve">        </w:t>
+      </w:r>
+      <w:proofErr w:type="spellStart"/>
+      <w:r>
+        <w:rPr>
+          <w:rFonts w:ascii="Times New Roman" w:hAnsi="Times New Roman" w:cs="Times New Roman"/>
+        </w:rPr>
+        <w:t>check_</w:t>
+      </w:r>
+      <w:proofErr w:type="gramStart"/>
+      <w:r>
+        <w:rPr>
+          <w:rFonts w:ascii="Times New Roman" w:hAnsi="Times New Roman" w:cs="Times New Roman"/>
+        </w:rPr>
+        <w:t>flags</w:t>
+      </w:r>
+      <w:proofErr w:type="spellEnd"/>
+      <w:r>
+        <w:rPr>
+          <w:rFonts w:ascii="Times New Roman" w:hAnsi="Times New Roman" w:cs="Times New Roman"/>
+        </w:rPr>
+        <w:t>(</w:t>
+      </w:r>
+      <w:proofErr w:type="gramEnd"/>
+      <w:r>
+        <w:rPr>
+          <w:rFonts w:ascii="Times New Roman" w:hAnsi="Times New Roman" w:cs="Times New Roman"/>
+        </w:rPr>
+        <w:t>&amp;present, &amp;writable, &amp;user, &amp;</w:t>
+      </w:r>
+      <w:proofErr w:type="spellStart"/>
+      <w:r>
+        <w:rPr>
+          <w:rFonts w:ascii="Times New Roman" w:hAnsi="Times New Roman" w:cs="Times New Roman"/>
+        </w:rPr>
+        <w:t>ptef</w:t>
+      </w:r>
+      <w:proofErr w:type="spellEnd"/>
+      <w:r>
+        <w:rPr>
+          <w:rFonts w:ascii="Times New Roman" w:hAnsi="Times New Roman" w:cs="Times New Roman"/>
+        </w:rPr>
+        <w:t>);</w:t>
       </w:r>
     </w:p>
     <w:p>
@@ -1368,175 +2908,419 @@
         <w:rPr>
           <w:rFonts w:ascii="Times New Roman" w:hAnsi="Times New Roman" w:cs="Times New Roman"/>
         </w:rPr>
-        <w:t xml:space="preserve">  cprintf("\n");</w:t>
-      </w:r>
-    </w:p>
-    <w:p>
-      <w:pPr>
-        <w:spacing w:line="360" w:lineRule="auto"/>
-        <w:rPr>
-          <w:rFonts w:ascii="Times New Roman" w:hAnsi="Times New Roman" w:cs="Times New Roman"/>
-        </w:rPr>
-      </w:pPr>
-      <w:r>
-        <w:rPr>
-          <w:rFonts w:ascii="Times New Roman" w:hAnsi="Times New Roman" w:cs="Times New Roman"/>
-        </w:rPr>
-        <w:t xml:space="preserve">  cprintf("********************************************\n");</w:t>
-      </w:r>
-    </w:p>
-    <w:p>
-      <w:pPr>
-        <w:spacing w:line="360" w:lineRule="auto"/>
-        <w:rPr>
-          <w:rFonts w:ascii="Times New Roman" w:hAnsi="Times New Roman" w:cs="Times New Roman"/>
-        </w:rPr>
-      </w:pPr>
-      <w:r>
-        <w:rPr>
-          <w:rFonts w:ascii="Times New Roman" w:hAnsi="Times New Roman" w:cs="Times New Roman"/>
-        </w:rPr>
-        <w:t xml:space="preserve">  cprintf("*************** Memory Count ***************\n");</w:t>
-      </w:r>
-    </w:p>
-    <w:p>
-      <w:pPr>
-        <w:spacing w:line="360" w:lineRule="auto"/>
-        <w:rPr>
-          <w:rFonts w:ascii="Times New Roman" w:hAnsi="Times New Roman" w:cs="Times New Roman"/>
-        </w:rPr>
-      </w:pPr>
-      <w:r>
-        <w:rPr>
-          <w:rFonts w:ascii="Times New Roman" w:hAnsi="Times New Roman" w:cs="Times New Roman"/>
-        </w:rPr>
-        <w:t xml:space="preserve">  cprintf("********************************************\n");</w:t>
-      </w:r>
-    </w:p>
-    <w:p>
-      <w:pPr>
-        <w:spacing w:line="360" w:lineRule="auto"/>
-        <w:rPr>
-          <w:rFonts w:ascii="Times New Roman" w:hAnsi="Times New Roman" w:cs="Times New Roman"/>
-        </w:rPr>
-      </w:pPr>
-      <w:r>
-        <w:rPr>
-          <w:rFonts w:ascii="Times New Roman" w:hAnsi="Times New Roman" w:cs="Times New Roman"/>
-        </w:rPr>
-        <w:t xml:space="preserve">  cprintf(" - Pages used by current process: %d\n", pages);</w:t>
-      </w:r>
-    </w:p>
-    <w:p>
-      <w:pPr>
-        <w:spacing w:line="360" w:lineRule="auto"/>
-        <w:rPr>
-          <w:rFonts w:ascii="Times New Roman" w:hAnsi="Times New Roman" w:cs="Times New Roman"/>
-        </w:rPr>
-      </w:pPr>
-      <w:r>
-        <w:rPr>
-          <w:rFonts w:ascii="Times New Roman" w:hAnsi="Times New Roman" w:cs="Times New Roman"/>
-        </w:rPr>
-        <w:t xml:space="preserve">  cprintf(" - Pages free: %d\n", kfreepagecount());</w:t>
-      </w:r>
-    </w:p>
-    <w:p>
-      <w:pPr>
-        <w:spacing w:line="360" w:lineRule="auto"/>
-        <w:rPr>
-          <w:rFonts w:ascii="Times New Roman" w:hAnsi="Times New Roman" w:cs="Times New Roman"/>
-        </w:rPr>
-      </w:pPr>
-      <w:r>
-        <w:rPr>
-          <w:rFonts w:ascii="Times New Roman" w:hAnsi="Times New Roman" w:cs="Times New Roman"/>
-        </w:rPr>
-        <w:t xml:space="preserve">  cprintf(" - Pages present: %d\n", present);</w:t>
-      </w:r>
-    </w:p>
-    <w:p>
-      <w:pPr>
-        <w:spacing w:line="360" w:lineRule="auto"/>
-        <w:rPr>
-          <w:rFonts w:ascii="Times New Roman" w:hAnsi="Times New Roman" w:cs="Times New Roman"/>
-        </w:rPr>
-      </w:pPr>
-      <w:r>
-        <w:rPr>
-          <w:rFonts w:ascii="Times New Roman" w:hAnsi="Times New Roman" w:cs="Times New Roman"/>
-        </w:rPr>
-        <w:t xml:space="preserve">  cprintf(" - Pages writable: %d\n", writable);</w:t>
-      </w:r>
-    </w:p>
-    <w:p>
-      <w:pPr>
-        <w:spacing w:line="360" w:lineRule="auto"/>
-        <w:rPr>
-          <w:rFonts w:ascii="Times New Roman" w:hAnsi="Times New Roman" w:cs="Times New Roman"/>
-        </w:rPr>
-      </w:pPr>
-      <w:r>
-        <w:rPr>
-          <w:rFonts w:ascii="Times New Roman" w:hAnsi="Times New Roman" w:cs="Times New Roman"/>
-        </w:rPr>
-        <w:t xml:space="preserve">  cprintf(" - Pages user accessible: %d\n", user);</w:t>
-      </w:r>
-    </w:p>
-    <w:p>
-      <w:pPr>
-        <w:spacing w:line="360" w:lineRule="auto"/>
-        <w:rPr>
-          <w:rFonts w:ascii="Times New Roman" w:hAnsi="Times New Roman" w:cs="Times New Roman"/>
-        </w:rPr>
-      </w:pPr>
-      <w:r>
-        <w:rPr>
-          <w:rFonts w:ascii="Times New Roman" w:hAnsi="Times New Roman" w:cs="Times New Roman"/>
-        </w:rPr>
-        <w:t xml:space="preserve">  cprintf("********************************************\n");</w:t>
-      </w:r>
-    </w:p>
-    <w:p>
-      <w:pPr>
-        <w:spacing w:line="360" w:lineRule="auto"/>
-        <w:rPr>
-          <w:rFonts w:ascii="Times New Roman" w:hAnsi="Times New Roman" w:cs="Times New Roman"/>
-        </w:rPr>
-      </w:pPr>
-      <w:r>
-        <w:rPr>
-          <w:rFonts w:ascii="Times New Roman" w:hAnsi="Times New Roman" w:cs="Times New Roman"/>
-        </w:rPr>
-        <w:t xml:space="preserve">  cprintf("********************************************\n");</w:t>
-      </w:r>
-    </w:p>
-    <w:p>
-      <w:pPr>
-        <w:spacing w:line="360" w:lineRule="auto"/>
-        <w:rPr>
-          <w:rFonts w:ascii="Times New Roman" w:hAnsi="Times New Roman" w:cs="Times New Roman"/>
-        </w:rPr>
-      </w:pPr>
-      <w:r>
-        <w:rPr>
-          <w:rFonts w:ascii="Times New Roman" w:hAnsi="Times New Roman" w:cs="Times New Roman"/>
-        </w:rPr>
-        <w:t xml:space="preserve">  cprintf("********************************************\n");</w:t>
-      </w:r>
-    </w:p>
-    <w:p>
-      <w:pPr>
-        <w:spacing w:line="360" w:lineRule="auto"/>
-        <w:rPr>
-          <w:rFonts w:ascii="Times New Roman" w:hAnsi="Times New Roman" w:cs="Times New Roman"/>
-        </w:rPr>
-      </w:pPr>
-      <w:r>
-        <w:rPr>
-          <w:rFonts w:ascii="Times New Roman" w:hAnsi="Times New Roman" w:cs="Times New Roman"/>
-        </w:rPr>
-        <w:t xml:space="preserve">  cprintf("\n");</w:t>
+        <w:t xml:space="preserve">  </w:t>
+      </w:r>
+      <w:proofErr w:type="spellStart"/>
+      <w:r>
+        <w:rPr>
+          <w:rFonts w:ascii="Times New Roman" w:hAnsi="Times New Roman" w:cs="Times New Roman"/>
+        </w:rPr>
+        <w:t>cprintf</w:t>
+      </w:r>
+      <w:proofErr w:type="spellEnd"/>
+      <w:r>
+        <w:rPr>
+          <w:rFonts w:ascii="Times New Roman" w:hAnsi="Times New Roman" w:cs="Times New Roman"/>
+        </w:rPr>
+        <w:t>("\n");</w:t>
+      </w:r>
+    </w:p>
+    <w:p>
+      <w:pPr>
+        <w:spacing w:line="360" w:lineRule="auto"/>
+        <w:rPr>
+          <w:rFonts w:ascii="Times New Roman" w:hAnsi="Times New Roman" w:cs="Times New Roman"/>
+        </w:rPr>
+      </w:pPr>
+      <w:r>
+        <w:rPr>
+          <w:rFonts w:ascii="Times New Roman" w:hAnsi="Times New Roman" w:cs="Times New Roman"/>
+        </w:rPr>
+        <w:t xml:space="preserve">  </w:t>
+      </w:r>
+      <w:proofErr w:type="spellStart"/>
+      <w:r>
+        <w:rPr>
+          <w:rFonts w:ascii="Times New Roman" w:hAnsi="Times New Roman" w:cs="Times New Roman"/>
+        </w:rPr>
+        <w:t>cprintf</w:t>
+      </w:r>
+      <w:proofErr w:type="spellEnd"/>
+      <w:r>
+        <w:rPr>
+          <w:rFonts w:ascii="Times New Roman" w:hAnsi="Times New Roman" w:cs="Times New Roman"/>
+        </w:rPr>
+        <w:t>("********************************************\n");</w:t>
+      </w:r>
+    </w:p>
+    <w:p>
+      <w:pPr>
+        <w:spacing w:line="360" w:lineRule="auto"/>
+        <w:rPr>
+          <w:rFonts w:ascii="Times New Roman" w:hAnsi="Times New Roman" w:cs="Times New Roman"/>
+        </w:rPr>
+      </w:pPr>
+      <w:r>
+        <w:rPr>
+          <w:rFonts w:ascii="Times New Roman" w:hAnsi="Times New Roman" w:cs="Times New Roman"/>
+        </w:rPr>
+        <w:t xml:space="preserve">  </w:t>
+      </w:r>
+      <w:proofErr w:type="spellStart"/>
+      <w:proofErr w:type="gramStart"/>
+      <w:r>
+        <w:rPr>
+          <w:rFonts w:ascii="Times New Roman" w:hAnsi="Times New Roman" w:cs="Times New Roman"/>
+        </w:rPr>
+        <w:t>cprintf</w:t>
+      </w:r>
+      <w:proofErr w:type="spellEnd"/>
+      <w:r>
+        <w:rPr>
+          <w:rFonts w:ascii="Times New Roman" w:hAnsi="Times New Roman" w:cs="Times New Roman"/>
+        </w:rPr>
+        <w:t>(</w:t>
+      </w:r>
+      <w:proofErr w:type="gramEnd"/>
+      <w:r>
+        <w:rPr>
+          <w:rFonts w:ascii="Times New Roman" w:hAnsi="Times New Roman" w:cs="Times New Roman"/>
+        </w:rPr>
+        <w:t>"*************** Memory Count ***************\n");</w:t>
+      </w:r>
+    </w:p>
+    <w:p>
+      <w:pPr>
+        <w:spacing w:line="360" w:lineRule="auto"/>
+        <w:rPr>
+          <w:rFonts w:ascii="Times New Roman" w:hAnsi="Times New Roman" w:cs="Times New Roman"/>
+        </w:rPr>
+      </w:pPr>
+      <w:r>
+        <w:rPr>
+          <w:rFonts w:ascii="Times New Roman" w:hAnsi="Times New Roman" w:cs="Times New Roman"/>
+        </w:rPr>
+        <w:t xml:space="preserve">  </w:t>
+      </w:r>
+      <w:proofErr w:type="spellStart"/>
+      <w:r>
+        <w:rPr>
+          <w:rFonts w:ascii="Times New Roman" w:hAnsi="Times New Roman" w:cs="Times New Roman"/>
+        </w:rPr>
+        <w:t>cprintf</w:t>
+      </w:r>
+      <w:proofErr w:type="spellEnd"/>
+      <w:r>
+        <w:rPr>
+          <w:rFonts w:ascii="Times New Roman" w:hAnsi="Times New Roman" w:cs="Times New Roman"/>
+        </w:rPr>
+        <w:t>("********************************************\n");</w:t>
+      </w:r>
+    </w:p>
+    <w:p>
+      <w:pPr>
+        <w:spacing w:line="360" w:lineRule="auto"/>
+        <w:rPr>
+          <w:rFonts w:ascii="Times New Roman" w:hAnsi="Times New Roman" w:cs="Times New Roman"/>
+        </w:rPr>
+      </w:pPr>
+      <w:r>
+        <w:rPr>
+          <w:rFonts w:ascii="Times New Roman" w:hAnsi="Times New Roman" w:cs="Times New Roman"/>
+        </w:rPr>
+        <w:t xml:space="preserve">  </w:t>
+      </w:r>
+      <w:proofErr w:type="spellStart"/>
+      <w:proofErr w:type="gramStart"/>
+      <w:r>
+        <w:rPr>
+          <w:rFonts w:ascii="Times New Roman" w:hAnsi="Times New Roman" w:cs="Times New Roman"/>
+        </w:rPr>
+        <w:t>cprintf</w:t>
+      </w:r>
+      <w:proofErr w:type="spellEnd"/>
+      <w:r>
+        <w:rPr>
+          <w:rFonts w:ascii="Times New Roman" w:hAnsi="Times New Roman" w:cs="Times New Roman"/>
+        </w:rPr>
+        <w:t>(</w:t>
+      </w:r>
+      <w:proofErr w:type="gramEnd"/>
+      <w:r>
+        <w:rPr>
+          <w:rFonts w:ascii="Times New Roman" w:hAnsi="Times New Roman" w:cs="Times New Roman"/>
+        </w:rPr>
+        <w:t>" - Pages used by current process: %d\n", pages);</w:t>
+      </w:r>
+    </w:p>
+    <w:p>
+      <w:pPr>
+        <w:spacing w:line="360" w:lineRule="auto"/>
+        <w:rPr>
+          <w:rFonts w:ascii="Times New Roman" w:hAnsi="Times New Roman" w:cs="Times New Roman"/>
+        </w:rPr>
+      </w:pPr>
+      <w:r>
+        <w:rPr>
+          <w:rFonts w:ascii="Times New Roman" w:hAnsi="Times New Roman" w:cs="Times New Roman"/>
+        </w:rPr>
+        <w:t xml:space="preserve">  </w:t>
+      </w:r>
+      <w:proofErr w:type="spellStart"/>
+      <w:proofErr w:type="gramStart"/>
+      <w:r>
+        <w:rPr>
+          <w:rFonts w:ascii="Times New Roman" w:hAnsi="Times New Roman" w:cs="Times New Roman"/>
+        </w:rPr>
+        <w:t>cprintf</w:t>
+      </w:r>
+      <w:proofErr w:type="spellEnd"/>
+      <w:r>
+        <w:rPr>
+          <w:rFonts w:ascii="Times New Roman" w:hAnsi="Times New Roman" w:cs="Times New Roman"/>
+        </w:rPr>
+        <w:t>(</w:t>
+      </w:r>
+      <w:proofErr w:type="gramEnd"/>
+      <w:r>
+        <w:rPr>
+          <w:rFonts w:ascii="Times New Roman" w:hAnsi="Times New Roman" w:cs="Times New Roman"/>
+        </w:rPr>
+        <w:t xml:space="preserve">" - Pages free: %d\n", </w:t>
+      </w:r>
+      <w:proofErr w:type="spellStart"/>
+      <w:r>
+        <w:rPr>
+          <w:rFonts w:ascii="Times New Roman" w:hAnsi="Times New Roman" w:cs="Times New Roman"/>
+        </w:rPr>
+        <w:t>kfreepagecount</w:t>
+      </w:r>
+      <w:proofErr w:type="spellEnd"/>
+      <w:r>
+        <w:rPr>
+          <w:rFonts w:ascii="Times New Roman" w:hAnsi="Times New Roman" w:cs="Times New Roman"/>
+        </w:rPr>
+        <w:t>());</w:t>
+      </w:r>
+    </w:p>
+    <w:p>
+      <w:pPr>
+        <w:spacing w:line="360" w:lineRule="auto"/>
+        <w:rPr>
+          <w:rFonts w:ascii="Times New Roman" w:hAnsi="Times New Roman" w:cs="Times New Roman"/>
+        </w:rPr>
+      </w:pPr>
+      <w:r>
+        <w:rPr>
+          <w:rFonts w:ascii="Times New Roman" w:hAnsi="Times New Roman" w:cs="Times New Roman"/>
+        </w:rPr>
+        <w:t xml:space="preserve">  </w:t>
+      </w:r>
+      <w:proofErr w:type="spellStart"/>
+      <w:proofErr w:type="gramStart"/>
+      <w:r>
+        <w:rPr>
+          <w:rFonts w:ascii="Times New Roman" w:hAnsi="Times New Roman" w:cs="Times New Roman"/>
+        </w:rPr>
+        <w:t>cprintf</w:t>
+      </w:r>
+      <w:proofErr w:type="spellEnd"/>
+      <w:r>
+        <w:rPr>
+          <w:rFonts w:ascii="Times New Roman" w:hAnsi="Times New Roman" w:cs="Times New Roman"/>
+        </w:rPr>
+        <w:t>(</w:t>
+      </w:r>
+      <w:proofErr w:type="gramEnd"/>
+      <w:r>
+        <w:rPr>
+          <w:rFonts w:ascii="Times New Roman" w:hAnsi="Times New Roman" w:cs="Times New Roman"/>
+        </w:rPr>
+        <w:t>" - Pages present: %d\n", present);</w:t>
+      </w:r>
+    </w:p>
+    <w:p>
+      <w:pPr>
+        <w:spacing w:line="360" w:lineRule="auto"/>
+        <w:rPr>
+          <w:rFonts w:ascii="Times New Roman" w:hAnsi="Times New Roman" w:cs="Times New Roman"/>
+        </w:rPr>
+      </w:pPr>
+      <w:r>
+        <w:rPr>
+          <w:rFonts w:ascii="Times New Roman" w:hAnsi="Times New Roman" w:cs="Times New Roman"/>
+        </w:rPr>
+        <w:t xml:space="preserve">  </w:t>
+      </w:r>
+      <w:proofErr w:type="spellStart"/>
+      <w:proofErr w:type="gramStart"/>
+      <w:r>
+        <w:rPr>
+          <w:rFonts w:ascii="Times New Roman" w:hAnsi="Times New Roman" w:cs="Times New Roman"/>
+        </w:rPr>
+        <w:t>cprintf</w:t>
+      </w:r>
+      <w:proofErr w:type="spellEnd"/>
+      <w:r>
+        <w:rPr>
+          <w:rFonts w:ascii="Times New Roman" w:hAnsi="Times New Roman" w:cs="Times New Roman"/>
+        </w:rPr>
+        <w:t>(</w:t>
+      </w:r>
+      <w:proofErr w:type="gramEnd"/>
+      <w:r>
+        <w:rPr>
+          <w:rFonts w:ascii="Times New Roman" w:hAnsi="Times New Roman" w:cs="Times New Roman"/>
+        </w:rPr>
+        <w:t>" - Pages writable: %d\n", writable);</w:t>
+      </w:r>
+    </w:p>
+    <w:p>
+      <w:pPr>
+        <w:spacing w:line="360" w:lineRule="auto"/>
+        <w:rPr>
+          <w:rFonts w:ascii="Times New Roman" w:hAnsi="Times New Roman" w:cs="Times New Roman"/>
+        </w:rPr>
+      </w:pPr>
+      <w:r>
+        <w:rPr>
+          <w:rFonts w:ascii="Times New Roman" w:hAnsi="Times New Roman" w:cs="Times New Roman"/>
+        </w:rPr>
+        <w:t xml:space="preserve">  </w:t>
+      </w:r>
+      <w:proofErr w:type="spellStart"/>
+      <w:proofErr w:type="gramStart"/>
+      <w:r>
+        <w:rPr>
+          <w:rFonts w:ascii="Times New Roman" w:hAnsi="Times New Roman" w:cs="Times New Roman"/>
+        </w:rPr>
+        <w:t>cprintf</w:t>
+      </w:r>
+      <w:proofErr w:type="spellEnd"/>
+      <w:r>
+        <w:rPr>
+          <w:rFonts w:ascii="Times New Roman" w:hAnsi="Times New Roman" w:cs="Times New Roman"/>
+        </w:rPr>
+        <w:t>(</w:t>
+      </w:r>
+      <w:proofErr w:type="gramEnd"/>
+      <w:r>
+        <w:rPr>
+          <w:rFonts w:ascii="Times New Roman" w:hAnsi="Times New Roman" w:cs="Times New Roman"/>
+        </w:rPr>
+        <w:t>" - Pages user accessible: %d\n", user);</w:t>
+      </w:r>
+    </w:p>
+    <w:p>
+      <w:pPr>
+        <w:spacing w:line="360" w:lineRule="auto"/>
+        <w:rPr>
+          <w:rFonts w:ascii="Times New Roman" w:hAnsi="Times New Roman" w:cs="Times New Roman"/>
+        </w:rPr>
+      </w:pPr>
+      <w:r>
+        <w:rPr>
+          <w:rFonts w:ascii="Times New Roman" w:hAnsi="Times New Roman" w:cs="Times New Roman"/>
+        </w:rPr>
+        <w:t xml:space="preserve">  </w:t>
+      </w:r>
+      <w:proofErr w:type="spellStart"/>
+      <w:r>
+        <w:rPr>
+          <w:rFonts w:ascii="Times New Roman" w:hAnsi="Times New Roman" w:cs="Times New Roman"/>
+        </w:rPr>
+        <w:t>cprintf</w:t>
+      </w:r>
+      <w:proofErr w:type="spellEnd"/>
+      <w:r>
+        <w:rPr>
+          <w:rFonts w:ascii="Times New Roman" w:hAnsi="Times New Roman" w:cs="Times New Roman"/>
+        </w:rPr>
+        <w:t>("********************************************\n");</w:t>
+      </w:r>
+    </w:p>
+    <w:p>
+      <w:pPr>
+        <w:spacing w:line="360" w:lineRule="auto"/>
+        <w:rPr>
+          <w:rFonts w:ascii="Times New Roman" w:hAnsi="Times New Roman" w:cs="Times New Roman"/>
+        </w:rPr>
+      </w:pPr>
+      <w:r>
+        <w:rPr>
+          <w:rFonts w:ascii="Times New Roman" w:hAnsi="Times New Roman" w:cs="Times New Roman"/>
+        </w:rPr>
+        <w:t xml:space="preserve">  </w:t>
+      </w:r>
+      <w:proofErr w:type="spellStart"/>
+      <w:r>
+        <w:rPr>
+          <w:rFonts w:ascii="Times New Roman" w:hAnsi="Times New Roman" w:cs="Times New Roman"/>
+        </w:rPr>
+        <w:t>cprintf</w:t>
+      </w:r>
+      <w:proofErr w:type="spellEnd"/>
+      <w:r>
+        <w:rPr>
+          <w:rFonts w:ascii="Times New Roman" w:hAnsi="Times New Roman" w:cs="Times New Roman"/>
+        </w:rPr>
+        <w:t>("********************************************\n");</w:t>
+      </w:r>
+    </w:p>
+    <w:p>
+      <w:pPr>
+        <w:spacing w:line="360" w:lineRule="auto"/>
+        <w:rPr>
+          <w:rFonts w:ascii="Times New Roman" w:hAnsi="Times New Roman" w:cs="Times New Roman"/>
+        </w:rPr>
+      </w:pPr>
+      <w:r>
+        <w:rPr>
+          <w:rFonts w:ascii="Times New Roman" w:hAnsi="Times New Roman" w:cs="Times New Roman"/>
+        </w:rPr>
+        <w:t xml:space="preserve">  </w:t>
+      </w:r>
+      <w:proofErr w:type="spellStart"/>
+      <w:r>
+        <w:rPr>
+          <w:rFonts w:ascii="Times New Roman" w:hAnsi="Times New Roman" w:cs="Times New Roman"/>
+        </w:rPr>
+        <w:t>cprintf</w:t>
+      </w:r>
+      <w:proofErr w:type="spellEnd"/>
+      <w:r>
+        <w:rPr>
+          <w:rFonts w:ascii="Times New Roman" w:hAnsi="Times New Roman" w:cs="Times New Roman"/>
+        </w:rPr>
+        <w:t>("********************************************\n");</w:t>
+      </w:r>
+    </w:p>
+    <w:p>
+      <w:pPr>
+        <w:spacing w:line="360" w:lineRule="auto"/>
+        <w:rPr>
+          <w:rFonts w:ascii="Times New Roman" w:hAnsi="Times New Roman" w:cs="Times New Roman"/>
+        </w:rPr>
+      </w:pPr>
+      <w:r>
+        <w:rPr>
+          <w:rFonts w:ascii="Times New Roman" w:hAnsi="Times New Roman" w:cs="Times New Roman"/>
+        </w:rPr>
+        <w:t xml:space="preserve">  </w:t>
+      </w:r>
+      <w:proofErr w:type="spellStart"/>
+      <w:r>
+        <w:rPr>
+          <w:rFonts w:ascii="Times New Roman" w:hAnsi="Times New Roman" w:cs="Times New Roman"/>
+        </w:rPr>
+        <w:t>cprintf</w:t>
+      </w:r>
+      <w:proofErr w:type="spellEnd"/>
+      <w:r>
+        <w:rPr>
+          <w:rFonts w:ascii="Times New Roman" w:hAnsi="Times New Roman" w:cs="Times New Roman"/>
+        </w:rPr>
+        <w:t>("\n");</w:t>
       </w:r>
     </w:p>
     <w:p>
@@ -1590,6 +3374,7 @@
         </w:rPr>
         <w:t xml:space="preserve">Code Added into </w:t>
       </w:r>
+      <w:proofErr w:type="spellStart"/>
       <w:r>
         <w:rPr>
           <w:rFonts w:ascii="Times New Roman" w:hAnsi="Times New Roman" w:cs="Times New Roman"/>
@@ -1602,115 +3387,233 @@
           <w:rFonts w:ascii="Times New Roman" w:hAnsi="Times New Roman" w:cs="Times New Roman"/>
           <w:b/>
         </w:rPr>
-        <w:t>.c:</w:t>
-      </w:r>
-    </w:p>
-    <w:p>
-      <w:pPr>
-        <w:spacing w:line="360" w:lineRule="auto"/>
-        <w:rPr>
-          <w:rFonts w:ascii="Times New Roman" w:hAnsi="Times New Roman" w:cs="Times New Roman"/>
-        </w:rPr>
-      </w:pPr>
-    </w:p>
-    <w:p>
-      <w:pPr>
-        <w:spacing w:line="360" w:lineRule="auto"/>
-        <w:rPr>
-          <w:rFonts w:ascii="Times New Roman" w:hAnsi="Times New Roman" w:cs="Times New Roman"/>
-        </w:rPr>
-      </w:pPr>
-      <w:r>
-        <w:rPr>
-          <w:rFonts w:ascii="Times New Roman" w:hAnsi="Times New Roman" w:cs="Times New Roman"/>
-        </w:rPr>
-        <w:t>int kfreepagecount(void) {</w:t>
-      </w:r>
-    </w:p>
-    <w:p>
-      <w:pPr>
-        <w:spacing w:line="360" w:lineRule="auto"/>
-        <w:rPr>
-          <w:rFonts w:ascii="Times New Roman" w:hAnsi="Times New Roman" w:cs="Times New Roman"/>
-        </w:rPr>
-      </w:pPr>
-      <w:r>
-        <w:rPr>
-          <w:rFonts w:ascii="Times New Roman" w:hAnsi="Times New Roman" w:cs="Times New Roman"/>
-        </w:rPr>
-        <w:t xml:space="preserve">  struct run *r;</w:t>
-      </w:r>
-    </w:p>
-    <w:p>
-      <w:pPr>
-        <w:spacing w:line="360" w:lineRule="auto"/>
-        <w:rPr>
-          <w:rFonts w:ascii="Times New Roman" w:hAnsi="Times New Roman" w:cs="Times New Roman"/>
-        </w:rPr>
-      </w:pPr>
-      <w:r>
-        <w:rPr>
-          <w:rFonts w:ascii="Times New Roman" w:hAnsi="Times New Roman" w:cs="Times New Roman"/>
-        </w:rPr>
-        <w:t xml:space="preserve">  uint freepages = 0;</w:t>
-      </w:r>
-    </w:p>
-    <w:p>
-      <w:pPr>
-        <w:spacing w:line="360" w:lineRule="auto"/>
-        <w:rPr>
-          <w:rFonts w:ascii="Times New Roman" w:hAnsi="Times New Roman" w:cs="Times New Roman"/>
-        </w:rPr>
-      </w:pPr>
-    </w:p>
-    <w:p>
-      <w:pPr>
-        <w:spacing w:line="360" w:lineRule="auto"/>
-        <w:rPr>
-          <w:rFonts w:ascii="Times New Roman" w:hAnsi="Times New Roman" w:cs="Times New Roman"/>
-        </w:rPr>
-      </w:pPr>
-      <w:r>
-        <w:rPr>
-          <w:rFonts w:ascii="Times New Roman" w:hAnsi="Times New Roman" w:cs="Times New Roman"/>
-        </w:rPr>
-        <w:t xml:space="preserve">  if(kmem.use_lock)</w:t>
-      </w:r>
-    </w:p>
-    <w:p>
-      <w:pPr>
-        <w:spacing w:line="360" w:lineRule="auto"/>
-        <w:rPr>
-          <w:rFonts w:ascii="Times New Roman" w:hAnsi="Times New Roman" w:cs="Times New Roman"/>
-        </w:rPr>
-      </w:pPr>
-      <w:r>
-        <w:rPr>
-          <w:rFonts w:ascii="Times New Roman" w:hAnsi="Times New Roman" w:cs="Times New Roman"/>
-        </w:rPr>
-        <w:t xml:space="preserve">    acquire(&amp;kmem.lock);</w:t>
-      </w:r>
-    </w:p>
-    <w:p>
-      <w:pPr>
-        <w:spacing w:line="360" w:lineRule="auto"/>
-        <w:rPr>
-          <w:rFonts w:ascii="Times New Roman" w:hAnsi="Times New Roman" w:cs="Times New Roman"/>
-        </w:rPr>
-      </w:pPr>
-    </w:p>
-    <w:p>
-      <w:pPr>
-        <w:spacing w:line="360" w:lineRule="auto"/>
-        <w:rPr>
-          <w:rFonts w:ascii="Times New Roman" w:hAnsi="Times New Roman" w:cs="Times New Roman"/>
-        </w:rPr>
-      </w:pPr>
-      <w:r>
-        <w:rPr>
-          <w:rFonts w:ascii="Times New Roman" w:hAnsi="Times New Roman" w:cs="Times New Roman"/>
-        </w:rPr>
-        <w:t xml:space="preserve">  r = kmem.freelist;</w:t>
+        <w:t>.c</w:t>
+      </w:r>
+      <w:proofErr w:type="spellEnd"/>
+      <w:r>
+        <w:rPr>
+          <w:rFonts w:ascii="Times New Roman" w:hAnsi="Times New Roman" w:cs="Times New Roman"/>
+          <w:b/>
+        </w:rPr>
+        <w:t>:</w:t>
+      </w:r>
+    </w:p>
+    <w:p>
+      <w:pPr>
+        <w:spacing w:line="360" w:lineRule="auto"/>
+        <w:rPr>
+          <w:rFonts w:ascii="Times New Roman" w:hAnsi="Times New Roman" w:cs="Times New Roman"/>
+        </w:rPr>
+      </w:pPr>
+    </w:p>
+    <w:p>
+      <w:pPr>
+        <w:spacing w:line="360" w:lineRule="auto"/>
+        <w:rPr>
+          <w:rFonts w:ascii="Times New Roman" w:hAnsi="Times New Roman" w:cs="Times New Roman"/>
+        </w:rPr>
+      </w:pPr>
+      <w:proofErr w:type="spellStart"/>
+      <w:r>
+        <w:rPr>
+          <w:rFonts w:ascii="Times New Roman" w:hAnsi="Times New Roman" w:cs="Times New Roman"/>
+        </w:rPr>
+        <w:t>int</w:t>
+      </w:r>
+      <w:proofErr w:type="spellEnd"/>
+      <w:r>
+        <w:rPr>
+          <w:rFonts w:ascii="Times New Roman" w:hAnsi="Times New Roman" w:cs="Times New Roman"/>
+        </w:rPr>
+        <w:t xml:space="preserve"> </w:t>
+      </w:r>
+      <w:proofErr w:type="spellStart"/>
+      <w:r>
+        <w:rPr>
+          <w:rFonts w:ascii="Times New Roman" w:hAnsi="Times New Roman" w:cs="Times New Roman"/>
+        </w:rPr>
+        <w:t>kfreepagecount</w:t>
+      </w:r>
+      <w:proofErr w:type="spellEnd"/>
+      <w:r>
+        <w:rPr>
+          <w:rFonts w:ascii="Times New Roman" w:hAnsi="Times New Roman" w:cs="Times New Roman"/>
+        </w:rPr>
+        <w:t>(void) {</w:t>
+      </w:r>
+    </w:p>
+    <w:p>
+      <w:pPr>
+        <w:spacing w:line="360" w:lineRule="auto"/>
+        <w:rPr>
+          <w:rFonts w:ascii="Times New Roman" w:hAnsi="Times New Roman" w:cs="Times New Roman"/>
+        </w:rPr>
+      </w:pPr>
+      <w:r>
+        <w:rPr>
+          <w:rFonts w:ascii="Times New Roman" w:hAnsi="Times New Roman" w:cs="Times New Roman"/>
+        </w:rPr>
+        <w:t xml:space="preserve">  </w:t>
+      </w:r>
+      <w:proofErr w:type="spellStart"/>
+      <w:r>
+        <w:rPr>
+          <w:rFonts w:ascii="Times New Roman" w:hAnsi="Times New Roman" w:cs="Times New Roman"/>
+        </w:rPr>
+        <w:t>struct</w:t>
+      </w:r>
+      <w:proofErr w:type="spellEnd"/>
+      <w:r>
+        <w:rPr>
+          <w:rFonts w:ascii="Times New Roman" w:hAnsi="Times New Roman" w:cs="Times New Roman"/>
+        </w:rPr>
+        <w:t xml:space="preserve"> run *r;</w:t>
+      </w:r>
+    </w:p>
+    <w:p>
+      <w:pPr>
+        <w:spacing w:line="360" w:lineRule="auto"/>
+        <w:rPr>
+          <w:rFonts w:ascii="Times New Roman" w:hAnsi="Times New Roman" w:cs="Times New Roman"/>
+        </w:rPr>
+      </w:pPr>
+      <w:r>
+        <w:rPr>
+          <w:rFonts w:ascii="Times New Roman" w:hAnsi="Times New Roman" w:cs="Times New Roman"/>
+        </w:rPr>
+        <w:t xml:space="preserve">  </w:t>
+      </w:r>
+      <w:proofErr w:type="spellStart"/>
+      <w:r>
+        <w:rPr>
+          <w:rFonts w:ascii="Times New Roman" w:hAnsi="Times New Roman" w:cs="Times New Roman"/>
+        </w:rPr>
+        <w:t>uint</w:t>
+      </w:r>
+      <w:proofErr w:type="spellEnd"/>
+      <w:r>
+        <w:rPr>
+          <w:rFonts w:ascii="Times New Roman" w:hAnsi="Times New Roman" w:cs="Times New Roman"/>
+        </w:rPr>
+        <w:t xml:space="preserve"> </w:t>
+      </w:r>
+      <w:proofErr w:type="spellStart"/>
+      <w:r>
+        <w:rPr>
+          <w:rFonts w:ascii="Times New Roman" w:hAnsi="Times New Roman" w:cs="Times New Roman"/>
+        </w:rPr>
+        <w:t>freepages</w:t>
+      </w:r>
+      <w:proofErr w:type="spellEnd"/>
+      <w:r>
+        <w:rPr>
+          <w:rFonts w:ascii="Times New Roman" w:hAnsi="Times New Roman" w:cs="Times New Roman"/>
+        </w:rPr>
+        <w:t xml:space="preserve"> = 0;</w:t>
+      </w:r>
+    </w:p>
+    <w:p>
+      <w:pPr>
+        <w:spacing w:line="360" w:lineRule="auto"/>
+        <w:rPr>
+          <w:rFonts w:ascii="Times New Roman" w:hAnsi="Times New Roman" w:cs="Times New Roman"/>
+        </w:rPr>
+      </w:pPr>
+    </w:p>
+    <w:p>
+      <w:pPr>
+        <w:spacing w:line="360" w:lineRule="auto"/>
+        <w:rPr>
+          <w:rFonts w:ascii="Times New Roman" w:hAnsi="Times New Roman" w:cs="Times New Roman"/>
+        </w:rPr>
+      </w:pPr>
+      <w:r>
+        <w:rPr>
+          <w:rFonts w:ascii="Times New Roman" w:hAnsi="Times New Roman" w:cs="Times New Roman"/>
+        </w:rPr>
+        <w:t xml:space="preserve">  if(</w:t>
+      </w:r>
+      <w:proofErr w:type="spellStart"/>
+      <w:r>
+        <w:rPr>
+          <w:rFonts w:ascii="Times New Roman" w:hAnsi="Times New Roman" w:cs="Times New Roman"/>
+        </w:rPr>
+        <w:t>kmem.use_lock</w:t>
+      </w:r>
+      <w:proofErr w:type="spellEnd"/>
+      <w:r>
+        <w:rPr>
+          <w:rFonts w:ascii="Times New Roman" w:hAnsi="Times New Roman" w:cs="Times New Roman"/>
+        </w:rPr>
+        <w:t>)</w:t>
+      </w:r>
+    </w:p>
+    <w:p>
+      <w:pPr>
+        <w:spacing w:line="360" w:lineRule="auto"/>
+        <w:rPr>
+          <w:rFonts w:ascii="Times New Roman" w:hAnsi="Times New Roman" w:cs="Times New Roman"/>
+        </w:rPr>
+      </w:pPr>
+      <w:r>
+        <w:rPr>
+          <w:rFonts w:ascii="Times New Roman" w:hAnsi="Times New Roman" w:cs="Times New Roman"/>
+        </w:rPr>
+        <w:t xml:space="preserve">    acquire(&amp;</w:t>
+      </w:r>
+      <w:proofErr w:type="spellStart"/>
+      <w:proofErr w:type="gramStart"/>
+      <w:r>
+        <w:rPr>
+          <w:rFonts w:ascii="Times New Roman" w:hAnsi="Times New Roman" w:cs="Times New Roman"/>
+        </w:rPr>
+        <w:t>kmem.lock</w:t>
+      </w:r>
+      <w:proofErr w:type="spellEnd"/>
+      <w:proofErr w:type="gramEnd"/>
+      <w:r>
+        <w:rPr>
+          <w:rFonts w:ascii="Times New Roman" w:hAnsi="Times New Roman" w:cs="Times New Roman"/>
+        </w:rPr>
+        <w:t>);</w:t>
+      </w:r>
+    </w:p>
+    <w:p>
+      <w:pPr>
+        <w:spacing w:line="360" w:lineRule="auto"/>
+        <w:rPr>
+          <w:rFonts w:ascii="Times New Roman" w:hAnsi="Times New Roman" w:cs="Times New Roman"/>
+        </w:rPr>
+      </w:pPr>
+    </w:p>
+    <w:p>
+      <w:pPr>
+        <w:spacing w:line="360" w:lineRule="auto"/>
+        <w:rPr>
+          <w:rFonts w:ascii="Times New Roman" w:hAnsi="Times New Roman" w:cs="Times New Roman"/>
+        </w:rPr>
+      </w:pPr>
+      <w:r>
+        <w:rPr>
+          <w:rFonts w:ascii="Times New Roman" w:hAnsi="Times New Roman" w:cs="Times New Roman"/>
+        </w:rPr>
+        <w:t xml:space="preserve">  r = </w:t>
+      </w:r>
+      <w:proofErr w:type="spellStart"/>
+      <w:proofErr w:type="gramStart"/>
+      <w:r>
+        <w:rPr>
+          <w:rFonts w:ascii="Times New Roman" w:hAnsi="Times New Roman" w:cs="Times New Roman"/>
+        </w:rPr>
+        <w:t>kmem.freelist</w:t>
+      </w:r>
+      <w:proofErr w:type="spellEnd"/>
+      <w:proofErr w:type="gramEnd"/>
+      <w:r>
+        <w:rPr>
+          <w:rFonts w:ascii="Times New Roman" w:hAnsi="Times New Roman" w:cs="Times New Roman"/>
+        </w:rPr>
+        <w:t>;</w:t>
       </w:r>
     </w:p>
     <w:p>
@@ -1738,7 +3641,21 @@
         <w:rPr>
           <w:rFonts w:ascii="Times New Roman" w:hAnsi="Times New Roman" w:cs="Times New Roman"/>
         </w:rPr>
-        <w:t xml:space="preserve">    freepages++;</w:t>
+        <w:t xml:space="preserve">    </w:t>
+      </w:r>
+      <w:proofErr w:type="spellStart"/>
+      <w:r>
+        <w:rPr>
+          <w:rFonts w:ascii="Times New Roman" w:hAnsi="Times New Roman" w:cs="Times New Roman"/>
+        </w:rPr>
+        <w:t>freepages</w:t>
+      </w:r>
+      <w:proofErr w:type="spellEnd"/>
+      <w:r>
+        <w:rPr>
+          <w:rFonts w:ascii="Times New Roman" w:hAnsi="Times New Roman" w:cs="Times New Roman"/>
+        </w:rPr>
+        <w:t>++;</w:t>
       </w:r>
     </w:p>
     <w:p>
@@ -1788,43 +3705,87 @@
         <w:rPr>
           <w:rFonts w:ascii="Times New Roman" w:hAnsi="Times New Roman" w:cs="Times New Roman"/>
         </w:rPr>
-        <w:t xml:space="preserve">  if(kmem.use_lock)</w:t>
-      </w:r>
-    </w:p>
-    <w:p>
-      <w:pPr>
-        <w:spacing w:line="360" w:lineRule="auto"/>
-        <w:rPr>
-          <w:rFonts w:ascii="Times New Roman" w:hAnsi="Times New Roman" w:cs="Times New Roman"/>
-        </w:rPr>
-      </w:pPr>
-      <w:r>
-        <w:rPr>
-          <w:rFonts w:ascii="Times New Roman" w:hAnsi="Times New Roman" w:cs="Times New Roman"/>
-        </w:rPr>
-        <w:t xml:space="preserve">    release(&amp;kmem.lock);</w:t>
-      </w:r>
-    </w:p>
-    <w:p>
-      <w:pPr>
-        <w:spacing w:line="360" w:lineRule="auto"/>
-        <w:rPr>
-          <w:rFonts w:ascii="Times New Roman" w:hAnsi="Times New Roman" w:cs="Times New Roman"/>
-        </w:rPr>
-      </w:pPr>
-    </w:p>
-    <w:p>
-      <w:pPr>
-        <w:spacing w:line="360" w:lineRule="auto"/>
-        <w:rPr>
-          <w:rFonts w:ascii="Times New Roman" w:hAnsi="Times New Roman" w:cs="Times New Roman"/>
-        </w:rPr>
-      </w:pPr>
-      <w:r>
-        <w:rPr>
-          <w:rFonts w:ascii="Times New Roman" w:hAnsi="Times New Roman" w:cs="Times New Roman"/>
-        </w:rPr>
-        <w:t xml:space="preserve">  return freepages;</w:t>
+        <w:t xml:space="preserve">  if(</w:t>
+      </w:r>
+      <w:proofErr w:type="spellStart"/>
+      <w:r>
+        <w:rPr>
+          <w:rFonts w:ascii="Times New Roman" w:hAnsi="Times New Roman" w:cs="Times New Roman"/>
+        </w:rPr>
+        <w:t>kmem.use_lock</w:t>
+      </w:r>
+      <w:proofErr w:type="spellEnd"/>
+      <w:r>
+        <w:rPr>
+          <w:rFonts w:ascii="Times New Roman" w:hAnsi="Times New Roman" w:cs="Times New Roman"/>
+        </w:rPr>
+        <w:t>)</w:t>
+      </w:r>
+    </w:p>
+    <w:p>
+      <w:pPr>
+        <w:spacing w:line="360" w:lineRule="auto"/>
+        <w:rPr>
+          <w:rFonts w:ascii="Times New Roman" w:hAnsi="Times New Roman" w:cs="Times New Roman"/>
+        </w:rPr>
+      </w:pPr>
+      <w:r>
+        <w:rPr>
+          <w:rFonts w:ascii="Times New Roman" w:hAnsi="Times New Roman" w:cs="Times New Roman"/>
+        </w:rPr>
+        <w:t xml:space="preserve">    release(&amp;</w:t>
+      </w:r>
+      <w:proofErr w:type="spellStart"/>
+      <w:proofErr w:type="gramStart"/>
+      <w:r>
+        <w:rPr>
+          <w:rFonts w:ascii="Times New Roman" w:hAnsi="Times New Roman" w:cs="Times New Roman"/>
+        </w:rPr>
+        <w:t>kmem.lock</w:t>
+      </w:r>
+      <w:proofErr w:type="spellEnd"/>
+      <w:proofErr w:type="gramEnd"/>
+      <w:r>
+        <w:rPr>
+          <w:rFonts w:ascii="Times New Roman" w:hAnsi="Times New Roman" w:cs="Times New Roman"/>
+        </w:rPr>
+        <w:t>);</w:t>
+      </w:r>
+    </w:p>
+    <w:p>
+      <w:pPr>
+        <w:spacing w:line="360" w:lineRule="auto"/>
+        <w:rPr>
+          <w:rFonts w:ascii="Times New Roman" w:hAnsi="Times New Roman" w:cs="Times New Roman"/>
+        </w:rPr>
+      </w:pPr>
+    </w:p>
+    <w:p>
+      <w:pPr>
+        <w:spacing w:line="360" w:lineRule="auto"/>
+        <w:rPr>
+          <w:rFonts w:ascii="Times New Roman" w:hAnsi="Times New Roman" w:cs="Times New Roman"/>
+        </w:rPr>
+      </w:pPr>
+      <w:r>
+        <w:rPr>
+          <w:rFonts w:ascii="Times New Roman" w:hAnsi="Times New Roman" w:cs="Times New Roman"/>
+        </w:rPr>
+        <w:t xml:space="preserve">  return </w:t>
+      </w:r>
+      <w:proofErr w:type="spellStart"/>
+      <w:r>
+        <w:rPr>
+          <w:rFonts w:ascii="Times New Roman" w:hAnsi="Times New Roman" w:cs="Times New Roman"/>
+        </w:rPr>
+        <w:t>freepages</w:t>
+      </w:r>
+      <w:proofErr w:type="spellEnd"/>
+      <w:r>
+        <w:rPr>
+          <w:rFonts w:ascii="Times New Roman" w:hAnsi="Times New Roman" w:cs="Times New Roman"/>
+        </w:rPr>
+        <w:t>;</w:t>
       </w:r>
     </w:p>
     <w:p>
@@ -1893,8 +3854,9 @@
           <w:sz w:val="30"/>
           <w:szCs w:val="30"/>
         </w:rPr>
-        <w:t>. Thesefiles are syscall.h</w:t>
-      </w:r>
+        <w:t xml:space="preserve">. </w:t>
+      </w:r>
+      <w:proofErr w:type="spellStart"/>
       <w:r>
         <w:rPr>
           <w:rFonts w:ascii="Times New Roman" w:hAnsi="Times New Roman" w:cs="Times New Roman"/>
@@ -1902,8 +3864,9 @@
           <w:sz w:val="30"/>
           <w:szCs w:val="30"/>
         </w:rPr>
-        <w:t>, user.h</w:t>
-      </w:r>
+        <w:t>Thesefiles</w:t>
+      </w:r>
+      <w:proofErr w:type="spellEnd"/>
       <w:r>
         <w:rPr>
           <w:rFonts w:ascii="Times New Roman" w:hAnsi="Times New Roman" w:cs="Times New Roman"/>
@@ -1911,35 +3874,95 @@
           <w:sz w:val="30"/>
           <w:szCs w:val="30"/>
         </w:rPr>
-        <w:t>, defs.h</w:t>
-      </w:r>
-    </w:p>
-    <w:p>
-      <w:pPr>
-        <w:spacing w:line="360" w:lineRule="auto"/>
+        <w:t xml:space="preserve"> are </w:t>
+      </w:r>
+      <w:proofErr w:type="spellStart"/>
+      <w:r>
         <w:rPr>
           <w:rFonts w:ascii="Times New Roman" w:hAnsi="Times New Roman" w:cs="Times New Roman"/>
           <w:b/>
           <w:sz w:val="30"/>
           <w:szCs w:val="30"/>
         </w:rPr>
-      </w:pPr>
-    </w:p>
-    <w:p>
-      <w:pPr>
-        <w:spacing w:line="360" w:lineRule="auto"/>
-        <w:rPr>
-          <w:rFonts w:ascii="Times New Roman" w:hAnsi="Times New Roman" w:cs="Times New Roman"/>
-          <w:b/>
-        </w:rPr>
-      </w:pPr>
-      <w:r>
-        <w:rPr>
-          <w:rFonts w:ascii="Times New Roman" w:hAnsi="Times New Roman" w:cs="Times New Roman"/>
-          <w:b/>
-        </w:rPr>
-        <w:t>Code Added into syscall.h</w:t>
-      </w:r>
+        <w:t>syscall.h</w:t>
+      </w:r>
+      <w:proofErr w:type="spellEnd"/>
+      <w:r>
+        <w:rPr>
+          <w:rFonts w:ascii="Times New Roman" w:hAnsi="Times New Roman" w:cs="Times New Roman"/>
+          <w:b/>
+          <w:sz w:val="30"/>
+          <w:szCs w:val="30"/>
+        </w:rPr>
+        <w:t xml:space="preserve">, </w:t>
+      </w:r>
+      <w:proofErr w:type="spellStart"/>
+      <w:r>
+        <w:rPr>
+          <w:rFonts w:ascii="Times New Roman" w:hAnsi="Times New Roman" w:cs="Times New Roman"/>
+          <w:b/>
+          <w:sz w:val="30"/>
+          <w:szCs w:val="30"/>
+        </w:rPr>
+        <w:t>user.h</w:t>
+      </w:r>
+      <w:proofErr w:type="spellEnd"/>
+      <w:r>
+        <w:rPr>
+          <w:rFonts w:ascii="Times New Roman" w:hAnsi="Times New Roman" w:cs="Times New Roman"/>
+          <w:b/>
+          <w:sz w:val="30"/>
+          <w:szCs w:val="30"/>
+        </w:rPr>
+        <w:t xml:space="preserve">, </w:t>
+      </w:r>
+      <w:proofErr w:type="spellStart"/>
+      <w:r>
+        <w:rPr>
+          <w:rFonts w:ascii="Times New Roman" w:hAnsi="Times New Roman" w:cs="Times New Roman"/>
+          <w:b/>
+          <w:sz w:val="30"/>
+          <w:szCs w:val="30"/>
+        </w:rPr>
+        <w:t>defs.h</w:t>
+      </w:r>
+      <w:proofErr w:type="spellEnd"/>
+    </w:p>
+    <w:p>
+      <w:pPr>
+        <w:spacing w:line="360" w:lineRule="auto"/>
+        <w:rPr>
+          <w:rFonts w:ascii="Times New Roman" w:hAnsi="Times New Roman" w:cs="Times New Roman"/>
+          <w:b/>
+          <w:sz w:val="30"/>
+          <w:szCs w:val="30"/>
+        </w:rPr>
+      </w:pPr>
+    </w:p>
+    <w:p>
+      <w:pPr>
+        <w:spacing w:line="360" w:lineRule="auto"/>
+        <w:rPr>
+          <w:rFonts w:ascii="Times New Roman" w:hAnsi="Times New Roman" w:cs="Times New Roman"/>
+          <w:b/>
+        </w:rPr>
+      </w:pPr>
+      <w:r>
+        <w:rPr>
+          <w:rFonts w:ascii="Times New Roman" w:hAnsi="Times New Roman" w:cs="Times New Roman"/>
+          <w:b/>
+        </w:rPr>
+        <w:t xml:space="preserve">Code Added into </w:t>
+      </w:r>
+      <w:proofErr w:type="spellStart"/>
+      <w:r>
+        <w:rPr>
+          <w:rFonts w:ascii="Times New Roman" w:hAnsi="Times New Roman" w:cs="Times New Roman"/>
+          <w:b/>
+        </w:rPr>
+        <w:t>syscall.h</w:t>
+      </w:r>
+      <w:proofErr w:type="spellEnd"/>
       <w:r>
         <w:rPr>
           <w:rFonts w:ascii="Times New Roman" w:hAnsi="Times New Roman" w:cs="Times New Roman"/>
@@ -1959,7 +3982,21 @@
         <w:rPr>
           <w:rFonts w:ascii="Times New Roman" w:hAnsi="Times New Roman" w:cs="Times New Roman"/>
         </w:rPr>
-        <w:t>#define SYS_memcount 23</w:t>
+        <w:t xml:space="preserve">#define </w:t>
+      </w:r>
+      <w:proofErr w:type="spellStart"/>
+      <w:r>
+        <w:rPr>
+          <w:rFonts w:ascii="Times New Roman" w:hAnsi="Times New Roman" w:cs="Times New Roman"/>
+        </w:rPr>
+        <w:t>SYS_memcount</w:t>
+      </w:r>
+      <w:proofErr w:type="spellEnd"/>
+      <w:r>
+        <w:rPr>
+          <w:rFonts w:ascii="Times New Roman" w:hAnsi="Times New Roman" w:cs="Times New Roman"/>
+        </w:rPr>
+        <w:t xml:space="preserve"> 23</w:t>
       </w:r>
     </w:p>
     <w:p>
@@ -1999,6 +4036,7 @@
         </w:rPr>
         <w:t xml:space="preserve">Code Added into </w:t>
       </w:r>
+      <w:proofErr w:type="spellStart"/>
       <w:r>
         <w:rPr>
           <w:rFonts w:ascii="Times New Roman" w:hAnsi="Times New Roman" w:cs="Times New Roman"/>
@@ -2006,6 +4044,7 @@
         </w:rPr>
         <w:t>user.h</w:t>
       </w:r>
+      <w:proofErr w:type="spellEnd"/>
       <w:r>
         <w:rPr>
           <w:rFonts w:ascii="Times New Roman" w:hAnsi="Times New Roman" w:cs="Times New Roman"/>
@@ -2029,11 +4068,33 @@
           <w:rFonts w:ascii="Times New Roman" w:hAnsi="Times New Roman" w:cs="Times New Roman"/>
         </w:rPr>
       </w:pPr>
-      <w:r>
-        <w:rPr>
-          <w:rFonts w:ascii="Times New Roman" w:hAnsi="Times New Roman" w:cs="Times New Roman"/>
-        </w:rPr>
-        <w:t>int memcount(void);</w:t>
+      <w:proofErr w:type="spellStart"/>
+      <w:r>
+        <w:rPr>
+          <w:rFonts w:ascii="Times New Roman" w:hAnsi="Times New Roman" w:cs="Times New Roman"/>
+        </w:rPr>
+        <w:t>int</w:t>
+      </w:r>
+      <w:proofErr w:type="spellEnd"/>
+      <w:r>
+        <w:rPr>
+          <w:rFonts w:ascii="Times New Roman" w:hAnsi="Times New Roman" w:cs="Times New Roman"/>
+        </w:rPr>
+        <w:t xml:space="preserve"> </w:t>
+      </w:r>
+      <w:proofErr w:type="spellStart"/>
+      <w:r>
+        <w:rPr>
+          <w:rFonts w:ascii="Times New Roman" w:hAnsi="Times New Roman" w:cs="Times New Roman"/>
+        </w:rPr>
+        <w:t>memcount</w:t>
+      </w:r>
+      <w:proofErr w:type="spellEnd"/>
+      <w:r>
+        <w:rPr>
+          <w:rFonts w:ascii="Times New Roman" w:hAnsi="Times New Roman" w:cs="Times New Roman"/>
+        </w:rPr>
+        <w:t>(void);</w:t>
       </w:r>
     </w:p>
     <w:p>
@@ -2059,6 +4120,7 @@
         </w:rPr>
         <w:t xml:space="preserve">Code Added into </w:t>
       </w:r>
+      <w:proofErr w:type="spellStart"/>
       <w:r>
         <w:rPr>
           <w:rFonts w:ascii="Times New Roman" w:hAnsi="Times New Roman" w:cs="Times New Roman"/>
@@ -2073,6 +4135,7 @@
         </w:rPr>
         <w:t>.h</w:t>
       </w:r>
+      <w:proofErr w:type="spellEnd"/>
       <w:r>
         <w:rPr>
           <w:rFonts w:ascii="Times New Roman" w:hAnsi="Times New Roman" w:cs="Times New Roman"/>
@@ -2095,11 +4158,19 @@
           <w:rFonts w:ascii="Times New Roman" w:hAnsi="Times New Roman" w:cs="Times New Roman"/>
         </w:rPr>
       </w:pPr>
-      <w:r>
-        <w:rPr>
-          <w:rFonts w:ascii="Times New Roman" w:hAnsi="Times New Roman" w:cs="Times New Roman"/>
-        </w:rPr>
-        <w:t xml:space="preserve">int </w:t>
+      <w:proofErr w:type="spellStart"/>
+      <w:r>
+        <w:rPr>
+          <w:rFonts w:ascii="Times New Roman" w:hAnsi="Times New Roman" w:cs="Times New Roman"/>
+        </w:rPr>
+        <w:t>int</w:t>
+      </w:r>
+      <w:proofErr w:type="spellEnd"/>
+      <w:r>
+        <w:rPr>
+          <w:rFonts w:ascii="Times New Roman" w:hAnsi="Times New Roman" w:cs="Times New Roman"/>
+        </w:rPr>
+        <w:t xml:space="preserve"> </w:t>
       </w:r>
       <w:r>
         <w:rPr>
@@ -2118,7 +4189,20 @@
           <w:rFonts w:ascii="Times New Roman" w:hAnsi="Times New Roman" w:cs="Times New Roman"/>
         </w:rPr>
         <w:tab/>
-        <w:t>kfreepagecount(void);</w:t>
+      </w:r>
+      <w:proofErr w:type="spellStart"/>
+      <w:r>
+        <w:rPr>
+          <w:rFonts w:ascii="Times New Roman" w:hAnsi="Times New Roman" w:cs="Times New Roman"/>
+        </w:rPr>
+        <w:t>kfreepagecount</w:t>
+      </w:r>
+      <w:proofErr w:type="spellEnd"/>
+      <w:r>
+        <w:rPr>
+          <w:rFonts w:ascii="Times New Roman" w:hAnsi="Times New Roman" w:cs="Times New Roman"/>
+        </w:rPr>
+        <w:t>(void);</w:t>
       </w:r>
     </w:p>
     <w:p>
